--- a/Sign language/Final/Real time static gesture detection using machine learning.docx
+++ b/Sign language/Final/Real time static gesture detection using machine learning.docx
@@ -86,7 +86,6 @@
           <w:u w:val="single"/>
         </w:rPr>
       </w:pPr>
-      <w:proofErr w:type="spellStart"/>
       <w:r>
         <w:rPr>
           <w:rFonts w:ascii="Times New Roman" w:hAnsi="Times New Roman"/>
@@ -94,17 +93,7 @@
           <w:sz w:val="28"/>
           <w:szCs w:val="28"/>
         </w:rPr>
-        <w:t>Sandipgiri</w:t>
-      </w:r>
-      <w:proofErr w:type="spellEnd"/>
-      <w:r>
-        <w:rPr>
-          <w:rFonts w:ascii="Times New Roman" w:hAnsi="Times New Roman"/>
-          <w:b/>
-          <w:sz w:val="28"/>
-          <w:szCs w:val="28"/>
-        </w:rPr>
-        <w:t xml:space="preserve"> Goswami</w:t>
+        <w:t>Sandipgiri Goswami</w:t>
       </w:r>
     </w:p>
     <w:p>
@@ -297,23 +286,7 @@
           <w:rFonts w:ascii="Times New Roman" w:hAnsi="Times New Roman"/>
           <w:sz w:val="23"/>
         </w:rPr>
-        <w:t xml:space="preserve">© </w:t>
-      </w:r>
-      <w:proofErr w:type="spellStart"/>
-      <w:r>
-        <w:rPr>
-          <w:rFonts w:ascii="Times New Roman" w:hAnsi="Times New Roman"/>
-          <w:sz w:val="23"/>
-        </w:rPr>
-        <w:t>Sandipgiri</w:t>
-      </w:r>
-      <w:proofErr w:type="spellEnd"/>
-      <w:r>
-        <w:rPr>
-          <w:rFonts w:ascii="Times New Roman" w:hAnsi="Times New Roman"/>
-          <w:sz w:val="23"/>
-        </w:rPr>
-        <w:t xml:space="preserve"> Goswami, 201</w:t>
+        <w:t>© Sandipgiri Goswami, 201</w:t>
       </w:r>
       <w:r>
         <w:rPr>
@@ -629,7 +602,6 @@
         </w:rPr>
         <w:t xml:space="preserve">First and foremost, I’d like to express my deepest gratitude and appreciations to my </w:t>
       </w:r>
-      <w:proofErr w:type="gramStart"/>
       <w:r>
         <w:rPr>
           <w:rFonts w:ascii="Times New Roman" w:hAnsi="Times New Roman"/>
@@ -642,47 +614,7 @@
           <w:rFonts w:ascii="Times New Roman" w:hAnsi="Times New Roman"/>
           <w:sz w:val="24"/>
         </w:rPr>
-        <w:t xml:space="preserve"> </w:t>
-      </w:r>
-      <w:proofErr w:type="gramEnd"/>
-      <w:r>
-        <w:rPr>
-          <w:rFonts w:ascii="Times New Roman" w:hAnsi="Times New Roman"/>
-          <w:sz w:val="24"/>
-        </w:rPr>
-        <w:t xml:space="preserve">        Dr. </w:t>
-      </w:r>
-      <w:proofErr w:type="spellStart"/>
-      <w:r>
-        <w:rPr>
-          <w:rFonts w:ascii="Times New Roman" w:hAnsi="Times New Roman"/>
-          <w:sz w:val="24"/>
-        </w:rPr>
-        <w:t>Kalpdrum</w:t>
-      </w:r>
-      <w:proofErr w:type="spellEnd"/>
-      <w:r>
-        <w:rPr>
-          <w:rFonts w:ascii="Times New Roman" w:hAnsi="Times New Roman"/>
-          <w:sz w:val="24"/>
-        </w:rPr>
-        <w:t xml:space="preserve"> </w:t>
-      </w:r>
-      <w:proofErr w:type="spellStart"/>
-      <w:r>
-        <w:rPr>
-          <w:rFonts w:ascii="Times New Roman" w:hAnsi="Times New Roman"/>
-          <w:sz w:val="24"/>
-        </w:rPr>
-        <w:t>Passi</w:t>
-      </w:r>
-      <w:proofErr w:type="spellEnd"/>
-      <w:r>
-        <w:rPr>
-          <w:rFonts w:ascii="Times New Roman" w:hAnsi="Times New Roman"/>
-          <w:sz w:val="24"/>
-        </w:rPr>
-        <w:t>, who gave me an opportunity, support, knowledge and dealt my queries with prodigious patience throughout the study period. I believe no supervisor could be better than who God gifted to me.</w:t>
+        <w:t xml:space="preserve">         Dr. Kalpdrum Passi, who gave me an opportunity, support, knowledge and dealt my queries with prodigious patience throughout the study period. I believe no supervisor could be better than who God gifted to me.</w:t>
       </w:r>
     </w:p>
     <w:p>
@@ -956,16 +888,8 @@
               <w:rPr>
                 <w:rFonts w:ascii="Times New Roman" w:hAnsi="Times New Roman" w:cs="Times New Roman"/>
               </w:rPr>
-              <w:t>Table of contents………………………………………………………………………………</w:t>
+              <w:t>Table of contents…………………………………………………………………………………..</w:t>
             </w:r>
-            <w:proofErr w:type="gramStart"/>
-            <w:r>
-              <w:rPr>
-                <w:rFonts w:ascii="Times New Roman" w:hAnsi="Times New Roman" w:cs="Times New Roman"/>
-              </w:rPr>
-              <w:t>…..</w:t>
-            </w:r>
-            <w:proofErr w:type="gramEnd"/>
           </w:p>
         </w:tc>
         <w:tc>
@@ -1003,16 +927,8 @@
               <w:rPr>
                 <w:rFonts w:ascii="Times New Roman" w:hAnsi="Times New Roman" w:cs="Times New Roman"/>
               </w:rPr>
-              <w:t>List of Figures…………………………………………………………………………………</w:t>
+              <w:t>List of Figures……………………………………………………………………………………..</w:t>
             </w:r>
-            <w:proofErr w:type="gramStart"/>
-            <w:r>
-              <w:rPr>
-                <w:rFonts w:ascii="Times New Roman" w:hAnsi="Times New Roman" w:cs="Times New Roman"/>
-              </w:rPr>
-              <w:t>…..</w:t>
-            </w:r>
-            <w:proofErr w:type="gramEnd"/>
           </w:p>
         </w:tc>
         <w:tc>
@@ -1563,16 +1479,8 @@
               <w:rPr>
                 <w:rFonts w:ascii="Times New Roman" w:hAnsi="Times New Roman" w:cs="Times New Roman"/>
               </w:rPr>
-              <w:t>……………………………</w:t>
+              <w:t>………………………………..</w:t>
             </w:r>
-            <w:proofErr w:type="gramStart"/>
-            <w:r>
-              <w:rPr>
-                <w:rFonts w:ascii="Times New Roman" w:hAnsi="Times New Roman" w:cs="Times New Roman"/>
-              </w:rPr>
-              <w:t>…..</w:t>
-            </w:r>
-            <w:proofErr w:type="gramEnd"/>
           </w:p>
         </w:tc>
         <w:tc>
@@ -1708,17 +1616,8 @@
                 <w:rFonts w:ascii="Times New Roman" w:hAnsi="Times New Roman" w:cs="Times New Roman"/>
                 <w:lang w:val="en-US"/>
               </w:rPr>
-              <w:t>………………………………………………………</w:t>
+              <w:t>…………………………………………………………..</w:t>
             </w:r>
-            <w:proofErr w:type="gramStart"/>
-            <w:r>
-              <w:rPr>
-                <w:rFonts w:ascii="Times New Roman" w:hAnsi="Times New Roman" w:cs="Times New Roman"/>
-                <w:lang w:val="en-US"/>
-              </w:rPr>
-              <w:t>…..</w:t>
-            </w:r>
-            <w:proofErr w:type="gramEnd"/>
           </w:p>
         </w:tc>
         <w:tc>
@@ -1803,18 +1702,8 @@
                 <w:color w:val="2C3135"/>
                 <w:lang w:eastAsia="en-CA"/>
               </w:rPr>
-              <w:t>……………………………………</w:t>
+              <w:t>………………………………………..</w:t>
             </w:r>
-            <w:proofErr w:type="gramStart"/>
-            <w:r>
-              <w:rPr>
-                <w:rFonts w:ascii="Times New Roman" w:eastAsia="Times New Roman" w:hAnsi="Times New Roman" w:cs="Times New Roman"/>
-                <w:color w:val="2C3135"/>
-                <w:lang w:eastAsia="en-CA"/>
-              </w:rPr>
-              <w:t>…..</w:t>
-            </w:r>
-            <w:proofErr w:type="gramEnd"/>
           </w:p>
         </w:tc>
         <w:tc>
@@ -2511,16 +2400,8 @@
               <w:rPr>
                 <w:rFonts w:ascii="Times New Roman" w:hAnsi="Times New Roman" w:cs="Times New Roman"/>
               </w:rPr>
-              <w:t xml:space="preserve"> ……………………………………</w:t>
+              <w:t xml:space="preserve"> ………………………………………..</w:t>
             </w:r>
-            <w:proofErr w:type="gramStart"/>
-            <w:r>
-              <w:rPr>
-                <w:rFonts w:ascii="Times New Roman" w:hAnsi="Times New Roman" w:cs="Times New Roman"/>
-              </w:rPr>
-              <w:t>…..</w:t>
-            </w:r>
-            <w:proofErr w:type="gramEnd"/>
           </w:p>
         </w:tc>
         <w:tc>
@@ -2768,16 +2649,8 @@
               <w:rPr>
                 <w:rFonts w:ascii="Times New Roman" w:hAnsi="Times New Roman" w:cs="Times New Roman"/>
               </w:rPr>
-              <w:t>………………………………………………</w:t>
+              <w:t>…………………………………………………..</w:t>
             </w:r>
-            <w:proofErr w:type="gramStart"/>
-            <w:r>
-              <w:rPr>
-                <w:rFonts w:ascii="Times New Roman" w:hAnsi="Times New Roman" w:cs="Times New Roman"/>
-              </w:rPr>
-              <w:t>…..</w:t>
-            </w:r>
-            <w:proofErr w:type="gramEnd"/>
           </w:p>
         </w:tc>
         <w:tc>
@@ -3256,16 +3129,8 @@
               <w:rPr>
                 <w:rFonts w:ascii="Times New Roman" w:hAnsi="Times New Roman" w:cs="Times New Roman"/>
               </w:rPr>
-              <w:t>………………………………………………………………</w:t>
+              <w:t>…………………………………………………………………..</w:t>
             </w:r>
-            <w:proofErr w:type="gramStart"/>
-            <w:r>
-              <w:rPr>
-                <w:rFonts w:ascii="Times New Roman" w:hAnsi="Times New Roman" w:cs="Times New Roman"/>
-              </w:rPr>
-              <w:t>…..</w:t>
-            </w:r>
-            <w:proofErr w:type="gramEnd"/>
           </w:p>
           <w:p>
             <w:pPr>
@@ -3359,16 +3224,8 @@
               <w:rPr>
                 <w:rFonts w:ascii="Times New Roman" w:hAnsi="Times New Roman" w:cs="Times New Roman"/>
               </w:rPr>
-              <w:t>……………………………………………</w:t>
+              <w:t>………………………………………………..</w:t>
             </w:r>
-            <w:proofErr w:type="gramStart"/>
-            <w:r>
-              <w:rPr>
-                <w:rFonts w:ascii="Times New Roman" w:hAnsi="Times New Roman" w:cs="Times New Roman"/>
-              </w:rPr>
-              <w:t>…..</w:t>
-            </w:r>
-            <w:proofErr w:type="gramEnd"/>
           </w:p>
         </w:tc>
         <w:tc>
@@ -3931,16 +3788,8 @@
               <w:rPr>
                 <w:rFonts w:ascii="Times New Roman" w:hAnsi="Times New Roman" w:cs="Times New Roman"/>
               </w:rPr>
-              <w:t>………………………………………………</w:t>
+              <w:t>…………………………………………………..</w:t>
             </w:r>
-            <w:proofErr w:type="gramStart"/>
-            <w:r>
-              <w:rPr>
-                <w:rFonts w:ascii="Times New Roman" w:hAnsi="Times New Roman" w:cs="Times New Roman"/>
-              </w:rPr>
-              <w:t>…..</w:t>
-            </w:r>
-            <w:proofErr w:type="gramEnd"/>
           </w:p>
         </w:tc>
         <w:tc>
@@ -5110,16 +4959,8 @@
               <w:rPr>
                 <w:rFonts w:ascii="Times New Roman" w:hAnsi="Times New Roman" w:cs="Times New Roman"/>
               </w:rPr>
-              <w:t>Future work………………………………………………………………………</w:t>
+              <w:t>Future work…………………………………………………………………………..</w:t>
             </w:r>
-            <w:proofErr w:type="gramStart"/>
-            <w:r>
-              <w:rPr>
-                <w:rFonts w:ascii="Times New Roman" w:hAnsi="Times New Roman" w:cs="Times New Roman"/>
-              </w:rPr>
-              <w:t>…..</w:t>
-            </w:r>
-            <w:proofErr w:type="gramEnd"/>
           </w:p>
         </w:tc>
         <w:tc>
@@ -5436,16 +5277,8 @@
               <w:rPr>
                 <w:rFonts w:ascii="Times New Roman" w:hAnsi="Times New Roman" w:cs="Times New Roman"/>
               </w:rPr>
-              <w:t>American Sign language Manual Alphabet……………………………</w:t>
+              <w:t>American Sign language Manual Alphabet………………………………..</w:t>
             </w:r>
-            <w:proofErr w:type="gramStart"/>
-            <w:r>
-              <w:rPr>
-                <w:rFonts w:ascii="Times New Roman" w:hAnsi="Times New Roman" w:cs="Times New Roman"/>
-              </w:rPr>
-              <w:t>…..</w:t>
-            </w:r>
-            <w:proofErr w:type="gramEnd"/>
           </w:p>
         </w:tc>
         <w:tc>
@@ -6042,16 +5875,8 @@
               <w:rPr>
                 <w:rFonts w:ascii="Times New Roman" w:hAnsi="Times New Roman" w:cs="Times New Roman"/>
               </w:rPr>
-              <w:t>A zero padded 4x4 matrix………………………………………………</w:t>
+              <w:t>A zero padded 4x4 matrix…………………………………………………..</w:t>
             </w:r>
-            <w:proofErr w:type="gramStart"/>
-            <w:r>
-              <w:rPr>
-                <w:rFonts w:ascii="Times New Roman" w:hAnsi="Times New Roman" w:cs="Times New Roman"/>
-              </w:rPr>
-              <w:t>…..</w:t>
-            </w:r>
-            <w:proofErr w:type="gramEnd"/>
           </w:p>
         </w:tc>
         <w:tc>
@@ -6372,16 +6197,8 @@
               <w:rPr>
                 <w:rFonts w:ascii="Times New Roman" w:hAnsi="Times New Roman" w:cs="Times New Roman"/>
               </w:rPr>
-              <w:t>Confusion matrix for A to Z digits ……………………………………</w:t>
+              <w:t>Confusion matrix for A to Z digits ………………………………………..</w:t>
             </w:r>
-            <w:proofErr w:type="gramStart"/>
-            <w:r>
-              <w:rPr>
-                <w:rFonts w:ascii="Times New Roman" w:hAnsi="Times New Roman" w:cs="Times New Roman"/>
-              </w:rPr>
-              <w:t>…..</w:t>
-            </w:r>
-            <w:proofErr w:type="gramEnd"/>
           </w:p>
         </w:tc>
         <w:tc>
@@ -6757,14 +6574,7 @@
               <w:rPr>
                 <w:rFonts w:ascii="Times New Roman" w:hAnsi="Times New Roman" w:cs="Times New Roman"/>
               </w:rPr>
-              <w:t>Software configuration…………………………………………………………</w:t>
-            </w:r>
-            <w:proofErr w:type="gramStart"/>
-            <w:r>
-              <w:rPr>
-                <w:rFonts w:ascii="Times New Roman" w:hAnsi="Times New Roman" w:cs="Times New Roman"/>
-              </w:rPr>
-              <w:t>…</w:t>
+              <w:t>Software configuration……………………………………………………………</w:t>
             </w:r>
             <w:r>
               <w:rPr>
@@ -6772,7 +6582,6 @@
               </w:rPr>
               <w:t>..</w:t>
             </w:r>
-            <w:proofErr w:type="gramEnd"/>
           </w:p>
         </w:tc>
         <w:tc>
@@ -7951,27 +7760,7 @@
                 <w:sz w:val="24"/>
                 <w:szCs w:val="24"/>
               </w:rPr>
-              <w:t>•</w:t>
-            </w:r>
-            <w:proofErr w:type="spellStart"/>
-            <w:r>
-              <w:rPr>
-                <w:rFonts w:ascii="Times New Roman" w:hAnsi="Times New Roman" w:cs="Times New Roman"/>
-                <w:color w:val="000000" w:themeColor="text1"/>
-                <w:sz w:val="24"/>
-                <w:szCs w:val="24"/>
-              </w:rPr>
-              <w:t>Ecaudorian</w:t>
-            </w:r>
-            <w:proofErr w:type="spellEnd"/>
-            <w:r>
-              <w:rPr>
-                <w:rFonts w:ascii="Times New Roman" w:hAnsi="Times New Roman" w:cs="Times New Roman"/>
-                <w:color w:val="000000" w:themeColor="text1"/>
-                <w:sz w:val="24"/>
-                <w:szCs w:val="24"/>
-              </w:rPr>
-              <w:t xml:space="preserve"> Sign Language</w:t>
+              <w:t>•Ecaudorian Sign Language</w:t>
             </w:r>
           </w:p>
           <w:p>
@@ -8038,27 +7827,7 @@
                 <w:szCs w:val="24"/>
               </w:rPr>
               <w:lastRenderedPageBreak/>
-              <w:t>•</w:t>
-            </w:r>
-            <w:proofErr w:type="spellStart"/>
-            <w:r>
-              <w:rPr>
-                <w:rFonts w:ascii="Times New Roman" w:hAnsi="Times New Roman" w:cs="Times New Roman"/>
-                <w:color w:val="000000" w:themeColor="text1"/>
-                <w:sz w:val="24"/>
-                <w:szCs w:val="24"/>
-              </w:rPr>
-              <w:t>Uruaguayan</w:t>
-            </w:r>
-            <w:proofErr w:type="spellEnd"/>
-            <w:r>
-              <w:rPr>
-                <w:rFonts w:ascii="Times New Roman" w:hAnsi="Times New Roman" w:cs="Times New Roman"/>
-                <w:color w:val="000000" w:themeColor="text1"/>
-                <w:sz w:val="24"/>
-                <w:szCs w:val="24"/>
-              </w:rPr>
-              <w:t xml:space="preserve"> Sign Language</w:t>
+              <w:t>•Uruaguayan Sign Language</w:t>
             </w:r>
           </w:p>
           <w:p>
@@ -11279,23 +11048,7 @@
           <w:rFonts w:ascii="Times New Roman" w:hAnsi="Times New Roman" w:cs="Times New Roman"/>
           <w:sz w:val="24"/>
         </w:rPr>
-        <w:t xml:space="preserve"> relatively simple models, it requires sophisticated feature extraction and preprocessing methods to get good results [2, 3, 4]. Singha and Das [2] achieved an accuracy of 96% on Ten classes for images of gestures of one hand using </w:t>
-      </w:r>
-      <w:proofErr w:type="spellStart"/>
-      <w:r>
-        <w:rPr>
-          <w:rFonts w:ascii="Times New Roman" w:hAnsi="Times New Roman" w:cs="Times New Roman"/>
-          <w:sz w:val="24"/>
-        </w:rPr>
-        <w:t>Karhunen-Loeve</w:t>
-      </w:r>
-      <w:proofErr w:type="spellEnd"/>
-      <w:r>
-        <w:rPr>
-          <w:rFonts w:ascii="Times New Roman" w:hAnsi="Times New Roman" w:cs="Times New Roman"/>
-          <w:sz w:val="24"/>
-        </w:rPr>
-        <w:t xml:space="preserve"> Transforms. These translate and rotate the axes to build up a new framework based on the variance of the data. This technique is useful after using a skin color detection, hand cropping and edge recognition on the images. They use a linear classifier to recognize number sign including </w:t>
+        <w:t xml:space="preserve"> relatively simple models, it requires sophisticated feature extraction and preprocessing methods to get good results [2, 3, 4]. Singha and Das [2] achieved an accuracy of 96% on Ten classes for images of gestures of one hand using Karhunen-Loeve Transforms. These translate and rotate the axes to build up a new framework based on the variance of the data. This technique is useful after using a skin color detection, hand cropping and edge recognition on the images. They use a linear classifier to recognize number sign including </w:t>
       </w:r>
       <w:r>
         <w:rPr>
@@ -11402,23 +11155,7 @@
           <w:rFonts w:ascii="Times New Roman" w:hAnsi="Times New Roman" w:cs="Times New Roman"/>
           <w:sz w:val="24"/>
         </w:rPr>
-        <w:t xml:space="preserve">achieve high accuracies [5, 6, 7]. These are mostly good at capturing time-based patterns, but they require clearly characterized models that are defined before learning. </w:t>
-      </w:r>
-      <w:proofErr w:type="spellStart"/>
-      <w:r>
-        <w:rPr>
-          <w:rFonts w:ascii="Times New Roman" w:hAnsi="Times New Roman" w:cs="Times New Roman"/>
-          <w:sz w:val="24"/>
-        </w:rPr>
-        <w:t>Starner</w:t>
-      </w:r>
-      <w:proofErr w:type="spellEnd"/>
-      <w:r>
-        <w:rPr>
-          <w:rFonts w:ascii="Times New Roman" w:hAnsi="Times New Roman" w:cs="Times New Roman"/>
-          <w:sz w:val="24"/>
-        </w:rPr>
-        <w:t xml:space="preserve"> and Pentland [5] used a Hidden Markov Model and a 3-Dime</w:t>
+        <w:t>achieve high accuracies [5, 6, 7]. These are mostly good at capturing time-based patterns, but they require clearly characterized models that are defined before learning. Starner and Pentland [5] used a Hidden Markov Model and a 3-Dime</w:t>
       </w:r>
       <w:r>
         <w:rPr>
@@ -11587,21 +11324,12 @@
         </w:rPr>
         <w:t xml:space="preserve"> </w:t>
       </w:r>
-      <w:proofErr w:type="spellStart"/>
-      <w:r>
-        <w:rPr>
-          <w:rFonts w:ascii="Times New Roman" w:hAnsi="Times New Roman" w:cs="Times New Roman"/>
-          <w:sz w:val="24"/>
-        </w:rPr>
-        <w:t>Mekala</w:t>
-      </w:r>
-      <w:proofErr w:type="spellEnd"/>
-      <w:r>
-        <w:rPr>
-          <w:rFonts w:ascii="Times New Roman" w:hAnsi="Times New Roman" w:cs="Times New Roman"/>
-          <w:sz w:val="24"/>
-        </w:rPr>
-        <w:t xml:space="preserve"> [8] classified video of </w:t>
+      <w:r>
+        <w:rPr>
+          <w:rFonts w:ascii="Times New Roman" w:hAnsi="Times New Roman" w:cs="Times New Roman"/>
+          <w:sz w:val="24"/>
+        </w:rPr>
+        <w:t xml:space="preserve">Mekala [8] classified video of </w:t>
       </w:r>
       <w:r>
         <w:rPr>
@@ -11659,23 +11387,7 @@
           <w:rFonts w:ascii="Times New Roman" w:hAnsi="Times New Roman" w:cs="Times New Roman"/>
           <w:sz w:val="24"/>
         </w:rPr>
-        <w:t xml:space="preserve"> the presence and position of 6 “points of interest” in the hand, each finger and the center of the palm. </w:t>
-      </w:r>
-      <w:proofErr w:type="spellStart"/>
-      <w:r>
-        <w:rPr>
-          <w:rFonts w:ascii="Times New Roman" w:hAnsi="Times New Roman" w:cs="Times New Roman"/>
-          <w:sz w:val="24"/>
-        </w:rPr>
-        <w:t>Mekala</w:t>
-      </w:r>
-      <w:proofErr w:type="spellEnd"/>
-      <w:r>
-        <w:rPr>
-          <w:rFonts w:ascii="Times New Roman" w:hAnsi="Times New Roman" w:cs="Times New Roman"/>
-          <w:sz w:val="24"/>
-        </w:rPr>
-        <w:t xml:space="preserve"> also used Fourier Transforms of the images to classify what section of the frame the hand is positioned in.</w:t>
+        <w:t xml:space="preserve"> the presence and position of 6 “points of interest” in the hand, each finger and the center of the palm. Mekala also used Fourier Transforms of the images to classify what section of the frame the hand is positioned in.</w:t>
       </w:r>
       <w:r>
         <w:rPr>
@@ -11702,38 +11414,13 @@
           <w:sz w:val="24"/>
         </w:rPr>
       </w:pPr>
-      <w:proofErr w:type="spellStart"/>
       <w:r>
         <w:rPr>
           <w:rFonts w:ascii="Times New Roman" w:hAnsi="Times New Roman" w:cs="Times New Roman"/>
           <w:sz w:val="24"/>
         </w:rPr>
         <w:lastRenderedPageBreak/>
-        <w:t>Admasu</w:t>
-      </w:r>
-      <w:proofErr w:type="spellEnd"/>
-      <w:r>
-        <w:rPr>
-          <w:rFonts w:ascii="Times New Roman" w:hAnsi="Times New Roman" w:cs="Times New Roman"/>
-          <w:sz w:val="24"/>
-        </w:rPr>
-        <w:t xml:space="preserve"> and </w:t>
-      </w:r>
-      <w:proofErr w:type="spellStart"/>
-      <w:r>
-        <w:rPr>
-          <w:rFonts w:ascii="Times New Roman" w:hAnsi="Times New Roman" w:cs="Times New Roman"/>
-          <w:sz w:val="24"/>
-        </w:rPr>
-        <w:t>Raimond</w:t>
-      </w:r>
-      <w:proofErr w:type="spellEnd"/>
-      <w:r>
-        <w:rPr>
-          <w:rFonts w:ascii="Times New Roman" w:hAnsi="Times New Roman" w:cs="Times New Roman"/>
-          <w:sz w:val="24"/>
-        </w:rPr>
-        <w:t xml:space="preserve"> [9] classified Ethiopian Sign Language and achieved </w:t>
+        <w:t xml:space="preserve">Admasu and Raimond [9] classified Ethiopian Sign Language and achieved </w:t>
       </w:r>
       <w:r>
         <w:rPr>
@@ -11841,23 +11528,7 @@
           <w:rFonts w:ascii="Times New Roman" w:hAnsi="Times New Roman" w:cs="Times New Roman"/>
           <w:sz w:val="24"/>
         </w:rPr>
-        <w:t xml:space="preserve"> 20 Italian gestures from the “</w:t>
-      </w:r>
-      <w:proofErr w:type="spellStart"/>
-      <w:r>
-        <w:rPr>
-          <w:rFonts w:ascii="Times New Roman" w:hAnsi="Times New Roman" w:cs="Times New Roman"/>
-          <w:sz w:val="24"/>
-        </w:rPr>
-        <w:t>ChaLearn</w:t>
-      </w:r>
-      <w:proofErr w:type="spellEnd"/>
-      <w:r>
-        <w:rPr>
-          <w:rFonts w:ascii="Times New Roman" w:hAnsi="Times New Roman" w:cs="Times New Roman"/>
-          <w:sz w:val="24"/>
-        </w:rPr>
-        <w:t xml:space="preserve"> 2014 Looking at People” gesture </w:t>
+        <w:t xml:space="preserve"> 20 Italian gestures from the “ChaLearn 2014 Looking at People” gesture </w:t>
       </w:r>
       <w:r>
         <w:rPr>
@@ -11966,43 +11637,7 @@
           <w:sz w:val="24"/>
           <w:szCs w:val="24"/>
         </w:rPr>
-        <w:t xml:space="preserve"> and a certain quantity of wires to connect this glove to a computer. These methods are very hard and non-natural way to communicate with the computer [15]. This device required electricity or electromagnetic interference to get data about the hand, which is sufﬁcient to provide a description of a handshape gesture [16]. Scientists refer to data gloves in different ways, e.g. </w:t>
-      </w:r>
-      <w:proofErr w:type="spellStart"/>
-      <w:r>
-        <w:rPr>
-          <w:rFonts w:ascii="Times New Roman" w:hAnsi="Times New Roman" w:cs="Times New Roman"/>
-          <w:sz w:val="24"/>
-          <w:szCs w:val="24"/>
-        </w:rPr>
-        <w:t>CyberGlove</w:t>
-      </w:r>
-      <w:proofErr w:type="spellEnd"/>
-      <w:r>
-        <w:rPr>
-          <w:rFonts w:ascii="Times New Roman" w:hAnsi="Times New Roman" w:cs="Times New Roman"/>
-          <w:sz w:val="24"/>
-          <w:szCs w:val="24"/>
-        </w:rPr>
-        <w:t xml:space="preserve"> and </w:t>
-      </w:r>
-      <w:proofErr w:type="spellStart"/>
-      <w:r>
-        <w:rPr>
-          <w:rFonts w:ascii="Times New Roman" w:hAnsi="Times New Roman" w:cs="Times New Roman"/>
-          <w:sz w:val="24"/>
-          <w:szCs w:val="24"/>
-        </w:rPr>
-        <w:t>Accele</w:t>
-      </w:r>
-      <w:proofErr w:type="spellEnd"/>
-      <w:r>
-        <w:rPr>
-          <w:rFonts w:ascii="Times New Roman" w:hAnsi="Times New Roman" w:cs="Times New Roman"/>
-          <w:sz w:val="24"/>
-          <w:szCs w:val="24"/>
-        </w:rPr>
-        <w:t xml:space="preserve"> Glove.</w:t>
+        <w:t xml:space="preserve"> and a certain quantity of wires to connect this glove to a computer. These methods are very hard and non-natural way to communicate with the computer [15]. This device required electricity or electromagnetic interference to get data about the hand, which is sufﬁcient to provide a description of a handshape gesture [16]. Scientists refer to data gloves in different ways, e.g. CyberGlove and Accele Glove.</w:t>
       </w:r>
     </w:p>
     <w:p>
@@ -12022,18 +11657,8 @@
           <w:sz w:val="24"/>
           <w:szCs w:val="24"/>
         </w:rPr>
-        <w:t xml:space="preserve">Figure 2.1 shows the position of the sensors in a data glove proposed by </w:t>
-      </w:r>
-      <w:proofErr w:type="spellStart"/>
-      <w:r>
-        <w:rPr>
-          <w:rFonts w:ascii="Times New Roman" w:hAnsi="Times New Roman" w:cs="Times New Roman"/>
-          <w:sz w:val="24"/>
-          <w:szCs w:val="24"/>
-        </w:rPr>
-        <w:t>Bedregal</w:t>
-      </w:r>
-      <w:proofErr w:type="spellEnd"/>
+        <w:t>Figure 2.1 shows the position of the sensors in a data glove proposed by Bedregal</w:t>
+      </w:r>
       <w:r>
         <w:rPr>
           <w:rFonts w:ascii="Times New Roman" w:hAnsi="Times New Roman" w:cs="Times New Roman"/>
@@ -12206,25 +11831,7 @@
           <w:sz w:val="24"/>
           <w:szCs w:val="24"/>
         </w:rPr>
-        <w:t xml:space="preserve"> they developed a similar hardware device called the </w:t>
-      </w:r>
-      <w:proofErr w:type="spellStart"/>
-      <w:r>
-        <w:rPr>
-          <w:rFonts w:ascii="Times New Roman" w:hAnsi="Times New Roman" w:cs="Times New Roman"/>
-          <w:sz w:val="24"/>
-          <w:szCs w:val="24"/>
-        </w:rPr>
-        <w:t>Accele</w:t>
-      </w:r>
-      <w:proofErr w:type="spellEnd"/>
-      <w:r>
-        <w:rPr>
-          <w:rFonts w:ascii="Times New Roman" w:hAnsi="Times New Roman" w:cs="Times New Roman"/>
-          <w:sz w:val="24"/>
-          <w:szCs w:val="24"/>
-        </w:rPr>
-        <w:t xml:space="preserve"> Glove. In their research</w:t>
+        <w:t xml:space="preserve"> they developed a similar hardware device called the Accele Glove. In their research</w:t>
       </w:r>
       <w:r>
         <w:rPr>
@@ -12865,25 +12472,7 @@
           <w:color w:val="000000" w:themeColor="text1"/>
           <w:sz w:val="24"/>
         </w:rPr>
-        <w:t xml:space="preserve">American Sign Language is implemented from French sign language which was introduced by Thomas </w:t>
-      </w:r>
-      <w:proofErr w:type="spellStart"/>
-      <w:r>
-        <w:rPr>
-          <w:rFonts w:ascii="Times New Roman" w:hAnsi="Times New Roman" w:cs="Times New Roman"/>
-          <w:color w:val="000000" w:themeColor="text1"/>
-          <w:sz w:val="24"/>
-        </w:rPr>
-        <w:t>Hopins</w:t>
-      </w:r>
-      <w:proofErr w:type="spellEnd"/>
-      <w:r>
-        <w:rPr>
-          <w:rFonts w:ascii="Times New Roman" w:hAnsi="Times New Roman" w:cs="Times New Roman"/>
-          <w:color w:val="000000" w:themeColor="text1"/>
-          <w:sz w:val="24"/>
-        </w:rPr>
-        <w:t xml:space="preserve"> Gallaudet in</w:t>
+        <w:t>American Sign Language is implemented from French sign language which was introduced by Thomas Hopins Gallaudet in</w:t>
       </w:r>
       <w:r>
         <w:rPr>
@@ -17131,17 +16720,15 @@
           <w:sz w:val="24"/>
           <w:szCs w:val="36"/>
         </w:rPr>
-        <w:t xml:space="preserve">human arm. To solve this problem, we introduce a new method to detect hand postures only using face detection and subtraction, skin detection, and hand postures contour detection and comparison algorithm [24]. The face was detection removed because the skin detection will detect the face and the face’s contours are very similar to the first-hand gesture </w:t>
-      </w:r>
-      <w:proofErr w:type="spellStart"/>
-      <w:proofErr w:type="gramStart"/>
+        <w:t>human arm. To solve this problem, we introduce a new method to detect hand postures only using face detection and subtraction, skin detection, and hand postures contour detection and comparison algorithm [24]. The face was detection removed because the skin detection will detect the face and the face’s contours are very similar to the first-hand gesture contours.</w:t>
+      </w:r>
       <w:r>
         <w:rPr>
           <w:rFonts w:ascii="Times New Roman" w:hAnsi="Times New Roman" w:cs="Times New Roman"/>
           <w:sz w:val="24"/>
           <w:szCs w:val="36"/>
         </w:rPr>
-        <w:t>contours.</w:t>
+        <w:t>I</w:t>
       </w:r>
       <w:r>
         <w:rPr>
@@ -17149,25 +16736,7 @@
           <w:sz w:val="24"/>
           <w:szCs w:val="36"/>
         </w:rPr>
-        <w:t>I</w:t>
-      </w:r>
-      <w:r>
-        <w:rPr>
-          <w:rFonts w:ascii="Times New Roman" w:hAnsi="Times New Roman" w:cs="Times New Roman"/>
-          <w:sz w:val="24"/>
-          <w:szCs w:val="36"/>
-        </w:rPr>
-        <w:t>nterest</w:t>
-      </w:r>
-      <w:proofErr w:type="spellEnd"/>
-      <w:proofErr w:type="gramEnd"/>
-      <w:r>
-        <w:rPr>
-          <w:rFonts w:ascii="Times New Roman" w:hAnsi="Times New Roman" w:cs="Times New Roman"/>
-          <w:sz w:val="24"/>
-          <w:szCs w:val="36"/>
-        </w:rPr>
-        <w:t xml:space="preserve"> of the area has been captured and another same skin colour has been removed from an interest of the area. After removing an unwanted area of the face, I detected the skin area using the hue, saturation, value (HSV) colour model since it has real-time performance and it is strong against alternations, scaling and lighting conditions. </w:t>
+        <w:t xml:space="preserve">nterest of the area has been captured and another same skin colour has been removed from an interest of the area. After removing an unwanted area of the face, I detected the skin area using the hue, saturation, value (HSV) colour model since it has real-time performance and it is strong against alternations, scaling and lighting conditions. </w:t>
       </w:r>
       <w:r>
         <w:rPr>
@@ -17282,29 +16851,7 @@
           <w:szCs w:val="24"/>
           <w:lang w:eastAsia="en-CA"/>
         </w:rPr>
-        <w:t xml:space="preserve">Skin colour detection has been used in many hand gesture recognition projects. The main objective of giving a model of skin colour is the choice of the colour space to be utilized. Different colour spaces have been introduced such as RGB, normalized RGB, HSV, </w:t>
-      </w:r>
-      <w:proofErr w:type="spellStart"/>
-      <w:r>
-        <w:rPr>
-          <w:rFonts w:ascii="Times New Roman" w:eastAsia="Times New Roman" w:hAnsi="Times New Roman" w:cs="Times New Roman"/>
-          <w:color w:val="222222"/>
-          <w:sz w:val="24"/>
-          <w:szCs w:val="24"/>
-          <w:lang w:eastAsia="en-CA"/>
-        </w:rPr>
-        <w:t>YCrCb</w:t>
-      </w:r>
-      <w:proofErr w:type="spellEnd"/>
-      <w:r>
-        <w:rPr>
-          <w:rFonts w:ascii="Times New Roman" w:eastAsia="Times New Roman" w:hAnsi="Times New Roman" w:cs="Times New Roman"/>
-          <w:color w:val="222222"/>
-          <w:sz w:val="24"/>
-          <w:szCs w:val="24"/>
-          <w:lang w:eastAsia="en-CA"/>
-        </w:rPr>
-        <w:t>, and YUV. Colour spaces that effectively divide the chromaticity from the luminance parts of colour are typically regarded as preferable as I did in my approach by removing the Value (V) section in the HSV model. This is because of employing chromaticity-dependent mechanisms of colour only.</w:t>
+        <w:t>Skin colour detection has been used in many hand gesture recognition projects. The main objective of giving a model of skin colour is the choice of the colour space to be utilized. Different colour spaces have been introduced such as RGB, normalized RGB, HSV, YCrCb, and YUV. Colour spaces that effectively divide the chromaticity from the luminance parts of colour are typically regarded as preferable as I did in my approach by removing the Value (V) section in the HSV model. This is because of employing chromaticity-dependent mechanisms of colour only.</w:t>
       </w:r>
     </w:p>
     <w:p>
@@ -18054,29 +17601,7 @@
           <w:szCs w:val="24"/>
           <w:lang w:eastAsia="en-CA"/>
         </w:rPr>
-        <w:t xml:space="preserve">There are different approaches to detection skin colour components in other colour spaces, such as HSV, </w:t>
-      </w:r>
-      <w:proofErr w:type="spellStart"/>
-      <w:r>
-        <w:rPr>
-          <w:rFonts w:ascii="Times New Roman" w:eastAsia="Times New Roman" w:hAnsi="Times New Roman" w:cs="Times New Roman"/>
-          <w:color w:val="222222"/>
-          <w:sz w:val="24"/>
-          <w:szCs w:val="24"/>
-          <w:lang w:eastAsia="en-CA"/>
-        </w:rPr>
-        <w:t>YCbCr</w:t>
-      </w:r>
-      <w:proofErr w:type="spellEnd"/>
-      <w:r>
-        <w:rPr>
-          <w:rFonts w:ascii="Times New Roman" w:eastAsia="Times New Roman" w:hAnsi="Times New Roman" w:cs="Times New Roman"/>
-          <w:color w:val="222222"/>
-          <w:sz w:val="24"/>
-          <w:szCs w:val="24"/>
-          <w:lang w:eastAsia="en-CA"/>
-        </w:rPr>
-        <w:t>, TSL or YIQ to provide better results in parameter recovery under changes in lighting condition. Researches have shown that skin colours of individuals cluster closely in the colour space for all people from different societies, for example, colour appearances in human faces and hands vary more in intensity than in chrominance [41, 43].</w:t>
+        <w:t>There are different approaches to detection skin colour components in other colour spaces, such as HSV, YCbCr, TSL or YIQ to provide better results in parameter recovery under changes in lighting condition. Researches have shown that skin colours of individuals cluster closely in the colour space for all people from different societies, for example, colour appearances in human faces and hands vary more in intensity than in chrominance [41, 43].</w:t>
       </w:r>
       <w:r>
         <w:rPr>
@@ -19449,25 +18974,7 @@
           <w:sz w:val="24"/>
           <w:szCs w:val="24"/>
         </w:rPr>
-        <w:t xml:space="preserve">If there is both hand gesture in the image, my system will substitute in detecting one of the two hands for every frame captured because the Open Computer vision function </w:t>
-      </w:r>
-      <w:proofErr w:type="spellStart"/>
-      <w:r>
-        <w:rPr>
-          <w:rFonts w:ascii="Times New Roman" w:hAnsi="Times New Roman" w:cs="Times New Roman"/>
-          <w:sz w:val="24"/>
-          <w:szCs w:val="24"/>
-        </w:rPr>
-        <w:t>cvBoundingRect</w:t>
-      </w:r>
-      <w:proofErr w:type="spellEnd"/>
-      <w:r>
-        <w:rPr>
-          <w:rFonts w:ascii="Times New Roman" w:hAnsi="Times New Roman" w:cs="Times New Roman"/>
-          <w:sz w:val="24"/>
-          <w:szCs w:val="24"/>
-        </w:rPr>
-        <w:t xml:space="preserve"> will circle one rectangle only around the detected hand, which has the main matching contours with the overloaded hand posture templates contours. The single frame will circle the detected hand posture for one frame and may enclose the other hand posture for the next frame if it has a higher matching contour.</w:t>
+        <w:t>If there is both hand gesture in the image, my system will substitute in detecting one of the two hands for every frame captured because the Open Computer vision function cvBoundingRect will circle one rectangle only around the detected hand, which has the main matching contours with the overloaded hand posture templates contours. The single frame will circle the detected hand posture for one frame and may enclose the other hand posture for the next frame if it has a higher matching contour.</w:t>
       </w:r>
     </w:p>
     <w:p>
@@ -21047,7 +20554,16 @@
           <w:sz w:val="24"/>
           <w:szCs w:val="24"/>
         </w:rPr>
-        <w:t>raining process of supervised learning is constructed on the following principle. First, the training data are fed into the model to produce estimates of output. This estimate is compared to the assigned label of the training data in order to evaluate model error. Based on this error the learning algorithm alters model’s parameters in order to reduce it.</w:t>
+        <w:t xml:space="preserve">raining process of supervised learning is constructed on the following principle. First, the training data are fed into the model to produce estimates of output. This estimate is compared to the assigned label of the training data in order to evaluate model error. </w:t>
+      </w:r>
+      <w:bookmarkStart w:id="33" w:name="_GoBack"/>
+      <w:r>
+        <w:rPr>
+          <w:rFonts w:ascii="Times New Roman" w:hAnsi="Times New Roman" w:cs="Times New Roman"/>
+          <w:sz w:val="24"/>
+          <w:szCs w:val="24"/>
+        </w:rPr>
+        <w:t>Based on this error the learning algorithm alters model’s parameters in order to reduce it.</w:t>
       </w:r>
     </w:p>
     <w:p>
@@ -21062,7 +20578,8 @@
           <w:szCs w:val="24"/>
         </w:rPr>
       </w:pPr>
-      <w:bookmarkStart w:id="33" w:name="_Hlk536043791"/>
+      <w:bookmarkStart w:id="34" w:name="_Hlk536043791"/>
+      <w:bookmarkEnd w:id="33"/>
       <w:r>
         <w:rPr>
           <w:rFonts w:ascii="Times New Roman" w:hAnsi="Times New Roman" w:cs="Times New Roman"/>
@@ -21073,7 +20590,7 @@
         <w:t>5.3.2 Structure of Machine Learning Algorithm</w:t>
       </w:r>
     </w:p>
-    <w:bookmarkEnd w:id="33"/>
+    <w:bookmarkEnd w:id="34"/>
     <w:p>
       <w:pPr>
         <w:spacing w:line="480" w:lineRule="auto"/>
@@ -21315,17 +20832,7 @@
           <w:sz w:val="24"/>
           <w:szCs w:val="24"/>
         </w:rPr>
-        <w:t xml:space="preserve"> </w:t>
-      </w:r>
-      <w:bookmarkStart w:id="34" w:name="_GoBack"/>
-      <w:bookmarkEnd w:id="34"/>
-      <w:r>
-        <w:rPr>
-          <w:rFonts w:ascii="Times New Roman" w:hAnsi="Times New Roman" w:cs="Times New Roman"/>
-          <w:sz w:val="24"/>
-          <w:szCs w:val="24"/>
-        </w:rPr>
-        <w:t xml:space="preserve">pair of input vector </w:t>
+        <w:t xml:space="preserve"> pair of input vector </w:t>
       </w:r>
       <w:r>
         <w:rPr>
@@ -25825,29 +25332,7 @@
           <w:szCs w:val="24"/>
           <w:lang w:eastAsia="en-CA"/>
         </w:rPr>
-        <w:t xml:space="preserve">History of Neural networks can be arguably dated from 1943, when Warren </w:t>
-      </w:r>
-      <w:proofErr w:type="spellStart"/>
-      <w:r>
-        <w:rPr>
-          <w:rFonts w:ascii="Times New Roman" w:eastAsia="Times New Roman" w:hAnsi="Times New Roman" w:cs="Times New Roman"/>
-          <w:color w:val="222222"/>
-          <w:sz w:val="24"/>
-          <w:szCs w:val="24"/>
-          <w:lang w:eastAsia="en-CA"/>
-        </w:rPr>
-        <w:t>Mcculloch</w:t>
-      </w:r>
-      <w:proofErr w:type="spellEnd"/>
-      <w:r>
-        <w:rPr>
-          <w:rFonts w:ascii="Times New Roman" w:eastAsia="Times New Roman" w:hAnsi="Times New Roman" w:cs="Times New Roman"/>
-          <w:color w:val="222222"/>
-          <w:sz w:val="24"/>
-          <w:szCs w:val="24"/>
-          <w:lang w:eastAsia="en-CA"/>
-        </w:rPr>
-        <w:t xml:space="preserve"> and Walter Pitts invented mathematical model encouraged by the Biology of central nervous systems of mammals [59].</w:t>
+        <w:t>History of Neural networks can be arguably dated from 1943, when Warren Mcculloch and Walter Pitts invented mathematical model encouraged by the Biology of central nervous systems of mammals [59].</w:t>
       </w:r>
     </w:p>
     <w:p>
@@ -25868,29 +25353,7 @@
           <w:szCs w:val="24"/>
           <w:lang w:eastAsia="en-CA"/>
         </w:rPr>
-        <w:t xml:space="preserve">This encouraged the invention of Perceptron, created in 1958 by Frank Rosenblatt. Perceptron used very modest model mimicking biological neuron that was based on the mathematical model of Pitts and </w:t>
-      </w:r>
-      <w:proofErr w:type="spellStart"/>
-      <w:r>
-        <w:rPr>
-          <w:rFonts w:ascii="Times New Roman" w:eastAsia="Times New Roman" w:hAnsi="Times New Roman" w:cs="Times New Roman"/>
-          <w:color w:val="222222"/>
-          <w:sz w:val="24"/>
-          <w:szCs w:val="24"/>
-          <w:lang w:eastAsia="en-CA"/>
-        </w:rPr>
-        <w:t>Mcculloch</w:t>
-      </w:r>
-      <w:proofErr w:type="spellEnd"/>
-      <w:r>
-        <w:rPr>
-          <w:rFonts w:ascii="Times New Roman" w:eastAsia="Times New Roman" w:hAnsi="Times New Roman" w:cs="Times New Roman"/>
-          <w:color w:val="222222"/>
-          <w:sz w:val="24"/>
-          <w:szCs w:val="24"/>
-          <w:lang w:eastAsia="en-CA"/>
-        </w:rPr>
-        <w:t>. Definition of the Perceptron model also defined an algorithm for direct learning from data.</w:t>
+        <w:t>This encouraged the invention of Perceptron, created in 1958 by Frank Rosenblatt. Perceptron used very modest model mimicking biological neuron that was based on the mathematical model of Pitts and Mcculloch. Definition of the Perceptron model also defined an algorithm for direct learning from data.</w:t>
       </w:r>
     </w:p>
     <w:p>
@@ -26323,15 +25786,13 @@
         </w:rPr>
         <w:t xml:space="preserve">Still, </w:t>
       </w:r>
-      <w:proofErr w:type="gramStart"/>
-      <w:r>
-        <w:rPr>
-          <w:rFonts w:ascii="Times New Roman" w:hAnsi="Times New Roman" w:cs="Times New Roman"/>
-          <w:sz w:val="24"/>
-        </w:rPr>
-        <w:t>The</w:t>
-      </w:r>
-      <w:proofErr w:type="gramEnd"/>
+      <w:r>
+        <w:rPr>
+          <w:rFonts w:ascii="Times New Roman" w:hAnsi="Times New Roman" w:cs="Times New Roman"/>
+          <w:sz w:val="24"/>
+        </w:rPr>
+        <w:t>the</w:t>
+      </w:r>
       <w:r>
         <w:rPr>
           <w:rFonts w:ascii="Times New Roman" w:hAnsi="Times New Roman" w:cs="Times New Roman"/>
@@ -27013,7 +26474,6 @@
           <w:lang w:val="en-US" w:eastAsia="en-CA"/>
         </w:rPr>
       </w:pPr>
-      <w:proofErr w:type="gramStart"/>
       <w:r>
         <w:rPr>
           <w:rFonts w:ascii="Cambria Math" w:eastAsia="Times New Roman" w:hAnsi="Cambria Math" w:cs="Times New Roman"/>
@@ -27036,15 +26496,7 @@
           <w:rFonts w:ascii="Times New Roman" w:hAnsi="Times New Roman" w:cs="Times New Roman"/>
           <w:sz w:val="24"/>
         </w:rPr>
-        <w:t>ypical</w:t>
-      </w:r>
-      <w:proofErr w:type="gramEnd"/>
-      <w:r>
-        <w:rPr>
-          <w:rFonts w:ascii="Times New Roman" w:hAnsi="Times New Roman" w:cs="Times New Roman"/>
-          <w:sz w:val="24"/>
-        </w:rPr>
-        <w:t xml:space="preserve"> schema is shown </w:t>
+        <w:t xml:space="preserve">ypical schema is shown </w:t>
       </w:r>
       <w:r>
         <w:rPr>
@@ -27708,23 +27160,7 @@
           <w:rFonts w:ascii="Times New Roman" w:hAnsi="Times New Roman" w:cs="Times New Roman"/>
           <w:sz w:val="24"/>
         </w:rPr>
-        <w:t>most commonly used activation function is restricted Linear Unit (</w:t>
-      </w:r>
-      <w:proofErr w:type="spellStart"/>
-      <w:r>
-        <w:rPr>
-          <w:rFonts w:ascii="Times New Roman" w:hAnsi="Times New Roman" w:cs="Times New Roman"/>
-          <w:sz w:val="24"/>
-        </w:rPr>
-        <w:t>ReLU</w:t>
-      </w:r>
-      <w:proofErr w:type="spellEnd"/>
-      <w:r>
-        <w:rPr>
-          <w:rFonts w:ascii="Times New Roman" w:hAnsi="Times New Roman" w:cs="Times New Roman"/>
-          <w:sz w:val="24"/>
-        </w:rPr>
-        <w:t xml:space="preserve">). It is very generally used in both convolutional and fully connected layers. It is defined by </w:t>
+        <w:t xml:space="preserve">most commonly used activation function is restricted Linear Unit (ReLU). It is very generally used in both convolutional and fully connected layers. It is defined by </w:t>
       </w:r>
     </w:p>
     <w:p>
@@ -27752,31 +27188,7 @@
           <w:szCs w:val="24"/>
           <w:lang w:val="en-US" w:eastAsia="en-CA"/>
         </w:rPr>
-        <w:t xml:space="preserve">𝑔(𝑧) = </w:t>
-      </w:r>
-      <w:proofErr w:type="gramStart"/>
-      <w:r>
-        <w:rPr>
-          <w:rFonts w:ascii="Cambria Math" w:eastAsia="Times New Roman" w:hAnsi="Cambria Math" w:cs="Times New Roman"/>
-          <w:i/>
-          <w:color w:val="000000"/>
-          <w:sz w:val="24"/>
-          <w:szCs w:val="24"/>
-          <w:lang w:val="en-US" w:eastAsia="en-CA"/>
-        </w:rPr>
-        <w:t>max{</w:t>
-      </w:r>
-      <w:proofErr w:type="gramEnd"/>
-      <w:r>
-        <w:rPr>
-          <w:rFonts w:ascii="Cambria Math" w:eastAsia="Times New Roman" w:hAnsi="Cambria Math" w:cs="Times New Roman"/>
-          <w:i/>
-          <w:color w:val="000000"/>
-          <w:sz w:val="24"/>
-          <w:szCs w:val="24"/>
-          <w:lang w:val="en-US" w:eastAsia="en-CA"/>
-        </w:rPr>
-        <w:t>0, 𝑧}. (6.5)</w:t>
+        <w:t>𝑔(𝑧) = max{0, 𝑧}. (6.5)</w:t>
       </w:r>
     </w:p>
     <w:p>
@@ -28285,23 +27697,7 @@
           <w:rFonts w:ascii="Times New Roman" w:hAnsi="Times New Roman" w:cs="Times New Roman"/>
           <w:sz w:val="24"/>
         </w:rPr>
-        <w:t xml:space="preserve"> all layers had neurons with sigmoid activation function. It was mostly because the output sigmoid layer can be easily mapped onto probability distribution since it obtains values between 0 and 1. Only relatively recently it was found that network composed of neurons with </w:t>
-      </w:r>
-      <w:proofErr w:type="spellStart"/>
-      <w:r>
-        <w:rPr>
-          <w:rFonts w:ascii="Times New Roman" w:hAnsi="Times New Roman" w:cs="Times New Roman"/>
-          <w:sz w:val="24"/>
-        </w:rPr>
-        <w:t>ReLU</w:t>
-      </w:r>
-      <w:proofErr w:type="spellEnd"/>
-      <w:r>
-        <w:rPr>
-          <w:rFonts w:ascii="Times New Roman" w:hAnsi="Times New Roman" w:cs="Times New Roman"/>
-          <w:sz w:val="24"/>
-        </w:rPr>
-        <w:t xml:space="preserve"> activation function </w:t>
+        <w:t xml:space="preserve"> all layers had neurons with sigmoid activation function. It was mostly because the output sigmoid layer can be easily mapped onto probability distribution since it obtains values between 0 and 1. Only relatively recently it was found that network composed of neurons with ReLU activation function </w:t>
       </w:r>
       <w:r>
         <w:rPr>
@@ -29608,25 +29004,7 @@
           <w:i/>
           <w:sz w:val="24"/>
         </w:rPr>
-        <w:t xml:space="preserve">)   </w:t>
-      </w:r>
-      <w:proofErr w:type="gramStart"/>
-      <w:r>
-        <w:rPr>
-          <w:rFonts w:ascii="Cambria Math" w:hAnsi="Cambria Math" w:cs="Times New Roman"/>
-          <w:i/>
-          <w:sz w:val="24"/>
-        </w:rPr>
-        <w:t xml:space="preserve">   (</w:t>
-      </w:r>
-      <w:proofErr w:type="gramEnd"/>
-      <w:r>
-        <w:rPr>
-          <w:rFonts w:ascii="Cambria Math" w:hAnsi="Cambria Math" w:cs="Times New Roman"/>
-          <w:i/>
-          <w:sz w:val="24"/>
-        </w:rPr>
-        <w:t>6.8)</w:t>
+        <w:t>)      (6.8)</w:t>
       </w:r>
     </w:p>
     <w:p>
@@ -32190,54 +31568,13 @@
           <w:sz w:val="24"/>
         </w:rPr>
       </w:pPr>
-      <w:proofErr w:type="gramStart"/>
       <w:r>
         <w:rPr>
           <w:rFonts w:ascii="Times New Roman" w:hAnsi="Times New Roman" w:cs="Times New Roman"/>
           <w:sz w:val="24"/>
         </w:rPr>
         <w:lastRenderedPageBreak/>
-        <w:t>Aforementioned stimulation</w:t>
-      </w:r>
-      <w:proofErr w:type="gramEnd"/>
-      <w:r>
-        <w:rPr>
-          <w:rFonts w:ascii="Times New Roman" w:hAnsi="Times New Roman" w:cs="Times New Roman"/>
-          <w:sz w:val="24"/>
-        </w:rPr>
-        <w:t xml:space="preserve"> in biology was based on the scientific work of David Hubel and </w:t>
-      </w:r>
-      <w:proofErr w:type="spellStart"/>
-      <w:r>
-        <w:rPr>
-          <w:rFonts w:ascii="Times New Roman" w:hAnsi="Times New Roman" w:cs="Times New Roman"/>
-          <w:sz w:val="24"/>
-        </w:rPr>
-        <w:t>Torsten</w:t>
-      </w:r>
-      <w:proofErr w:type="spellEnd"/>
-      <w:r>
-        <w:rPr>
-          <w:rFonts w:ascii="Times New Roman" w:hAnsi="Times New Roman" w:cs="Times New Roman"/>
-          <w:sz w:val="24"/>
-        </w:rPr>
-        <w:t xml:space="preserve"> Wiesel. Neurophysiologists Hubel and </w:t>
-      </w:r>
-      <w:proofErr w:type="spellStart"/>
-      <w:r>
-        <w:rPr>
-          <w:rFonts w:ascii="Times New Roman" w:hAnsi="Times New Roman" w:cs="Times New Roman"/>
-          <w:sz w:val="24"/>
-        </w:rPr>
-        <w:t>Wisel</w:t>
-      </w:r>
-      <w:proofErr w:type="spellEnd"/>
-      <w:r>
-        <w:rPr>
-          <w:rFonts w:ascii="Times New Roman" w:hAnsi="Times New Roman" w:cs="Times New Roman"/>
-          <w:sz w:val="24"/>
-        </w:rPr>
-        <w:t xml:space="preserve">, studied vision system of mammals from late 1950 for several years. In the research, that might be measured little gruesome for today’s standards, they linked electrodes in </w:t>
+        <w:t xml:space="preserve">Aforementioned stimulation in biology was based on the scientific work of David Hubel and Torsten Wiesel. Neurophysiologists Hubel and Wisel, studied vision system of mammals from late 1950 for several years. In the research, that might be measured little gruesome for today’s standards, they linked electrodes in </w:t>
       </w:r>
       <w:r>
         <w:rPr>
@@ -32904,23 +32241,7 @@
           <w:rFonts w:ascii="Times New Roman" w:hAnsi="Times New Roman" w:cs="Times New Roman"/>
           <w:sz w:val="24"/>
         </w:rPr>
-        <w:t xml:space="preserve"> these features are typically </w:t>
-      </w:r>
-      <w:proofErr w:type="gramStart"/>
-      <w:r>
-        <w:rPr>
-          <w:rFonts w:ascii="Times New Roman" w:hAnsi="Times New Roman" w:cs="Times New Roman"/>
-          <w:sz w:val="24"/>
-        </w:rPr>
-        <w:t>edges</w:t>
-      </w:r>
-      <w:proofErr w:type="gramEnd"/>
-      <w:r>
-        <w:rPr>
-          <w:rFonts w:ascii="Times New Roman" w:hAnsi="Times New Roman" w:cs="Times New Roman"/>
-          <w:sz w:val="24"/>
-        </w:rPr>
-        <w:t>. The next layer, the more complex features are captured. Each kernel that is used is applied to all inputs of the image to produce one feature map which basically means that neighbo</w:t>
+        <w:t xml:space="preserve"> these features are typically edges. The next layer, the more complex features are captured. Each kernel that is used is applied to all inputs of the image to produce one feature map which basically means that neighbo</w:t>
       </w:r>
       <w:r>
         <w:rPr>
@@ -33048,23 +32369,7 @@
           <w:rFonts w:ascii="Times New Roman" w:hAnsi="Times New Roman" w:cs="Times New Roman"/>
           <w:sz w:val="24"/>
         </w:rPr>
-        <w:t xml:space="preserve">Pooling clarified bellow it allows to train specific feature from multiple positions. Each convolutional layer has non-linearity of its output that is sometimes also called the detector phase. This is equal to the activation function of NNs. The activation function of CNN is normally </w:t>
-      </w:r>
-      <w:proofErr w:type="spellStart"/>
-      <w:r>
-        <w:rPr>
-          <w:rFonts w:ascii="Times New Roman" w:hAnsi="Times New Roman" w:cs="Times New Roman"/>
-          <w:sz w:val="24"/>
-        </w:rPr>
-        <w:t>ReLU</w:t>
-      </w:r>
-      <w:proofErr w:type="spellEnd"/>
-      <w:r>
-        <w:rPr>
-          <w:rFonts w:ascii="Times New Roman" w:hAnsi="Times New Roman" w:cs="Times New Roman"/>
-          <w:sz w:val="24"/>
-        </w:rPr>
-        <w:t>.</w:t>
+        <w:t>Pooling clarified bellow it allows to train specific feature from multiple positions. Each convolutional layer has non-linearity of its output that is sometimes also called the detector phase. This is equal to the activation function of NNs. The activation function of CNN is normally ReLU.</w:t>
       </w:r>
     </w:p>
     <w:p>
@@ -33627,23 +32932,7 @@
           <w:rFonts w:ascii="Times New Roman" w:hAnsi="Times New Roman" w:cs="Times New Roman"/>
           <w:sz w:val="24"/>
         </w:rPr>
-        <w:t xml:space="preserve"> convolution process on its input. Presuming that the input of a layer is of length N × N units and the kernel is of length m × m. Convolution is calculated over (N−m+</w:t>
-      </w:r>
-      <w:proofErr w:type="gramStart"/>
-      <w:r>
-        <w:rPr>
-          <w:rFonts w:ascii="Times New Roman" w:hAnsi="Times New Roman" w:cs="Times New Roman"/>
-          <w:sz w:val="24"/>
-        </w:rPr>
-        <w:t>1)×</w:t>
-      </w:r>
-      <w:proofErr w:type="gramEnd"/>
-      <w:r>
-        <w:rPr>
-          <w:rFonts w:ascii="Times New Roman" w:hAnsi="Times New Roman" w:cs="Times New Roman"/>
-          <w:sz w:val="24"/>
-        </w:rPr>
-        <w:t xml:space="preserve">(N−m+1) units without zero padding. </w:t>
+        <w:t xml:space="preserve"> convolution process on its input. Presuming that the input of a layer is of length N × N units and the kernel is of length m × m. Convolution is calculated over (N−m+1)×(N−m+1) units without zero padding. </w:t>
       </w:r>
     </w:p>
     <w:p>
@@ -37822,25 +37111,7 @@
           <w:sz w:val="24"/>
           <w:szCs w:val="24"/>
         </w:rPr>
-        <w:t xml:space="preserve">It is tested python library. Designed to describe, optimize and evaluate mathematical expressions with multi-dimensional arrays. This makes it suitable for machine learning needs. Theano is made on top of </w:t>
-      </w:r>
-      <w:proofErr w:type="spellStart"/>
-      <w:r>
-        <w:rPr>
-          <w:rFonts w:ascii="Times New Roman" w:hAnsi="Times New Roman" w:cs="Times New Roman"/>
-          <w:sz w:val="24"/>
-          <w:szCs w:val="24"/>
-        </w:rPr>
-        <w:t>Numpy</w:t>
-      </w:r>
-      <w:proofErr w:type="spellEnd"/>
-      <w:r>
-        <w:rPr>
-          <w:rFonts w:ascii="Times New Roman" w:hAnsi="Times New Roman" w:cs="Times New Roman"/>
-          <w:sz w:val="24"/>
-          <w:szCs w:val="24"/>
-        </w:rPr>
-        <w:t xml:space="preserve">, which is a python module that enables effective operation with tensors and basic image processing procedure. </w:t>
+        <w:t xml:space="preserve">It is tested python library. Designed to describe, optimize and evaluate mathematical expressions with multi-dimensional arrays. This makes it suitable for machine learning needs. Theano is made on top of Numpy, which is a python module that enables effective operation with tensors and basic image processing procedure. </w:t>
       </w:r>
       <w:r>
         <w:rPr>
@@ -37856,79 +37127,7 @@
           <w:sz w:val="24"/>
           <w:szCs w:val="24"/>
         </w:rPr>
-        <w:t xml:space="preserve">ixture of </w:t>
-      </w:r>
-      <w:proofErr w:type="spellStart"/>
-      <w:r>
-        <w:rPr>
-          <w:rFonts w:ascii="Times New Roman" w:hAnsi="Times New Roman" w:cs="Times New Roman"/>
-          <w:sz w:val="24"/>
-          <w:szCs w:val="24"/>
-        </w:rPr>
-        <w:t>Numpy</w:t>
-      </w:r>
-      <w:proofErr w:type="spellEnd"/>
-      <w:r>
-        <w:rPr>
-          <w:rFonts w:ascii="Times New Roman" w:hAnsi="Times New Roman" w:cs="Times New Roman"/>
-          <w:sz w:val="24"/>
-          <w:szCs w:val="24"/>
-        </w:rPr>
-        <w:t xml:space="preserve"> and </w:t>
-      </w:r>
-      <w:proofErr w:type="spellStart"/>
-      <w:r>
-        <w:rPr>
-          <w:rFonts w:ascii="Times New Roman" w:hAnsi="Times New Roman" w:cs="Times New Roman"/>
-          <w:sz w:val="24"/>
-          <w:szCs w:val="24"/>
-        </w:rPr>
-        <w:t>Scipy</w:t>
-      </w:r>
-      <w:proofErr w:type="spellEnd"/>
-      <w:r>
-        <w:rPr>
-          <w:rFonts w:ascii="Times New Roman" w:hAnsi="Times New Roman" w:cs="Times New Roman"/>
-          <w:sz w:val="24"/>
-          <w:szCs w:val="24"/>
-        </w:rPr>
-        <w:t xml:space="preserve"> brings a rich set of tools for image processing and data processing. Its abilities can arguably rival </w:t>
-      </w:r>
-      <w:proofErr w:type="spellStart"/>
-      <w:r>
-        <w:rPr>
-          <w:rFonts w:ascii="Times New Roman" w:hAnsi="Times New Roman" w:cs="Times New Roman"/>
-          <w:sz w:val="24"/>
-          <w:szCs w:val="24"/>
-        </w:rPr>
-        <w:t>MatLab</w:t>
-      </w:r>
-      <w:proofErr w:type="spellEnd"/>
-      <w:r>
-        <w:rPr>
-          <w:rFonts w:ascii="Times New Roman" w:hAnsi="Times New Roman" w:cs="Times New Roman"/>
-          <w:sz w:val="24"/>
-          <w:szCs w:val="24"/>
-        </w:rPr>
-        <w:t xml:space="preserve"> while being open source and free of cost. Theano’s major rival is currently </w:t>
-      </w:r>
-      <w:proofErr w:type="spellStart"/>
-      <w:r>
-        <w:rPr>
-          <w:rFonts w:ascii="Times New Roman" w:hAnsi="Times New Roman" w:cs="Times New Roman"/>
-          <w:sz w:val="24"/>
-          <w:szCs w:val="24"/>
-        </w:rPr>
-        <w:t>Tensorflow</w:t>
-      </w:r>
-      <w:proofErr w:type="spellEnd"/>
-      <w:r>
-        <w:rPr>
-          <w:rFonts w:ascii="Times New Roman" w:hAnsi="Times New Roman" w:cs="Times New Roman"/>
-          <w:sz w:val="24"/>
-          <w:szCs w:val="24"/>
-        </w:rPr>
-        <w:t xml:space="preserve"> development. One of the drawbacks of Theano is its low-level nature. Development of machine learning algorithms directly can be very complicated. This is maybe the reason it </w:t>
+        <w:t xml:space="preserve">ixture of Numpy and Scipy brings a rich set of tools for image processing and data processing. Its abilities can arguably rival MatLab while being open source and free of cost. Theano’s major rival is currently Tensorflow development. One of the drawbacks of Theano is its low-level nature. Development of machine learning algorithms directly can be very complicated. This is maybe the reason it </w:t>
       </w:r>
       <w:r>
         <w:rPr>
@@ -38082,25 +37281,7 @@
           <w:sz w:val="24"/>
           <w:szCs w:val="24"/>
         </w:rPr>
-        <w:t xml:space="preserve"> modular and faster. It is created by the Berkeley AI Research and by community contributors. </w:t>
-      </w:r>
-      <w:proofErr w:type="spellStart"/>
-      <w:r>
-        <w:rPr>
-          <w:rFonts w:ascii="Times New Roman" w:hAnsi="Times New Roman" w:cs="Times New Roman"/>
-          <w:sz w:val="24"/>
-          <w:szCs w:val="24"/>
-        </w:rPr>
-        <w:t>Yangqing</w:t>
-      </w:r>
-      <w:proofErr w:type="spellEnd"/>
-      <w:r>
-        <w:rPr>
-          <w:rFonts w:ascii="Times New Roman" w:hAnsi="Times New Roman" w:cs="Times New Roman"/>
-          <w:sz w:val="24"/>
-          <w:szCs w:val="24"/>
-        </w:rPr>
-        <w:t xml:space="preserve"> Jia developed the project during his Ph</w:t>
+        <w:t xml:space="preserve"> modular and faster. It is created by the Berkeley AI Research and by community contributors. Yangqing Jia developed the project during his Ph</w:t>
       </w:r>
       <w:r>
         <w:rPr>
@@ -38214,7 +37395,6 @@
           <w:szCs w:val="24"/>
         </w:rPr>
       </w:pPr>
-      <w:proofErr w:type="spellStart"/>
       <w:r>
         <w:rPr>
           <w:rFonts w:ascii="Times New Roman" w:hAnsi="Times New Roman" w:cs="Times New Roman"/>
@@ -38222,46 +37402,26 @@
           <w:sz w:val="28"/>
           <w:szCs w:val="24"/>
         </w:rPr>
-        <w:t>Keras</w:t>
-      </w:r>
-      <w:proofErr w:type="spellEnd"/>
-      <w:r>
-        <w:rPr>
-          <w:rFonts w:ascii="Times New Roman" w:hAnsi="Times New Roman" w:cs="Times New Roman"/>
-          <w:b/>
-          <w:sz w:val="28"/>
-          <w:szCs w:val="24"/>
-        </w:rPr>
-        <w:t xml:space="preserve"> </w:t>
-      </w:r>
-    </w:p>
-    <w:p>
-      <w:pPr>
-        <w:spacing w:line="480" w:lineRule="auto"/>
-        <w:jc w:val="both"/>
-        <w:rPr>
-          <w:rFonts w:ascii="Times New Roman" w:hAnsi="Times New Roman" w:cs="Times New Roman"/>
-          <w:sz w:val="24"/>
-          <w:szCs w:val="24"/>
-        </w:rPr>
-      </w:pPr>
-      <w:proofErr w:type="spellStart"/>
-      <w:r>
-        <w:rPr>
-          <w:rFonts w:ascii="Times New Roman" w:hAnsi="Times New Roman" w:cs="Times New Roman"/>
-          <w:sz w:val="24"/>
-          <w:szCs w:val="24"/>
-        </w:rPr>
-        <w:t>Keras</w:t>
-      </w:r>
-      <w:proofErr w:type="spellEnd"/>
-      <w:r>
-        <w:rPr>
-          <w:rFonts w:ascii="Times New Roman" w:hAnsi="Times New Roman" w:cs="Times New Roman"/>
-          <w:sz w:val="24"/>
-          <w:szCs w:val="24"/>
-        </w:rPr>
-        <w:t xml:space="preserve"> is new software for machine learning, but developed project written in python. It is </w:t>
+        <w:t xml:space="preserve">Keras </w:t>
+      </w:r>
+    </w:p>
+    <w:p>
+      <w:pPr>
+        <w:spacing w:line="480" w:lineRule="auto"/>
+        <w:jc w:val="both"/>
+        <w:rPr>
+          <w:rFonts w:ascii="Times New Roman" w:hAnsi="Times New Roman" w:cs="Times New Roman"/>
+          <w:sz w:val="24"/>
+          <w:szCs w:val="24"/>
+        </w:rPr>
+      </w:pPr>
+      <w:r>
+        <w:rPr>
+          <w:rFonts w:ascii="Times New Roman" w:hAnsi="Times New Roman" w:cs="Times New Roman"/>
+          <w:sz w:val="24"/>
+          <w:szCs w:val="24"/>
+        </w:rPr>
+        <w:t xml:space="preserve">Keras is new software for machine learning, but developed project written in python. It is </w:t>
       </w:r>
       <w:r>
         <w:rPr>
@@ -38309,25 +37469,7 @@
           <w:sz w:val="24"/>
           <w:szCs w:val="24"/>
         </w:rPr>
-        <w:t xml:space="preserve"> </w:t>
-      </w:r>
-      <w:proofErr w:type="spellStart"/>
-      <w:r>
-        <w:rPr>
-          <w:rFonts w:ascii="Times New Roman" w:hAnsi="Times New Roman" w:cs="Times New Roman"/>
-          <w:sz w:val="24"/>
-          <w:szCs w:val="24"/>
-        </w:rPr>
-        <w:t>Keras</w:t>
-      </w:r>
-      <w:proofErr w:type="spellEnd"/>
-      <w:r>
-        <w:rPr>
-          <w:rFonts w:ascii="Times New Roman" w:hAnsi="Times New Roman" w:cs="Times New Roman"/>
-          <w:sz w:val="24"/>
-          <w:szCs w:val="24"/>
-        </w:rPr>
-        <w:t xml:space="preserve"> has one of the largest communities among similar tools for deep learning. It has very good documentation and materials containing many code demonstrations and other resources that help users to get started very rapidly.</w:t>
+        <w:t xml:space="preserve"> Keras has one of the largest communities among similar tools for deep learning. It has very good documentation and materials containing many code demonstrations and other resources that help users to get started very rapidly.</w:t>
       </w:r>
     </w:p>
     <w:p>
@@ -38568,23 +37710,7 @@
                 <w:rFonts w:ascii="Times New Roman" w:hAnsi="Times New Roman" w:cs="Times New Roman"/>
                 <w:szCs w:val="24"/>
               </w:rPr>
-              <w:t xml:space="preserve">Intel(R) </w:t>
-            </w:r>
-            <w:proofErr w:type="gramStart"/>
-            <w:r>
-              <w:rPr>
-                <w:rFonts w:ascii="Times New Roman" w:hAnsi="Times New Roman" w:cs="Times New Roman"/>
-                <w:szCs w:val="24"/>
-              </w:rPr>
-              <w:t>Core(</w:t>
-            </w:r>
-            <w:proofErr w:type="gramEnd"/>
-            <w:r>
-              <w:rPr>
-                <w:rFonts w:ascii="Times New Roman" w:hAnsi="Times New Roman" w:cs="Times New Roman"/>
-                <w:szCs w:val="24"/>
-              </w:rPr>
-              <w:t xml:space="preserve">TM) i7-8550 CPU @ 2.00GHz </w:t>
+              <w:t xml:space="preserve">Intel(R) Core(TM) i7-8550 CPU @ 2.00GHz </w:t>
             </w:r>
           </w:p>
         </w:tc>
@@ -38662,43 +37788,7 @@
           <w:sz w:val="24"/>
           <w:szCs w:val="24"/>
         </w:rPr>
-        <w:t xml:space="preserve">From the list of considered software tool was selected </w:t>
-      </w:r>
-      <w:proofErr w:type="spellStart"/>
-      <w:r>
-        <w:rPr>
-          <w:rFonts w:ascii="Times New Roman" w:hAnsi="Times New Roman" w:cs="Times New Roman"/>
-          <w:sz w:val="24"/>
-          <w:szCs w:val="24"/>
-        </w:rPr>
-        <w:t>Keras</w:t>
-      </w:r>
-      <w:proofErr w:type="spellEnd"/>
-      <w:r>
-        <w:rPr>
-          <w:rFonts w:ascii="Times New Roman" w:hAnsi="Times New Roman" w:cs="Times New Roman"/>
-          <w:sz w:val="24"/>
-          <w:szCs w:val="24"/>
-        </w:rPr>
-        <w:t xml:space="preserve">. The reason being that </w:t>
-      </w:r>
-      <w:proofErr w:type="spellStart"/>
-      <w:r>
-        <w:rPr>
-          <w:rFonts w:ascii="Times New Roman" w:hAnsi="Times New Roman" w:cs="Times New Roman"/>
-          <w:sz w:val="24"/>
-          <w:szCs w:val="24"/>
-        </w:rPr>
-        <w:t>Keras</w:t>
-      </w:r>
-      <w:proofErr w:type="spellEnd"/>
-      <w:r>
-        <w:rPr>
-          <w:rFonts w:ascii="Times New Roman" w:hAnsi="Times New Roman" w:cs="Times New Roman"/>
-          <w:sz w:val="24"/>
-          <w:szCs w:val="24"/>
-        </w:rPr>
-        <w:t xml:space="preserve"> satisfied all consideration factors and because it was written in python which was most aware to the me. Support </w:t>
+        <w:t xml:space="preserve">From the list of considered software tool was selected Keras. The reason being that Keras satisfied all consideration factors and because it was written in python which was most aware to the me. Support </w:t>
       </w:r>
       <w:r>
         <w:rPr>
@@ -38714,25 +37804,7 @@
           <w:sz w:val="24"/>
           <w:szCs w:val="24"/>
         </w:rPr>
-        <w:t xml:space="preserve"> efficient GPU in </w:t>
-      </w:r>
-      <w:proofErr w:type="spellStart"/>
-      <w:r>
-        <w:rPr>
-          <w:rFonts w:ascii="Times New Roman" w:hAnsi="Times New Roman" w:cs="Times New Roman"/>
-          <w:sz w:val="24"/>
-          <w:szCs w:val="24"/>
-        </w:rPr>
-        <w:t>Keras</w:t>
-      </w:r>
-      <w:proofErr w:type="spellEnd"/>
-      <w:r>
-        <w:rPr>
-          <w:rFonts w:ascii="Times New Roman" w:hAnsi="Times New Roman" w:cs="Times New Roman"/>
-          <w:sz w:val="24"/>
-          <w:szCs w:val="24"/>
-        </w:rPr>
-        <w:t xml:space="preserve"> is relying on either Tensor flow or Theano back-end. From the different user perspective, it doesn’t really matter either way, but </w:t>
+        <w:t xml:space="preserve"> efficient GPU in Keras is relying on either Tensor flow or Theano back-end. From the different user perspective, it doesn’t really matter either way, but </w:t>
       </w:r>
       <w:r>
         <w:rPr>
@@ -38795,7 +37867,6 @@
                 <w:szCs w:val="24"/>
               </w:rPr>
             </w:pPr>
-            <w:proofErr w:type="spellStart"/>
             <w:r>
               <w:rPr>
                 <w:rFonts w:ascii="Times New Roman" w:hAnsi="Times New Roman" w:cs="Times New Roman"/>
@@ -38804,7 +37875,6 @@
               </w:rPr>
               <w:t>Keras</w:t>
             </w:r>
-            <w:proofErr w:type="spellEnd"/>
           </w:p>
         </w:tc>
         <w:tc>
@@ -38847,7 +37917,6 @@
                 <w:szCs w:val="24"/>
               </w:rPr>
             </w:pPr>
-            <w:proofErr w:type="spellStart"/>
             <w:r>
               <w:rPr>
                 <w:rFonts w:ascii="Times New Roman" w:hAnsi="Times New Roman" w:cs="Times New Roman"/>
@@ -38856,7 +37925,6 @@
               </w:rPr>
               <w:t>Tensorflow</w:t>
             </w:r>
-            <w:proofErr w:type="spellEnd"/>
           </w:p>
         </w:tc>
         <w:tc>
@@ -39217,27 +38285,8 @@
           <w:sz w:val="24"/>
           <w:szCs w:val="24"/>
         </w:rPr>
-        <w:t xml:space="preserve">pooling layers. The only fully-connected layer is the ﬁnal layer and the layer after the last convolutional layer. The input layer takes in batches of images of size 50×50×3. </w:t>
-      </w:r>
-      <w:proofErr w:type="spellStart"/>
-      <w:r>
-        <w:rPr>
-          <w:rFonts w:ascii="Times New Roman" w:hAnsi="Times New Roman" w:cs="Times New Roman"/>
-          <w:sz w:val="24"/>
-          <w:szCs w:val="24"/>
-        </w:rPr>
-        <w:t>ReLU</w:t>
-      </w:r>
-      <w:proofErr w:type="spellEnd"/>
-      <w:r>
-        <w:rPr>
-          <w:rFonts w:ascii="Times New Roman" w:hAnsi="Times New Roman" w:cs="Times New Roman"/>
-          <w:sz w:val="24"/>
-          <w:szCs w:val="24"/>
-        </w:rPr>
-        <w:t xml:space="preserve"> is used between the hidden layers and a </w:t>
-      </w:r>
-      <w:proofErr w:type="spellStart"/>
+        <w:t xml:space="preserve">pooling layers. The only fully-connected layer is the ﬁnal layer and the layer after the last convolutional layer. The input layer takes in batches of images of size 50×50×3. ReLU is used between the hidden layers and a </w:t>
+      </w:r>
       <w:r>
         <w:rPr>
           <w:rFonts w:ascii="Times New Roman" w:hAnsi="Times New Roman" w:cs="Times New Roman"/>
@@ -39246,7 +38295,6 @@
         </w:rPr>
         <w:t>softmax</w:t>
       </w:r>
-      <w:proofErr w:type="spellEnd"/>
       <w:r>
         <w:rPr>
           <w:rFonts w:ascii="Times New Roman" w:hAnsi="Times New Roman" w:cs="Times New Roman"/>
@@ -39771,84 +38819,48 @@
           <w:sz w:val="24"/>
           <w:szCs w:val="24"/>
         </w:rPr>
+        <w:t xml:space="preserve"> We applied Keras sequential model for CNN, which is a concept that is suitable for model</w:t>
+      </w:r>
+      <w:r>
+        <w:rPr>
+          <w:rFonts w:ascii="Times New Roman" w:hAnsi="Times New Roman" w:cs="Times New Roman"/>
+          <w:sz w:val="24"/>
+          <w:szCs w:val="24"/>
+        </w:rPr>
+        <w:t>l</w:t>
+      </w:r>
+      <w:r>
+        <w:rPr>
+          <w:rFonts w:ascii="Times New Roman" w:hAnsi="Times New Roman" w:cs="Times New Roman"/>
+          <w:sz w:val="24"/>
+          <w:szCs w:val="24"/>
+        </w:rPr>
+        <w:t xml:space="preserve">ing of feed forward network. Definition of the network is made of </w:t>
+      </w:r>
+      <w:r>
+        <w:rPr>
+          <w:rFonts w:ascii="Times New Roman" w:hAnsi="Times New Roman" w:cs="Times New Roman"/>
+          <w:sz w:val="24"/>
+          <w:szCs w:val="24"/>
+        </w:rPr>
+        <w:t>layers.</w:t>
+      </w:r>
+      <w:r>
+        <w:rPr>
+          <w:rFonts w:ascii="Times New Roman" w:hAnsi="Times New Roman" w:cs="Times New Roman"/>
+          <w:sz w:val="24"/>
+          <w:szCs w:val="24"/>
+        </w:rPr>
+        <w:t xml:space="preserve"> The</w:t>
+      </w:r>
+      <w:r>
+        <w:rPr>
+          <w:rFonts w:ascii="Times New Roman" w:hAnsi="Times New Roman" w:cs="Times New Roman"/>
+          <w:sz w:val="24"/>
+          <w:szCs w:val="24"/>
+        </w:rPr>
         <w:t xml:space="preserve"> </w:t>
       </w:r>
-      <w:proofErr w:type="gramStart"/>
-      <w:r>
-        <w:rPr>
-          <w:rFonts w:ascii="Times New Roman" w:hAnsi="Times New Roman" w:cs="Times New Roman"/>
-          <w:sz w:val="24"/>
-          <w:szCs w:val="24"/>
-        </w:rPr>
-        <w:t>We</w:t>
-      </w:r>
-      <w:proofErr w:type="gramEnd"/>
-      <w:r>
-        <w:rPr>
-          <w:rFonts w:ascii="Times New Roman" w:hAnsi="Times New Roman" w:cs="Times New Roman"/>
-          <w:sz w:val="24"/>
-          <w:szCs w:val="24"/>
-        </w:rPr>
-        <w:t xml:space="preserve"> applied </w:t>
-      </w:r>
-      <w:proofErr w:type="spellStart"/>
-      <w:r>
-        <w:rPr>
-          <w:rFonts w:ascii="Times New Roman" w:hAnsi="Times New Roman" w:cs="Times New Roman"/>
-          <w:sz w:val="24"/>
-          <w:szCs w:val="24"/>
-        </w:rPr>
-        <w:t>Keras</w:t>
-      </w:r>
-      <w:proofErr w:type="spellEnd"/>
-      <w:r>
-        <w:rPr>
-          <w:rFonts w:ascii="Times New Roman" w:hAnsi="Times New Roman" w:cs="Times New Roman"/>
-          <w:sz w:val="24"/>
-          <w:szCs w:val="24"/>
-        </w:rPr>
-        <w:t xml:space="preserve"> sequential model for CNN, which is a concept that is suitable for model</w:t>
-      </w:r>
-      <w:r>
-        <w:rPr>
-          <w:rFonts w:ascii="Times New Roman" w:hAnsi="Times New Roman" w:cs="Times New Roman"/>
-          <w:sz w:val="24"/>
-          <w:szCs w:val="24"/>
-        </w:rPr>
-        <w:t>l</w:t>
-      </w:r>
-      <w:r>
-        <w:rPr>
-          <w:rFonts w:ascii="Times New Roman" w:hAnsi="Times New Roman" w:cs="Times New Roman"/>
-          <w:sz w:val="24"/>
-          <w:szCs w:val="24"/>
-        </w:rPr>
-        <w:t xml:space="preserve">ing of feed forward network. Definition of the network is made of </w:t>
-      </w:r>
-      <w:r>
-        <w:rPr>
-          <w:rFonts w:ascii="Times New Roman" w:hAnsi="Times New Roman" w:cs="Times New Roman"/>
-          <w:sz w:val="24"/>
-          <w:szCs w:val="24"/>
-        </w:rPr>
-        <w:t>layers.</w:t>
-      </w:r>
-      <w:r>
-        <w:rPr>
-          <w:rFonts w:ascii="Times New Roman" w:hAnsi="Times New Roman" w:cs="Times New Roman"/>
-          <w:sz w:val="24"/>
-          <w:szCs w:val="24"/>
-        </w:rPr>
-        <w:t xml:space="preserve"> The</w:t>
-      </w:r>
-      <w:r>
-        <w:rPr>
-          <w:rFonts w:ascii="Times New Roman" w:hAnsi="Times New Roman" w:cs="Times New Roman"/>
-          <w:sz w:val="24"/>
-          <w:szCs w:val="24"/>
-        </w:rPr>
-        <w:t xml:space="preserve"> </w:t>
-      </w:r>
       <w:r>
         <w:rPr>
           <w:rFonts w:ascii="Times New Roman" w:hAnsi="Times New Roman" w:cs="Times New Roman"/>
@@ -39879,25 +38891,7 @@
           <w:sz w:val="24"/>
           <w:szCs w:val="24"/>
         </w:rPr>
-        <w:t xml:space="preserve">layer in </w:t>
-      </w:r>
-      <w:proofErr w:type="spellStart"/>
-      <w:r>
-        <w:rPr>
-          <w:rFonts w:ascii="Times New Roman" w:hAnsi="Times New Roman" w:cs="Times New Roman"/>
-          <w:sz w:val="24"/>
-          <w:szCs w:val="24"/>
-        </w:rPr>
-        <w:t>Keras</w:t>
-      </w:r>
-      <w:proofErr w:type="spellEnd"/>
-      <w:r>
-        <w:rPr>
-          <w:rFonts w:ascii="Times New Roman" w:hAnsi="Times New Roman" w:cs="Times New Roman"/>
-          <w:sz w:val="24"/>
-          <w:szCs w:val="24"/>
-        </w:rPr>
-        <w:t xml:space="preserve"> sequential model doesn’t fully map into already described definition of the layer from </w:t>
+        <w:t xml:space="preserve">layer in Keras sequential model doesn’t fully map into already described definition of the layer from </w:t>
       </w:r>
       <w:r>
         <w:rPr>
@@ -39913,119 +38907,45 @@
           <w:sz w:val="24"/>
           <w:szCs w:val="24"/>
         </w:rPr>
-        <w:t xml:space="preserve">topological viewpoint. </w:t>
-      </w:r>
-      <w:proofErr w:type="spellStart"/>
-      <w:r>
-        <w:rPr>
-          <w:rFonts w:ascii="Times New Roman" w:hAnsi="Times New Roman" w:cs="Times New Roman"/>
-          <w:sz w:val="24"/>
-          <w:szCs w:val="24"/>
-        </w:rPr>
-        <w:t>Keras</w:t>
-      </w:r>
-      <w:proofErr w:type="spellEnd"/>
-      <w:r>
-        <w:rPr>
-          <w:rFonts w:ascii="Times New Roman" w:hAnsi="Times New Roman" w:cs="Times New Roman"/>
-          <w:sz w:val="24"/>
-          <w:szCs w:val="24"/>
-        </w:rPr>
-        <w:t xml:space="preserve"> layers are finer grained and in order to create an equivalent topological layer it is essential to use multiple </w:t>
-      </w:r>
-      <w:proofErr w:type="spellStart"/>
-      <w:r>
-        <w:rPr>
-          <w:rFonts w:ascii="Times New Roman" w:hAnsi="Times New Roman" w:cs="Times New Roman"/>
-          <w:sz w:val="24"/>
-          <w:szCs w:val="24"/>
-        </w:rPr>
-        <w:t>Keras</w:t>
-      </w:r>
-      <w:proofErr w:type="spellEnd"/>
-      <w:r>
-        <w:rPr>
-          <w:rFonts w:ascii="Times New Roman" w:hAnsi="Times New Roman" w:cs="Times New Roman"/>
-          <w:sz w:val="24"/>
-          <w:szCs w:val="24"/>
-        </w:rPr>
-        <w:t xml:space="preserve"> layers. A model is created simply by calling Sequential constructor</w:t>
-      </w:r>
-    </w:p>
-    <w:p>
-      <w:pPr>
-        <w:spacing w:line="480" w:lineRule="auto"/>
-        <w:jc w:val="both"/>
-        <w:rPr>
-          <w:rFonts w:ascii="Times New Roman" w:hAnsi="Times New Roman" w:cs="Times New Roman"/>
-          <w:sz w:val="24"/>
-          <w:szCs w:val="24"/>
-        </w:rPr>
-      </w:pPr>
-      <w:r>
-        <w:rPr>
-          <w:rFonts w:ascii="Times New Roman" w:hAnsi="Times New Roman" w:cs="Times New Roman"/>
-          <w:sz w:val="24"/>
-          <w:szCs w:val="24"/>
-        </w:rPr>
-        <w:t xml:space="preserve">from </w:t>
-      </w:r>
-      <w:proofErr w:type="spellStart"/>
-      <w:proofErr w:type="gramStart"/>
-      <w:r>
-        <w:rPr>
-          <w:rFonts w:ascii="Times New Roman" w:hAnsi="Times New Roman" w:cs="Times New Roman"/>
-          <w:sz w:val="24"/>
-          <w:szCs w:val="24"/>
-        </w:rPr>
-        <w:t>keras.models</w:t>
-      </w:r>
-      <w:proofErr w:type="spellEnd"/>
-      <w:proofErr w:type="gramEnd"/>
-      <w:r>
-        <w:rPr>
-          <w:rFonts w:ascii="Times New Roman" w:hAnsi="Times New Roman" w:cs="Times New Roman"/>
-          <w:sz w:val="24"/>
-          <w:szCs w:val="24"/>
-        </w:rPr>
-        <w:t xml:space="preserve"> import Sequential</w:t>
-      </w:r>
-    </w:p>
-    <w:p>
-      <w:pPr>
-        <w:spacing w:line="480" w:lineRule="auto"/>
-        <w:jc w:val="both"/>
-        <w:rPr>
-          <w:rFonts w:ascii="Times New Roman" w:hAnsi="Times New Roman" w:cs="Times New Roman"/>
-          <w:sz w:val="24"/>
-          <w:szCs w:val="24"/>
-        </w:rPr>
-      </w:pPr>
-      <w:r>
-        <w:rPr>
-          <w:rFonts w:ascii="Times New Roman" w:hAnsi="Times New Roman" w:cs="Times New Roman"/>
-          <w:sz w:val="24"/>
-          <w:szCs w:val="24"/>
-        </w:rPr>
-        <w:t xml:space="preserve">model = </w:t>
-      </w:r>
-      <w:proofErr w:type="gramStart"/>
-      <w:r>
-        <w:rPr>
-          <w:rFonts w:ascii="Times New Roman" w:hAnsi="Times New Roman" w:cs="Times New Roman"/>
-          <w:sz w:val="24"/>
-          <w:szCs w:val="24"/>
-        </w:rPr>
-        <w:t>Sequential(</w:t>
-      </w:r>
-      <w:proofErr w:type="gramEnd"/>
-      <w:r>
-        <w:rPr>
-          <w:rFonts w:ascii="Times New Roman" w:hAnsi="Times New Roman" w:cs="Times New Roman"/>
-          <w:sz w:val="24"/>
-          <w:szCs w:val="24"/>
-        </w:rPr>
-        <w:t>)</w:t>
+        <w:t>topological viewpoint. Keras layers are finer grained and in order to create an equivalent topological layer it is essential to use multiple Keras layers. A model is created simply by calling Sequential constructor</w:t>
+      </w:r>
+    </w:p>
+    <w:p>
+      <w:pPr>
+        <w:spacing w:line="480" w:lineRule="auto"/>
+        <w:jc w:val="both"/>
+        <w:rPr>
+          <w:rFonts w:ascii="Times New Roman" w:hAnsi="Times New Roman" w:cs="Times New Roman"/>
+          <w:sz w:val="24"/>
+          <w:szCs w:val="24"/>
+        </w:rPr>
+      </w:pPr>
+      <w:r>
+        <w:rPr>
+          <w:rFonts w:ascii="Times New Roman" w:hAnsi="Times New Roman" w:cs="Times New Roman"/>
+          <w:sz w:val="24"/>
+          <w:szCs w:val="24"/>
+        </w:rPr>
+        <w:t>from keras.models import Sequential</w:t>
+      </w:r>
+    </w:p>
+    <w:p>
+      <w:pPr>
+        <w:spacing w:line="480" w:lineRule="auto"/>
+        <w:jc w:val="both"/>
+        <w:rPr>
+          <w:rFonts w:ascii="Times New Roman" w:hAnsi="Times New Roman" w:cs="Times New Roman"/>
+          <w:sz w:val="24"/>
+          <w:szCs w:val="24"/>
+        </w:rPr>
+      </w:pPr>
+      <w:r>
+        <w:rPr>
+          <w:rFonts w:ascii="Times New Roman" w:hAnsi="Times New Roman" w:cs="Times New Roman"/>
+          <w:sz w:val="24"/>
+          <w:szCs w:val="24"/>
+        </w:rPr>
+        <w:t>model = Sequential()</w:t>
       </w:r>
     </w:p>
     <w:p>
@@ -40073,8 +38993,6 @@
           <w:szCs w:val="24"/>
         </w:rPr>
       </w:pPr>
-      <w:proofErr w:type="spellStart"/>
-      <w:proofErr w:type="gramStart"/>
       <w:r>
         <w:rPr>
           <w:rFonts w:ascii="Times New Roman" w:hAnsi="Times New Roman" w:cs="Times New Roman"/>
@@ -40082,72 +39000,26 @@
           <w:szCs w:val="24"/>
         </w:rPr>
         <w:lastRenderedPageBreak/>
-        <w:t>model.add</w:t>
-      </w:r>
-      <w:proofErr w:type="spellEnd"/>
-      <w:r>
-        <w:rPr>
-          <w:rFonts w:ascii="Times New Roman" w:hAnsi="Times New Roman" w:cs="Times New Roman"/>
-          <w:sz w:val="24"/>
-          <w:szCs w:val="24"/>
-        </w:rPr>
-        <w:t>(</w:t>
-      </w:r>
-      <w:proofErr w:type="spellStart"/>
-      <w:proofErr w:type="gramEnd"/>
-      <w:r>
-        <w:rPr>
-          <w:rFonts w:ascii="Times New Roman" w:hAnsi="Times New Roman" w:cs="Times New Roman"/>
-          <w:sz w:val="24"/>
-          <w:szCs w:val="24"/>
-        </w:rPr>
-        <w:t>NumbersOfLayer</w:t>
-      </w:r>
-      <w:proofErr w:type="spellEnd"/>
-      <w:r>
-        <w:rPr>
-          <w:rFonts w:ascii="Times New Roman" w:hAnsi="Times New Roman" w:cs="Times New Roman"/>
-          <w:sz w:val="24"/>
-          <w:szCs w:val="24"/>
-        </w:rPr>
-        <w:t xml:space="preserve">), </w:t>
-      </w:r>
-    </w:p>
-    <w:p>
-      <w:pPr>
-        <w:spacing w:line="480" w:lineRule="auto"/>
-        <w:jc w:val="both"/>
-        <w:rPr>
-          <w:rFonts w:ascii="Times New Roman" w:hAnsi="Times New Roman" w:cs="Times New Roman"/>
-          <w:sz w:val="24"/>
-          <w:szCs w:val="24"/>
-        </w:rPr>
-      </w:pPr>
-      <w:r>
-        <w:rPr>
-          <w:rFonts w:ascii="Times New Roman" w:hAnsi="Times New Roman" w:cs="Times New Roman"/>
-          <w:sz w:val="24"/>
-          <w:szCs w:val="24"/>
-        </w:rPr>
-        <w:t xml:space="preserve">where </w:t>
-      </w:r>
-      <w:proofErr w:type="spellStart"/>
-      <w:r>
-        <w:rPr>
-          <w:rFonts w:ascii="Times New Roman" w:hAnsi="Times New Roman" w:cs="Times New Roman"/>
-          <w:sz w:val="24"/>
-          <w:szCs w:val="24"/>
-        </w:rPr>
-        <w:t>NumbersOfLayer</w:t>
-      </w:r>
-      <w:proofErr w:type="spellEnd"/>
-      <w:r>
-        <w:rPr>
-          <w:rFonts w:ascii="Times New Roman" w:hAnsi="Times New Roman" w:cs="Times New Roman"/>
-          <w:sz w:val="24"/>
-          <w:szCs w:val="24"/>
-        </w:rPr>
-        <w:t xml:space="preserve"> is </w:t>
+        <w:t xml:space="preserve">model.add(NumbersOfLayer), </w:t>
+      </w:r>
+    </w:p>
+    <w:p>
+      <w:pPr>
+        <w:spacing w:line="480" w:lineRule="auto"/>
+        <w:jc w:val="both"/>
+        <w:rPr>
+          <w:rFonts w:ascii="Times New Roman" w:hAnsi="Times New Roman" w:cs="Times New Roman"/>
+          <w:sz w:val="24"/>
+          <w:szCs w:val="24"/>
+        </w:rPr>
+      </w:pPr>
+      <w:r>
+        <w:rPr>
+          <w:rFonts w:ascii="Times New Roman" w:hAnsi="Times New Roman" w:cs="Times New Roman"/>
+          <w:sz w:val="24"/>
+          <w:szCs w:val="24"/>
+        </w:rPr>
+        <w:t xml:space="preserve">where NumbersOfLayer is </w:t>
       </w:r>
       <w:r>
         <w:rPr>
@@ -40184,46 +39056,98 @@
           <w:sz w:val="32"/>
           <w:szCs w:val="24"/>
         </w:rPr>
-        <w:t xml:space="preserve">7.3.1 About </w:t>
-      </w:r>
-      <w:proofErr w:type="spellStart"/>
-      <w:r>
+        <w:t xml:space="preserve">7.3.1 About Keras Layers </w:t>
+      </w:r>
+    </w:p>
+    <w:p>
+      <w:pPr>
+        <w:spacing w:line="480" w:lineRule="auto"/>
+        <w:jc w:val="both"/>
+        <w:rPr>
+          <w:rFonts w:ascii="Times New Roman" w:hAnsi="Times New Roman" w:cs="Times New Roman"/>
+          <w:sz w:val="24"/>
+          <w:szCs w:val="24"/>
+        </w:rPr>
+      </w:pPr>
+      <w:r>
+        <w:rPr>
+          <w:rFonts w:ascii="Times New Roman" w:hAnsi="Times New Roman" w:cs="Times New Roman"/>
+          <w:sz w:val="24"/>
+          <w:szCs w:val="24"/>
+        </w:rPr>
+        <w:t>All models were created by</w:t>
+      </w:r>
+      <w:r>
+        <w:rPr>
+          <w:rFonts w:ascii="Times New Roman" w:hAnsi="Times New Roman" w:cs="Times New Roman"/>
+          <w:sz w:val="24"/>
+          <w:szCs w:val="24"/>
+        </w:rPr>
+        <w:t xml:space="preserve"> the</w:t>
+      </w:r>
+      <w:r>
+        <w:rPr>
+          <w:rFonts w:ascii="Times New Roman" w:hAnsi="Times New Roman" w:cs="Times New Roman"/>
+          <w:sz w:val="24"/>
+          <w:szCs w:val="24"/>
+        </w:rPr>
+        <w:t xml:space="preserve"> configuration of follow</w:t>
+      </w:r>
+      <w:r>
+        <w:rPr>
+          <w:rFonts w:ascii="Times New Roman" w:hAnsi="Times New Roman" w:cs="Times New Roman"/>
+          <w:sz w:val="24"/>
+          <w:szCs w:val="24"/>
+        </w:rPr>
+        <w:t>ing</w:t>
+      </w:r>
+      <w:r>
+        <w:rPr>
+          <w:rFonts w:ascii="Times New Roman" w:hAnsi="Times New Roman" w:cs="Times New Roman"/>
+          <w:sz w:val="24"/>
+          <w:szCs w:val="24"/>
+        </w:rPr>
+        <w:t xml:space="preserve"> layers.</w:t>
+      </w:r>
+    </w:p>
+    <w:p>
+      <w:pPr>
+        <w:spacing w:line="480" w:lineRule="auto"/>
+        <w:jc w:val="both"/>
         <w:rPr>
           <w:rFonts w:ascii="Times New Roman" w:hAnsi="Times New Roman" w:cs="Times New Roman"/>
           <w:b/>
-          <w:sz w:val="32"/>
-          <w:szCs w:val="24"/>
-        </w:rPr>
-        <w:t>Keras</w:t>
-      </w:r>
-      <w:proofErr w:type="spellEnd"/>
+          <w:sz w:val="24"/>
+          <w:szCs w:val="24"/>
+        </w:rPr>
+      </w:pPr>
       <w:r>
         <w:rPr>
           <w:rFonts w:ascii="Times New Roman" w:hAnsi="Times New Roman" w:cs="Times New Roman"/>
           <w:b/>
-          <w:sz w:val="32"/>
-          <w:szCs w:val="24"/>
-        </w:rPr>
-        <w:t xml:space="preserve"> Layers </w:t>
-      </w:r>
-    </w:p>
-    <w:p>
-      <w:pPr>
-        <w:spacing w:line="480" w:lineRule="auto"/>
-        <w:jc w:val="both"/>
-        <w:rPr>
-          <w:rFonts w:ascii="Times New Roman" w:hAnsi="Times New Roman" w:cs="Times New Roman"/>
-          <w:sz w:val="24"/>
-          <w:szCs w:val="24"/>
-        </w:rPr>
-      </w:pPr>
-      <w:r>
-        <w:rPr>
-          <w:rFonts w:ascii="Times New Roman" w:hAnsi="Times New Roman" w:cs="Times New Roman"/>
-          <w:sz w:val="24"/>
-          <w:szCs w:val="24"/>
-        </w:rPr>
-        <w:t>All models were created by</w:t>
+          <w:sz w:val="24"/>
+          <w:szCs w:val="24"/>
+        </w:rPr>
+        <w:t>Convolutional layer</w:t>
+      </w:r>
+    </w:p>
+    <w:p>
+      <w:pPr>
+        <w:spacing w:line="480" w:lineRule="auto"/>
+        <w:jc w:val="both"/>
+        <w:rPr>
+          <w:rFonts w:ascii="Times New Roman" w:hAnsi="Times New Roman" w:cs="Times New Roman"/>
+          <w:sz w:val="24"/>
+          <w:szCs w:val="24"/>
+        </w:rPr>
+      </w:pPr>
+      <w:r>
+        <w:rPr>
+          <w:rFonts w:ascii="Times New Roman" w:hAnsi="Times New Roman" w:cs="Times New Roman"/>
+          <w:sz w:val="24"/>
+          <w:szCs w:val="24"/>
+        </w:rPr>
+        <w:t>Convolutional layer architecture was about</w:t>
       </w:r>
       <w:r>
         <w:rPr>
@@ -40239,23 +39163,79 @@
           <w:sz w:val="24"/>
           <w:szCs w:val="24"/>
         </w:rPr>
-        <w:t xml:space="preserve"> configuration of follow</w:t>
-      </w:r>
-      <w:r>
-        <w:rPr>
-          <w:rFonts w:ascii="Times New Roman" w:hAnsi="Times New Roman" w:cs="Times New Roman"/>
-          <w:sz w:val="24"/>
-          <w:szCs w:val="24"/>
-        </w:rPr>
-        <w:t>ing</w:t>
-      </w:r>
-      <w:r>
-        <w:rPr>
-          <w:rFonts w:ascii="Times New Roman" w:hAnsi="Times New Roman" w:cs="Times New Roman"/>
-          <w:sz w:val="24"/>
-          <w:szCs w:val="24"/>
-        </w:rPr>
-        <w:t xml:space="preserve"> layers.</w:t>
+        <w:t xml:space="preserve"> following </w:t>
+      </w:r>
+      <w:r>
+        <w:rPr>
+          <w:rFonts w:ascii="Times New Roman" w:hAnsi="Times New Roman" w:cs="Times New Roman"/>
+          <w:sz w:val="24"/>
+          <w:szCs w:val="24"/>
+        </w:rPr>
+        <w:t xml:space="preserve">a </w:t>
+      </w:r>
+      <w:r>
+        <w:rPr>
+          <w:rFonts w:ascii="Times New Roman" w:hAnsi="Times New Roman" w:cs="Times New Roman"/>
+          <w:sz w:val="24"/>
+          <w:szCs w:val="24"/>
+        </w:rPr>
+        <w:t>structure</w:t>
+      </w:r>
+    </w:p>
+    <w:p>
+      <w:pPr>
+        <w:spacing w:line="480" w:lineRule="auto"/>
+        <w:jc w:val="both"/>
+        <w:rPr>
+          <w:rFonts w:ascii="Times New Roman" w:hAnsi="Times New Roman" w:cs="Times New Roman"/>
+          <w:i/>
+          <w:sz w:val="24"/>
+          <w:szCs w:val="24"/>
+        </w:rPr>
+      </w:pPr>
+      <w:r>
+        <w:rPr>
+          <w:rFonts w:ascii="Times New Roman" w:hAnsi="Times New Roman" w:cs="Times New Roman"/>
+          <w:i/>
+          <w:sz w:val="24"/>
+          <w:szCs w:val="24"/>
+        </w:rPr>
+        <w:t>Conv2D(filters=num, kernel_size=(x, x), strides=(s,s), padding=’valid’, input_shape=shape)</w:t>
+      </w:r>
+    </w:p>
+    <w:p>
+      <w:pPr>
+        <w:spacing w:line="480" w:lineRule="auto"/>
+        <w:jc w:val="both"/>
+        <w:rPr>
+          <w:rFonts w:ascii="Times New Roman" w:hAnsi="Times New Roman" w:cs="Times New Roman"/>
+          <w:sz w:val="24"/>
+          <w:szCs w:val="24"/>
+        </w:rPr>
+      </w:pPr>
+      <w:r>
+        <w:rPr>
+          <w:rFonts w:ascii="Times New Roman" w:hAnsi="Times New Roman" w:cs="Times New Roman"/>
+          <w:sz w:val="24"/>
+          <w:szCs w:val="24"/>
+        </w:rPr>
+        <w:t xml:space="preserve"> Where a name is the number of filters that the layer will have, x is </w:t>
+      </w:r>
+      <w:r>
+        <w:rPr>
+          <w:rFonts w:ascii="Times New Roman" w:hAnsi="Times New Roman" w:cs="Times New Roman"/>
+          <w:sz w:val="24"/>
+          <w:szCs w:val="24"/>
+        </w:rPr>
+        <w:t>the size</w:t>
+      </w:r>
+      <w:r>
+        <w:rPr>
+          <w:rFonts w:ascii="Times New Roman" w:hAnsi="Times New Roman" w:cs="Times New Roman"/>
+          <w:sz w:val="24"/>
+          <w:szCs w:val="24"/>
+        </w:rPr>
+        <w:t xml:space="preserve"> of the kernel, so is the number of pixels in stride and input_shape description size of the input matrix.</w:t>
       </w:r>
     </w:p>
     <w:p>
@@ -40276,42 +39256,82 @@
           <w:sz w:val="24"/>
           <w:szCs w:val="24"/>
         </w:rPr>
-        <w:t>Convolutional layer</w:t>
-      </w:r>
-    </w:p>
-    <w:p>
-      <w:pPr>
-        <w:spacing w:line="480" w:lineRule="auto"/>
-        <w:jc w:val="both"/>
-        <w:rPr>
-          <w:rFonts w:ascii="Times New Roman" w:hAnsi="Times New Roman" w:cs="Times New Roman"/>
-          <w:sz w:val="24"/>
-          <w:szCs w:val="24"/>
-        </w:rPr>
-      </w:pPr>
-      <w:r>
-        <w:rPr>
-          <w:rFonts w:ascii="Times New Roman" w:hAnsi="Times New Roman" w:cs="Times New Roman"/>
-          <w:sz w:val="24"/>
-          <w:szCs w:val="24"/>
-        </w:rPr>
-        <w:t>Convolutional layer architecture was about</w:t>
-      </w:r>
-      <w:r>
-        <w:rPr>
-          <w:rFonts w:ascii="Times New Roman" w:hAnsi="Times New Roman" w:cs="Times New Roman"/>
-          <w:sz w:val="24"/>
-          <w:szCs w:val="24"/>
-        </w:rPr>
-        <w:t xml:space="preserve"> the</w:t>
-      </w:r>
-      <w:r>
-        <w:rPr>
-          <w:rFonts w:ascii="Times New Roman" w:hAnsi="Times New Roman" w:cs="Times New Roman"/>
-          <w:sz w:val="24"/>
-          <w:szCs w:val="24"/>
-        </w:rPr>
-        <w:t xml:space="preserve"> following </w:t>
+        <w:t>Activation Function</w:t>
+      </w:r>
+    </w:p>
+    <w:p>
+      <w:pPr>
+        <w:spacing w:line="480" w:lineRule="auto"/>
+        <w:jc w:val="both"/>
+        <w:rPr>
+          <w:rFonts w:ascii="Times New Roman" w:hAnsi="Times New Roman" w:cs="Times New Roman"/>
+          <w:sz w:val="24"/>
+          <w:szCs w:val="24"/>
+        </w:rPr>
+      </w:pPr>
+      <w:r>
+        <w:rPr>
+          <w:rFonts w:ascii="Times New Roman" w:hAnsi="Times New Roman" w:cs="Times New Roman"/>
+          <w:sz w:val="24"/>
+          <w:szCs w:val="24"/>
+        </w:rPr>
+        <w:t>To create activation function on the output of the layer user can require parameter activation of the layer itself or create activation as a layer</w:t>
+      </w:r>
+    </w:p>
+    <w:p>
+      <w:pPr>
+        <w:spacing w:line="480" w:lineRule="auto"/>
+        <w:jc w:val="both"/>
+        <w:rPr>
+          <w:rFonts w:ascii="Times New Roman" w:hAnsi="Times New Roman" w:cs="Times New Roman"/>
+          <w:i/>
+          <w:sz w:val="24"/>
+          <w:szCs w:val="24"/>
+        </w:rPr>
+      </w:pPr>
+      <w:r>
+        <w:rPr>
+          <w:rFonts w:ascii="Times New Roman" w:hAnsi="Times New Roman" w:cs="Times New Roman"/>
+          <w:i/>
+          <w:sz w:val="24"/>
+          <w:szCs w:val="24"/>
+        </w:rPr>
+        <w:t xml:space="preserve">Activation(acitvation_function) </w:t>
+      </w:r>
+    </w:p>
+    <w:p>
+      <w:pPr>
+        <w:spacing w:line="480" w:lineRule="auto"/>
+        <w:jc w:val="both"/>
+        <w:rPr>
+          <w:rFonts w:ascii="Times New Roman" w:hAnsi="Times New Roman" w:cs="Times New Roman"/>
+          <w:sz w:val="24"/>
+          <w:szCs w:val="24"/>
+        </w:rPr>
+      </w:pPr>
+      <w:r>
+        <w:rPr>
+          <w:rFonts w:ascii="Times New Roman" w:hAnsi="Times New Roman" w:cs="Times New Roman"/>
+          <w:sz w:val="24"/>
+          <w:szCs w:val="24"/>
+        </w:rPr>
+        <w:t>where activation_function ca</w:t>
+      </w:r>
+      <w:r>
+        <w:rPr>
+          <w:rFonts w:ascii="Times New Roman" w:hAnsi="Times New Roman" w:cs="Times New Roman"/>
+          <w:sz w:val="24"/>
+          <w:szCs w:val="24"/>
+        </w:rPr>
+        <w:t>n</w:t>
+      </w:r>
+      <w:r>
+        <w:rPr>
+          <w:rFonts w:ascii="Times New Roman" w:hAnsi="Times New Roman" w:cs="Times New Roman"/>
+          <w:sz w:val="24"/>
+          <w:szCs w:val="24"/>
+        </w:rPr>
+        <w:t xml:space="preserve"> be ’softmax’ or ’relu’. Both specifications are equal because Keras automatically applied </w:t>
       </w:r>
       <w:r>
         <w:rPr>
@@ -40327,7 +39347,47 @@
           <w:sz w:val="24"/>
           <w:szCs w:val="24"/>
         </w:rPr>
-        <w:t>structure</w:t>
+        <w:t>linear activation function for each layer.</w:t>
+      </w:r>
+    </w:p>
+    <w:p>
+      <w:pPr>
+        <w:spacing w:line="480" w:lineRule="auto"/>
+        <w:jc w:val="both"/>
+        <w:rPr>
+          <w:rFonts w:ascii="Times New Roman" w:hAnsi="Times New Roman" w:cs="Times New Roman"/>
+          <w:b/>
+          <w:sz w:val="24"/>
+          <w:szCs w:val="24"/>
+        </w:rPr>
+      </w:pPr>
+      <w:r>
+        <w:rPr>
+          <w:rFonts w:ascii="Times New Roman" w:hAnsi="Times New Roman" w:cs="Times New Roman"/>
+          <w:b/>
+          <w:sz w:val="24"/>
+          <w:szCs w:val="24"/>
+        </w:rPr>
+        <w:t>Pooling Layer</w:t>
+      </w:r>
+    </w:p>
+    <w:p>
+      <w:pPr>
+        <w:spacing w:line="480" w:lineRule="auto"/>
+        <w:jc w:val="both"/>
+        <w:rPr>
+          <w:rFonts w:ascii="Times New Roman" w:hAnsi="Times New Roman" w:cs="Times New Roman"/>
+          <w:sz w:val="24"/>
+          <w:szCs w:val="24"/>
+        </w:rPr>
+      </w:pPr>
+      <w:r>
+        <w:rPr>
+          <w:rFonts w:ascii="Times New Roman" w:hAnsi="Times New Roman" w:cs="Times New Roman"/>
+          <w:sz w:val="24"/>
+          <w:szCs w:val="24"/>
+        </w:rPr>
+        <w:t>Pooling layer can be defined as</w:t>
       </w:r>
     </w:p>
     <w:p>
@@ -40348,491 +39408,26 @@
           <w:sz w:val="24"/>
           <w:szCs w:val="24"/>
         </w:rPr>
-        <w:t>Conv2</w:t>
-      </w:r>
-      <w:proofErr w:type="gramStart"/>
-      <w:r>
-        <w:rPr>
-          <w:rFonts w:ascii="Times New Roman" w:hAnsi="Times New Roman" w:cs="Times New Roman"/>
-          <w:i/>
-          <w:sz w:val="24"/>
-          <w:szCs w:val="24"/>
-        </w:rPr>
-        <w:t>D(</w:t>
-      </w:r>
-      <w:proofErr w:type="gramEnd"/>
-      <w:r>
-        <w:rPr>
-          <w:rFonts w:ascii="Times New Roman" w:hAnsi="Times New Roman" w:cs="Times New Roman"/>
-          <w:i/>
-          <w:sz w:val="24"/>
-          <w:szCs w:val="24"/>
-        </w:rPr>
-        <w:t xml:space="preserve">filters=num, </w:t>
-      </w:r>
-      <w:proofErr w:type="spellStart"/>
-      <w:r>
-        <w:rPr>
-          <w:rFonts w:ascii="Times New Roman" w:hAnsi="Times New Roman" w:cs="Times New Roman"/>
-          <w:i/>
-          <w:sz w:val="24"/>
-          <w:szCs w:val="24"/>
-        </w:rPr>
-        <w:t>kernel_size</w:t>
-      </w:r>
-      <w:proofErr w:type="spellEnd"/>
-      <w:r>
-        <w:rPr>
-          <w:rFonts w:ascii="Times New Roman" w:hAnsi="Times New Roman" w:cs="Times New Roman"/>
-          <w:i/>
-          <w:sz w:val="24"/>
-          <w:szCs w:val="24"/>
-        </w:rPr>
-        <w:t>=(x, x), strides=(</w:t>
-      </w:r>
-      <w:proofErr w:type="spellStart"/>
-      <w:r>
-        <w:rPr>
-          <w:rFonts w:ascii="Times New Roman" w:hAnsi="Times New Roman" w:cs="Times New Roman"/>
-          <w:i/>
-          <w:sz w:val="24"/>
-          <w:szCs w:val="24"/>
-        </w:rPr>
-        <w:t>s,s</w:t>
-      </w:r>
-      <w:proofErr w:type="spellEnd"/>
-      <w:r>
-        <w:rPr>
-          <w:rFonts w:ascii="Times New Roman" w:hAnsi="Times New Roman" w:cs="Times New Roman"/>
-          <w:i/>
-          <w:sz w:val="24"/>
-          <w:szCs w:val="24"/>
-        </w:rPr>
-        <w:t xml:space="preserve">), padding=’valid’, </w:t>
-      </w:r>
-      <w:proofErr w:type="spellStart"/>
-      <w:r>
-        <w:rPr>
-          <w:rFonts w:ascii="Times New Roman" w:hAnsi="Times New Roman" w:cs="Times New Roman"/>
-          <w:i/>
-          <w:sz w:val="24"/>
-          <w:szCs w:val="24"/>
-        </w:rPr>
-        <w:t>input_shape</w:t>
-      </w:r>
-      <w:proofErr w:type="spellEnd"/>
-      <w:r>
-        <w:rPr>
-          <w:rFonts w:ascii="Times New Roman" w:hAnsi="Times New Roman" w:cs="Times New Roman"/>
-          <w:i/>
-          <w:sz w:val="24"/>
-          <w:szCs w:val="24"/>
-        </w:rPr>
-        <w:t>=shape)</w:t>
-      </w:r>
-    </w:p>
-    <w:p>
-      <w:pPr>
-        <w:spacing w:line="480" w:lineRule="auto"/>
-        <w:jc w:val="both"/>
-        <w:rPr>
-          <w:rFonts w:ascii="Times New Roman" w:hAnsi="Times New Roman" w:cs="Times New Roman"/>
-          <w:sz w:val="24"/>
-          <w:szCs w:val="24"/>
-        </w:rPr>
-      </w:pPr>
-      <w:r>
-        <w:rPr>
-          <w:rFonts w:ascii="Times New Roman" w:hAnsi="Times New Roman" w:cs="Times New Roman"/>
-          <w:sz w:val="24"/>
-          <w:szCs w:val="24"/>
-        </w:rPr>
-        <w:t xml:space="preserve"> Where a name is the number of filters that the layer will have, x is </w:t>
-      </w:r>
-      <w:r>
-        <w:rPr>
-          <w:rFonts w:ascii="Times New Roman" w:hAnsi="Times New Roman" w:cs="Times New Roman"/>
-          <w:sz w:val="24"/>
-          <w:szCs w:val="24"/>
-        </w:rPr>
-        <w:t>the size</w:t>
-      </w:r>
-      <w:r>
-        <w:rPr>
-          <w:rFonts w:ascii="Times New Roman" w:hAnsi="Times New Roman" w:cs="Times New Roman"/>
-          <w:sz w:val="24"/>
-          <w:szCs w:val="24"/>
-        </w:rPr>
-        <w:t xml:space="preserve"> of the kernel, so is the number of pixels in stride and </w:t>
-      </w:r>
-      <w:proofErr w:type="spellStart"/>
-      <w:r>
-        <w:rPr>
-          <w:rFonts w:ascii="Times New Roman" w:hAnsi="Times New Roman" w:cs="Times New Roman"/>
-          <w:sz w:val="24"/>
-          <w:szCs w:val="24"/>
-        </w:rPr>
-        <w:t>input_shape</w:t>
-      </w:r>
-      <w:proofErr w:type="spellEnd"/>
-      <w:r>
-        <w:rPr>
-          <w:rFonts w:ascii="Times New Roman" w:hAnsi="Times New Roman" w:cs="Times New Roman"/>
-          <w:sz w:val="24"/>
-          <w:szCs w:val="24"/>
-        </w:rPr>
-        <w:t xml:space="preserve"> description size of the input matrix.</w:t>
-      </w:r>
-    </w:p>
-    <w:p>
-      <w:pPr>
-        <w:spacing w:line="480" w:lineRule="auto"/>
-        <w:jc w:val="both"/>
-        <w:rPr>
-          <w:rFonts w:ascii="Times New Roman" w:hAnsi="Times New Roman" w:cs="Times New Roman"/>
-          <w:b/>
-          <w:sz w:val="24"/>
-          <w:szCs w:val="24"/>
-        </w:rPr>
-      </w:pPr>
-      <w:r>
-        <w:rPr>
-          <w:rFonts w:ascii="Times New Roman" w:hAnsi="Times New Roman" w:cs="Times New Roman"/>
-          <w:b/>
-          <w:sz w:val="24"/>
-          <w:szCs w:val="24"/>
-        </w:rPr>
-        <w:t>Activation Function</w:t>
-      </w:r>
-    </w:p>
-    <w:p>
-      <w:pPr>
-        <w:spacing w:line="480" w:lineRule="auto"/>
-        <w:jc w:val="both"/>
-        <w:rPr>
-          <w:rFonts w:ascii="Times New Roman" w:hAnsi="Times New Roman" w:cs="Times New Roman"/>
-          <w:sz w:val="24"/>
-          <w:szCs w:val="24"/>
-        </w:rPr>
-      </w:pPr>
-      <w:r>
-        <w:rPr>
-          <w:rFonts w:ascii="Times New Roman" w:hAnsi="Times New Roman" w:cs="Times New Roman"/>
-          <w:sz w:val="24"/>
-          <w:szCs w:val="24"/>
-        </w:rPr>
-        <w:t>To create activation function on the output of the layer user can require parameter activation of the layer itself or create activation as a layer</w:t>
-      </w:r>
-    </w:p>
-    <w:p>
-      <w:pPr>
-        <w:spacing w:line="480" w:lineRule="auto"/>
-        <w:jc w:val="both"/>
-        <w:rPr>
-          <w:rFonts w:ascii="Times New Roman" w:hAnsi="Times New Roman" w:cs="Times New Roman"/>
-          <w:i/>
-          <w:sz w:val="24"/>
-          <w:szCs w:val="24"/>
-        </w:rPr>
-      </w:pPr>
-      <w:r>
-        <w:rPr>
-          <w:rFonts w:ascii="Times New Roman" w:hAnsi="Times New Roman" w:cs="Times New Roman"/>
-          <w:i/>
-          <w:sz w:val="24"/>
-          <w:szCs w:val="24"/>
-        </w:rPr>
-        <w:t>Activation(</w:t>
-      </w:r>
-      <w:proofErr w:type="spellStart"/>
-      <w:r>
-        <w:rPr>
-          <w:rFonts w:ascii="Times New Roman" w:hAnsi="Times New Roman" w:cs="Times New Roman"/>
-          <w:i/>
-          <w:sz w:val="24"/>
-          <w:szCs w:val="24"/>
-        </w:rPr>
-        <w:t>acitvation_function</w:t>
-      </w:r>
-      <w:proofErr w:type="spellEnd"/>
-      <w:r>
-        <w:rPr>
-          <w:rFonts w:ascii="Times New Roman" w:hAnsi="Times New Roman" w:cs="Times New Roman"/>
-          <w:i/>
-          <w:sz w:val="24"/>
-          <w:szCs w:val="24"/>
-        </w:rPr>
-        <w:t xml:space="preserve">) </w:t>
-      </w:r>
-    </w:p>
-    <w:p>
-      <w:pPr>
-        <w:spacing w:line="480" w:lineRule="auto"/>
-        <w:jc w:val="both"/>
-        <w:rPr>
-          <w:rFonts w:ascii="Times New Roman" w:hAnsi="Times New Roman" w:cs="Times New Roman"/>
-          <w:sz w:val="24"/>
-          <w:szCs w:val="24"/>
-        </w:rPr>
-      </w:pPr>
-      <w:r>
-        <w:rPr>
-          <w:rFonts w:ascii="Times New Roman" w:hAnsi="Times New Roman" w:cs="Times New Roman"/>
-          <w:sz w:val="24"/>
-          <w:szCs w:val="24"/>
-        </w:rPr>
-        <w:t xml:space="preserve">where </w:t>
-      </w:r>
-      <w:proofErr w:type="spellStart"/>
-      <w:r>
-        <w:rPr>
-          <w:rFonts w:ascii="Times New Roman" w:hAnsi="Times New Roman" w:cs="Times New Roman"/>
-          <w:sz w:val="24"/>
-          <w:szCs w:val="24"/>
-        </w:rPr>
-        <w:t>activation_function</w:t>
-      </w:r>
-      <w:proofErr w:type="spellEnd"/>
-      <w:r>
-        <w:rPr>
-          <w:rFonts w:ascii="Times New Roman" w:hAnsi="Times New Roman" w:cs="Times New Roman"/>
-          <w:sz w:val="24"/>
-          <w:szCs w:val="24"/>
-        </w:rPr>
-        <w:t xml:space="preserve"> ca</w:t>
-      </w:r>
-      <w:r>
-        <w:rPr>
-          <w:rFonts w:ascii="Times New Roman" w:hAnsi="Times New Roman" w:cs="Times New Roman"/>
-          <w:sz w:val="24"/>
-          <w:szCs w:val="24"/>
-        </w:rPr>
-        <w:t>n</w:t>
-      </w:r>
-      <w:r>
-        <w:rPr>
-          <w:rFonts w:ascii="Times New Roman" w:hAnsi="Times New Roman" w:cs="Times New Roman"/>
-          <w:sz w:val="24"/>
-          <w:szCs w:val="24"/>
-        </w:rPr>
-        <w:t xml:space="preserve"> be ’</w:t>
-      </w:r>
-      <w:proofErr w:type="spellStart"/>
-      <w:r>
-        <w:rPr>
-          <w:rFonts w:ascii="Times New Roman" w:hAnsi="Times New Roman" w:cs="Times New Roman"/>
-          <w:sz w:val="24"/>
-          <w:szCs w:val="24"/>
-        </w:rPr>
-        <w:t>softmax</w:t>
-      </w:r>
-      <w:proofErr w:type="spellEnd"/>
-      <w:r>
-        <w:rPr>
-          <w:rFonts w:ascii="Times New Roman" w:hAnsi="Times New Roman" w:cs="Times New Roman"/>
-          <w:sz w:val="24"/>
-          <w:szCs w:val="24"/>
-        </w:rPr>
-        <w:t>’ or ’</w:t>
-      </w:r>
-      <w:proofErr w:type="spellStart"/>
-      <w:r>
-        <w:rPr>
-          <w:rFonts w:ascii="Times New Roman" w:hAnsi="Times New Roman" w:cs="Times New Roman"/>
-          <w:sz w:val="24"/>
-          <w:szCs w:val="24"/>
-        </w:rPr>
-        <w:t>relu</w:t>
-      </w:r>
-      <w:proofErr w:type="spellEnd"/>
-      <w:r>
-        <w:rPr>
-          <w:rFonts w:ascii="Times New Roman" w:hAnsi="Times New Roman" w:cs="Times New Roman"/>
-          <w:sz w:val="24"/>
-          <w:szCs w:val="24"/>
-        </w:rPr>
-        <w:t xml:space="preserve">’. Both specifications are equal because </w:t>
-      </w:r>
-      <w:proofErr w:type="spellStart"/>
-      <w:r>
-        <w:rPr>
-          <w:rFonts w:ascii="Times New Roman" w:hAnsi="Times New Roman" w:cs="Times New Roman"/>
-          <w:sz w:val="24"/>
-          <w:szCs w:val="24"/>
-        </w:rPr>
-        <w:t>Keras</w:t>
-      </w:r>
-      <w:proofErr w:type="spellEnd"/>
-      <w:r>
-        <w:rPr>
-          <w:rFonts w:ascii="Times New Roman" w:hAnsi="Times New Roman" w:cs="Times New Roman"/>
-          <w:sz w:val="24"/>
-          <w:szCs w:val="24"/>
-        </w:rPr>
-        <w:t xml:space="preserve"> automatically applied </w:t>
-      </w:r>
-      <w:r>
-        <w:rPr>
-          <w:rFonts w:ascii="Times New Roman" w:hAnsi="Times New Roman" w:cs="Times New Roman"/>
-          <w:sz w:val="24"/>
-          <w:szCs w:val="24"/>
-        </w:rPr>
-        <w:t xml:space="preserve">a </w:t>
-      </w:r>
-      <w:r>
-        <w:rPr>
-          <w:rFonts w:ascii="Times New Roman" w:hAnsi="Times New Roman" w:cs="Times New Roman"/>
-          <w:sz w:val="24"/>
-          <w:szCs w:val="24"/>
-        </w:rPr>
-        <w:t>linear activation function for each layer.</w:t>
-      </w:r>
-    </w:p>
-    <w:p>
-      <w:pPr>
-        <w:spacing w:line="480" w:lineRule="auto"/>
-        <w:jc w:val="both"/>
-        <w:rPr>
-          <w:rFonts w:ascii="Times New Roman" w:hAnsi="Times New Roman" w:cs="Times New Roman"/>
-          <w:b/>
-          <w:sz w:val="24"/>
-          <w:szCs w:val="24"/>
-        </w:rPr>
-      </w:pPr>
-      <w:r>
-        <w:rPr>
-          <w:rFonts w:ascii="Times New Roman" w:hAnsi="Times New Roman" w:cs="Times New Roman"/>
-          <w:b/>
-          <w:sz w:val="24"/>
-          <w:szCs w:val="24"/>
-        </w:rPr>
-        <w:t>Pooling Layer</w:t>
-      </w:r>
-    </w:p>
-    <w:p>
-      <w:pPr>
-        <w:spacing w:line="480" w:lineRule="auto"/>
-        <w:jc w:val="both"/>
-        <w:rPr>
-          <w:rFonts w:ascii="Times New Roman" w:hAnsi="Times New Roman" w:cs="Times New Roman"/>
-          <w:sz w:val="24"/>
-          <w:szCs w:val="24"/>
-        </w:rPr>
-      </w:pPr>
-      <w:r>
-        <w:rPr>
-          <w:rFonts w:ascii="Times New Roman" w:hAnsi="Times New Roman" w:cs="Times New Roman"/>
-          <w:sz w:val="24"/>
-          <w:szCs w:val="24"/>
-        </w:rPr>
-        <w:t>Pooling layer can be defined as</w:t>
-      </w:r>
-    </w:p>
-    <w:p>
-      <w:pPr>
-        <w:spacing w:line="480" w:lineRule="auto"/>
-        <w:jc w:val="both"/>
-        <w:rPr>
-          <w:rFonts w:ascii="Times New Roman" w:hAnsi="Times New Roman" w:cs="Times New Roman"/>
-          <w:i/>
-          <w:sz w:val="24"/>
-          <w:szCs w:val="24"/>
-        </w:rPr>
-      </w:pPr>
-      <w:r>
-        <w:rPr>
-          <w:rFonts w:ascii="Times New Roman" w:hAnsi="Times New Roman" w:cs="Times New Roman"/>
-          <w:i/>
-          <w:sz w:val="24"/>
-          <w:szCs w:val="24"/>
-        </w:rPr>
-        <w:t>MaxPooling2D (</w:t>
-      </w:r>
-      <w:proofErr w:type="spellStart"/>
-      <w:r>
-        <w:rPr>
-          <w:rFonts w:ascii="Times New Roman" w:hAnsi="Times New Roman" w:cs="Times New Roman"/>
-          <w:i/>
-          <w:sz w:val="24"/>
-          <w:szCs w:val="24"/>
-        </w:rPr>
-        <w:t>Pool_Size</w:t>
-      </w:r>
-      <w:proofErr w:type="spellEnd"/>
-      <w:proofErr w:type="gramStart"/>
-      <w:r>
-        <w:rPr>
-          <w:rFonts w:ascii="Times New Roman" w:hAnsi="Times New Roman" w:cs="Times New Roman"/>
-          <w:i/>
-          <w:sz w:val="24"/>
-          <w:szCs w:val="24"/>
-        </w:rPr>
-        <w:t>=(</w:t>
-      </w:r>
-      <w:proofErr w:type="gramEnd"/>
-      <w:r>
-        <w:rPr>
-          <w:rFonts w:ascii="Times New Roman" w:hAnsi="Times New Roman" w:cs="Times New Roman"/>
-          <w:i/>
-          <w:sz w:val="24"/>
-          <w:szCs w:val="24"/>
-        </w:rPr>
-        <w:t xml:space="preserve">z, z), strides=(s, s)) </w:t>
-      </w:r>
-    </w:p>
-    <w:p>
-      <w:pPr>
-        <w:spacing w:line="480" w:lineRule="auto"/>
-        <w:jc w:val="both"/>
-        <w:rPr>
-          <w:rFonts w:ascii="Times New Roman" w:hAnsi="Times New Roman" w:cs="Times New Roman"/>
-          <w:sz w:val="24"/>
-          <w:szCs w:val="24"/>
-        </w:rPr>
-      </w:pPr>
-      <w:r>
-        <w:rPr>
-          <w:rFonts w:ascii="Times New Roman" w:hAnsi="Times New Roman" w:cs="Times New Roman"/>
-          <w:sz w:val="24"/>
-          <w:szCs w:val="24"/>
-        </w:rPr>
-        <w:t xml:space="preserve">Where </w:t>
-      </w:r>
-      <w:proofErr w:type="spellStart"/>
-      <w:r>
-        <w:rPr>
-          <w:rFonts w:ascii="Times New Roman" w:hAnsi="Times New Roman" w:cs="Times New Roman"/>
-          <w:sz w:val="24"/>
-          <w:szCs w:val="24"/>
-        </w:rPr>
-        <w:t>Pool_Size</w:t>
-      </w:r>
-      <w:proofErr w:type="spellEnd"/>
-      <w:r>
-        <w:rPr>
-          <w:rFonts w:ascii="Times New Roman" w:hAnsi="Times New Roman" w:cs="Times New Roman"/>
-          <w:sz w:val="24"/>
-          <w:szCs w:val="24"/>
-        </w:rPr>
-        <w:t xml:space="preserve"> requires the size of pooling kernel and strides requires </w:t>
-      </w:r>
-      <w:proofErr w:type="gramStart"/>
-      <w:r>
-        <w:rPr>
-          <w:rFonts w:ascii="Times New Roman" w:hAnsi="Times New Roman" w:cs="Times New Roman"/>
-          <w:sz w:val="24"/>
-          <w:szCs w:val="24"/>
-        </w:rPr>
-        <w:t>a number of</w:t>
-      </w:r>
-      <w:proofErr w:type="gramEnd"/>
-      <w:r>
-        <w:rPr>
-          <w:rFonts w:ascii="Times New Roman" w:hAnsi="Times New Roman" w:cs="Times New Roman"/>
-          <w:sz w:val="24"/>
-          <w:szCs w:val="24"/>
-        </w:rPr>
-        <w:t xml:space="preserve"> pixels in </w:t>
+        <w:t xml:space="preserve">MaxPooling2D (Pool_Size=(z, z), strides=(s, s)) </w:t>
+      </w:r>
+    </w:p>
+    <w:p>
+      <w:pPr>
+        <w:spacing w:line="480" w:lineRule="auto"/>
+        <w:jc w:val="both"/>
+        <w:rPr>
+          <w:rFonts w:ascii="Times New Roman" w:hAnsi="Times New Roman" w:cs="Times New Roman"/>
+          <w:sz w:val="24"/>
+          <w:szCs w:val="24"/>
+        </w:rPr>
+      </w:pPr>
+      <w:r>
+        <w:rPr>
+          <w:rFonts w:ascii="Times New Roman" w:hAnsi="Times New Roman" w:cs="Times New Roman"/>
+          <w:sz w:val="24"/>
+          <w:szCs w:val="24"/>
+        </w:rPr>
+        <w:t xml:space="preserve">Where Pool_Size requires the size of pooling kernel and strides requires a number of pixels in </w:t>
       </w:r>
       <w:r>
         <w:rPr>
@@ -40918,19 +39513,95 @@
           <w:sz w:val="24"/>
           <w:szCs w:val="24"/>
         </w:rPr>
-        <w:t>Dense(</w:t>
-      </w:r>
-      <w:proofErr w:type="spellStart"/>
-      <w:r>
+        <w:t xml:space="preserve">Dense(total_units) </w:t>
+      </w:r>
+    </w:p>
+    <w:p>
+      <w:pPr>
+        <w:spacing w:line="480" w:lineRule="auto"/>
+        <w:jc w:val="both"/>
+        <w:rPr>
+          <w:rFonts w:ascii="Times New Roman" w:hAnsi="Times New Roman" w:cs="Times New Roman"/>
+          <w:sz w:val="24"/>
+          <w:szCs w:val="24"/>
+        </w:rPr>
+      </w:pPr>
+      <w:r>
+        <w:rPr>
+          <w:rFonts w:ascii="Times New Roman" w:hAnsi="Times New Roman" w:cs="Times New Roman"/>
+          <w:sz w:val="24"/>
+          <w:szCs w:val="24"/>
+        </w:rPr>
+        <w:t xml:space="preserve">Where total_units is </w:t>
+      </w:r>
+      <w:r>
+        <w:rPr>
+          <w:rFonts w:ascii="Times New Roman" w:hAnsi="Times New Roman" w:cs="Times New Roman"/>
+          <w:sz w:val="24"/>
+          <w:szCs w:val="24"/>
+        </w:rPr>
+        <w:t xml:space="preserve">a </w:t>
+      </w:r>
+      <w:r>
+        <w:rPr>
+          <w:rFonts w:ascii="Times New Roman" w:hAnsi="Times New Roman" w:cs="Times New Roman"/>
+          <w:sz w:val="24"/>
+          <w:szCs w:val="24"/>
+        </w:rPr>
+        <w:t>total number which is a fully connected neuron in a specific layer.</w:t>
+      </w:r>
+    </w:p>
+    <w:p>
+      <w:pPr>
+        <w:spacing w:line="480" w:lineRule="auto"/>
+        <w:jc w:val="both"/>
+        <w:rPr>
+          <w:rFonts w:ascii="Times New Roman" w:hAnsi="Times New Roman" w:cs="Times New Roman"/>
+          <w:b/>
+          <w:sz w:val="24"/>
+          <w:szCs w:val="24"/>
+        </w:rPr>
+      </w:pPr>
+      <w:r>
+        <w:rPr>
+          <w:rFonts w:ascii="Times New Roman" w:hAnsi="Times New Roman" w:cs="Times New Roman"/>
+          <w:b/>
+          <w:sz w:val="24"/>
+          <w:szCs w:val="24"/>
+        </w:rPr>
+        <w:t xml:space="preserve">Dropout </w:t>
+      </w:r>
+    </w:p>
+    <w:p>
+      <w:pPr>
+        <w:spacing w:line="480" w:lineRule="auto"/>
+        <w:jc w:val="both"/>
+        <w:rPr>
+          <w:rFonts w:ascii="Times New Roman" w:hAnsi="Times New Roman" w:cs="Times New Roman"/>
+          <w:sz w:val="24"/>
+          <w:szCs w:val="24"/>
+        </w:rPr>
+      </w:pPr>
+      <w:r>
+        <w:rPr>
+          <w:rFonts w:ascii="Times New Roman" w:hAnsi="Times New Roman" w:cs="Times New Roman"/>
+          <w:sz w:val="24"/>
+          <w:szCs w:val="24"/>
+        </w:rPr>
+        <w:t>Similarly, to the activation function to apply a drop out regularization on a layer it wants to be added after it as another layer.</w:t>
+      </w:r>
+    </w:p>
+    <w:p>
+      <w:pPr>
+        <w:spacing w:line="480" w:lineRule="auto"/>
+        <w:jc w:val="both"/>
         <w:rPr>
           <w:rFonts w:ascii="Times New Roman" w:hAnsi="Times New Roman" w:cs="Times New Roman"/>
           <w:i/>
           <w:sz w:val="24"/>
           <w:szCs w:val="24"/>
         </w:rPr>
-        <w:t>total_units</w:t>
-      </w:r>
-      <w:proofErr w:type="spellEnd"/>
+      </w:pPr>
       <w:r>
         <w:rPr>
           <w:rFonts w:ascii="Times New Roman" w:hAnsi="Times New Roman" w:cs="Times New Roman"/>
@@ -40938,60 +39609,43 @@
           <w:sz w:val="24"/>
           <w:szCs w:val="24"/>
         </w:rPr>
-        <w:t xml:space="preserve">) </w:t>
-      </w:r>
-    </w:p>
-    <w:p>
-      <w:pPr>
-        <w:spacing w:line="480" w:lineRule="auto"/>
-        <w:jc w:val="both"/>
-        <w:rPr>
-          <w:rFonts w:ascii="Times New Roman" w:hAnsi="Times New Roman" w:cs="Times New Roman"/>
-          <w:sz w:val="24"/>
-          <w:szCs w:val="24"/>
-        </w:rPr>
-      </w:pPr>
-      <w:r>
-        <w:rPr>
-          <w:rFonts w:ascii="Times New Roman" w:hAnsi="Times New Roman" w:cs="Times New Roman"/>
-          <w:sz w:val="24"/>
-          <w:szCs w:val="24"/>
-        </w:rPr>
-        <w:t xml:space="preserve">Where </w:t>
-      </w:r>
-      <w:proofErr w:type="spellStart"/>
-      <w:r>
-        <w:rPr>
-          <w:rFonts w:ascii="Times New Roman" w:hAnsi="Times New Roman" w:cs="Times New Roman"/>
-          <w:sz w:val="24"/>
-          <w:szCs w:val="24"/>
-        </w:rPr>
-        <w:t>total_units</w:t>
-      </w:r>
-      <w:proofErr w:type="spellEnd"/>
-      <w:r>
-        <w:rPr>
-          <w:rFonts w:ascii="Times New Roman" w:hAnsi="Times New Roman" w:cs="Times New Roman"/>
-          <w:sz w:val="24"/>
-          <w:szCs w:val="24"/>
-        </w:rPr>
-        <w:t xml:space="preserve"> is </w:t>
-      </w:r>
-      <w:r>
-        <w:rPr>
-          <w:rFonts w:ascii="Times New Roman" w:hAnsi="Times New Roman" w:cs="Times New Roman"/>
-          <w:sz w:val="24"/>
-          <w:szCs w:val="24"/>
-        </w:rPr>
-        <w:t xml:space="preserve">a </w:t>
-      </w:r>
-      <w:r>
-        <w:rPr>
-          <w:rFonts w:ascii="Times New Roman" w:hAnsi="Times New Roman" w:cs="Times New Roman"/>
-          <w:sz w:val="24"/>
-          <w:szCs w:val="24"/>
-        </w:rPr>
-        <w:t>total number which is a fully connected neuron in a specific layer.</w:t>
+        <w:t>Dropout(prob)</w:t>
+      </w:r>
+    </w:p>
+    <w:p>
+      <w:pPr>
+        <w:spacing w:line="480" w:lineRule="auto"/>
+        <w:jc w:val="both"/>
+        <w:rPr>
+          <w:rFonts w:ascii="Times New Roman" w:hAnsi="Times New Roman" w:cs="Times New Roman"/>
+          <w:sz w:val="24"/>
+          <w:szCs w:val="24"/>
+        </w:rPr>
+      </w:pPr>
+      <w:r>
+        <w:rPr>
+          <w:rFonts w:ascii="Times New Roman" w:hAnsi="Times New Roman" w:cs="Times New Roman"/>
+          <w:sz w:val="24"/>
+          <w:szCs w:val="24"/>
+        </w:rPr>
+        <w:t xml:space="preserve"> Where </w:t>
+      </w:r>
+      <w:r>
+        <w:rPr>
+          <w:rFonts w:ascii="Times New Roman" w:hAnsi="Times New Roman" w:cs="Times New Roman"/>
+          <w:i/>
+          <w:sz w:val="24"/>
+          <w:szCs w:val="24"/>
+        </w:rPr>
+        <w:t>prob</w:t>
+      </w:r>
+      <w:r>
+        <w:rPr>
+          <w:rFonts w:ascii="Times New Roman" w:hAnsi="Times New Roman" w:cs="Times New Roman"/>
+          <w:sz w:val="24"/>
+          <w:szCs w:val="24"/>
+        </w:rPr>
+        <w:t xml:space="preserve"> is both probability that any unit is dropped and also the coefficient by which are the outputs multiplied through forward evaluation.</w:t>
       </w:r>
     </w:p>
     <w:p>
@@ -41012,26 +39666,58 @@
           <w:sz w:val="24"/>
           <w:szCs w:val="24"/>
         </w:rPr>
-        <w:t xml:space="preserve">Dropout </w:t>
-      </w:r>
-    </w:p>
-    <w:p>
-      <w:pPr>
-        <w:spacing w:line="480" w:lineRule="auto"/>
-        <w:jc w:val="both"/>
-        <w:rPr>
-          <w:rFonts w:ascii="Times New Roman" w:hAnsi="Times New Roman" w:cs="Times New Roman"/>
-          <w:sz w:val="24"/>
-          <w:szCs w:val="24"/>
-        </w:rPr>
-      </w:pPr>
-      <w:r>
-        <w:rPr>
-          <w:rFonts w:ascii="Times New Roman" w:hAnsi="Times New Roman" w:cs="Times New Roman"/>
-          <w:sz w:val="24"/>
-          <w:szCs w:val="24"/>
-        </w:rPr>
-        <w:t>Similarly, to the activation function to apply a drop out regularization on a layer it wants to be added after it as another layer.</w:t>
+        <w:t xml:space="preserve">Other </w:t>
+      </w:r>
+    </w:p>
+    <w:p>
+      <w:pPr>
+        <w:spacing w:line="480" w:lineRule="auto"/>
+        <w:jc w:val="both"/>
+        <w:rPr>
+          <w:rFonts w:ascii="Times New Roman" w:hAnsi="Times New Roman" w:cs="Times New Roman"/>
+          <w:sz w:val="24"/>
+          <w:szCs w:val="24"/>
+        </w:rPr>
+      </w:pPr>
+      <w:r>
+        <w:rPr>
+          <w:rFonts w:ascii="Times New Roman" w:hAnsi="Times New Roman" w:cs="Times New Roman"/>
+          <w:sz w:val="24"/>
+          <w:szCs w:val="24"/>
+        </w:rPr>
+        <w:t>Feature extraction layers are n</w:t>
+      </w:r>
+      <w:r>
+        <w:rPr>
+          <w:rFonts w:ascii="Times New Roman" w:hAnsi="Times New Roman" w:cs="Times New Roman"/>
+          <w:sz w:val="24"/>
+          <w:szCs w:val="24"/>
+        </w:rPr>
+        <w:t>-</w:t>
+      </w:r>
+      <w:r>
+        <w:rPr>
+          <w:rFonts w:ascii="Times New Roman" w:hAnsi="Times New Roman" w:cs="Times New Roman"/>
+          <w:sz w:val="24"/>
+          <w:szCs w:val="24"/>
+        </w:rPr>
+        <w:t>dimensional. Specifically, Convolutional and Pooling layers are 2D (two dimensional). Classification layers that are created by fully connected layers are 1D (one dimensional). To join the two, it is required to create mappings between them. For this purpose, it needed to use</w:t>
+      </w:r>
+      <w:r>
+        <w:rPr>
+          <w:rFonts w:ascii="Times New Roman" w:hAnsi="Times New Roman" w:cs="Times New Roman"/>
+          <w:sz w:val="24"/>
+          <w:szCs w:val="24"/>
+        </w:rPr>
+        <w:t xml:space="preserve"> the</w:t>
+      </w:r>
+      <w:r>
+        <w:rPr>
+          <w:rFonts w:ascii="Times New Roman" w:hAnsi="Times New Roman" w:cs="Times New Roman"/>
+          <w:sz w:val="24"/>
+          <w:szCs w:val="24"/>
+        </w:rPr>
+        <w:t xml:space="preserve"> following layer</w:t>
       </w:r>
     </w:p>
     <w:p>
@@ -41052,165 +39738,7 @@
           <w:sz w:val="24"/>
           <w:szCs w:val="24"/>
         </w:rPr>
-        <w:t>Dropout(prob)</w:t>
-      </w:r>
-    </w:p>
-    <w:p>
-      <w:pPr>
-        <w:spacing w:line="480" w:lineRule="auto"/>
-        <w:jc w:val="both"/>
-        <w:rPr>
-          <w:rFonts w:ascii="Times New Roman" w:hAnsi="Times New Roman" w:cs="Times New Roman"/>
-          <w:sz w:val="24"/>
-          <w:szCs w:val="24"/>
-        </w:rPr>
-      </w:pPr>
-      <w:r>
-        <w:rPr>
-          <w:rFonts w:ascii="Times New Roman" w:hAnsi="Times New Roman" w:cs="Times New Roman"/>
-          <w:sz w:val="24"/>
-          <w:szCs w:val="24"/>
-        </w:rPr>
-        <w:t xml:space="preserve"> Where </w:t>
-      </w:r>
-      <w:r>
-        <w:rPr>
-          <w:rFonts w:ascii="Times New Roman" w:hAnsi="Times New Roman" w:cs="Times New Roman"/>
-          <w:i/>
-          <w:sz w:val="24"/>
-          <w:szCs w:val="24"/>
-        </w:rPr>
-        <w:t>prob</w:t>
-      </w:r>
-      <w:r>
-        <w:rPr>
-          <w:rFonts w:ascii="Times New Roman" w:hAnsi="Times New Roman" w:cs="Times New Roman"/>
-          <w:sz w:val="24"/>
-          <w:szCs w:val="24"/>
-        </w:rPr>
-        <w:t xml:space="preserve"> is both probability that any unit is dropped </w:t>
-      </w:r>
-      <w:proofErr w:type="gramStart"/>
-      <w:r>
-        <w:rPr>
-          <w:rFonts w:ascii="Times New Roman" w:hAnsi="Times New Roman" w:cs="Times New Roman"/>
-          <w:sz w:val="24"/>
-          <w:szCs w:val="24"/>
-        </w:rPr>
-        <w:t>and also</w:t>
-      </w:r>
-      <w:proofErr w:type="gramEnd"/>
-      <w:r>
-        <w:rPr>
-          <w:rFonts w:ascii="Times New Roman" w:hAnsi="Times New Roman" w:cs="Times New Roman"/>
-          <w:sz w:val="24"/>
-          <w:szCs w:val="24"/>
-        </w:rPr>
-        <w:t xml:space="preserve"> the coefficient by which are the outputs multiplied through forward evaluation.</w:t>
-      </w:r>
-    </w:p>
-    <w:p>
-      <w:pPr>
-        <w:spacing w:line="480" w:lineRule="auto"/>
-        <w:jc w:val="both"/>
-        <w:rPr>
-          <w:rFonts w:ascii="Times New Roman" w:hAnsi="Times New Roman" w:cs="Times New Roman"/>
-          <w:b/>
-          <w:sz w:val="24"/>
-          <w:szCs w:val="24"/>
-        </w:rPr>
-      </w:pPr>
-      <w:r>
-        <w:rPr>
-          <w:rFonts w:ascii="Times New Roman" w:hAnsi="Times New Roman" w:cs="Times New Roman"/>
-          <w:b/>
-          <w:sz w:val="24"/>
-          <w:szCs w:val="24"/>
-        </w:rPr>
-        <w:t xml:space="preserve">Other </w:t>
-      </w:r>
-    </w:p>
-    <w:p>
-      <w:pPr>
-        <w:spacing w:line="480" w:lineRule="auto"/>
-        <w:jc w:val="both"/>
-        <w:rPr>
-          <w:rFonts w:ascii="Times New Roman" w:hAnsi="Times New Roman" w:cs="Times New Roman"/>
-          <w:sz w:val="24"/>
-          <w:szCs w:val="24"/>
-        </w:rPr>
-      </w:pPr>
-      <w:r>
-        <w:rPr>
-          <w:rFonts w:ascii="Times New Roman" w:hAnsi="Times New Roman" w:cs="Times New Roman"/>
-          <w:sz w:val="24"/>
-          <w:szCs w:val="24"/>
-        </w:rPr>
-        <w:t>Feature extraction layers are n</w:t>
-      </w:r>
-      <w:r>
-        <w:rPr>
-          <w:rFonts w:ascii="Times New Roman" w:hAnsi="Times New Roman" w:cs="Times New Roman"/>
-          <w:sz w:val="24"/>
-          <w:szCs w:val="24"/>
-        </w:rPr>
-        <w:t>-</w:t>
-      </w:r>
-      <w:r>
-        <w:rPr>
-          <w:rFonts w:ascii="Times New Roman" w:hAnsi="Times New Roman" w:cs="Times New Roman"/>
-          <w:sz w:val="24"/>
-          <w:szCs w:val="24"/>
-        </w:rPr>
-        <w:t>dimensional. Specifically, Convolutional and Pooling layers are 2D (two dimensional). Classification layers that are created by fully connected layers are 1D (one dimensional). To join the two, it is required to create mappings between them. For this purpose, it needed to use</w:t>
-      </w:r>
-      <w:r>
-        <w:rPr>
-          <w:rFonts w:ascii="Times New Roman" w:hAnsi="Times New Roman" w:cs="Times New Roman"/>
-          <w:sz w:val="24"/>
-          <w:szCs w:val="24"/>
-        </w:rPr>
-        <w:t xml:space="preserve"> the</w:t>
-      </w:r>
-      <w:r>
-        <w:rPr>
-          <w:rFonts w:ascii="Times New Roman" w:hAnsi="Times New Roman" w:cs="Times New Roman"/>
-          <w:sz w:val="24"/>
-          <w:szCs w:val="24"/>
-        </w:rPr>
-        <w:t xml:space="preserve"> following layer</w:t>
-      </w:r>
-    </w:p>
-    <w:p>
-      <w:pPr>
-        <w:spacing w:line="480" w:lineRule="auto"/>
-        <w:jc w:val="both"/>
-        <w:rPr>
-          <w:rFonts w:ascii="Times New Roman" w:hAnsi="Times New Roman" w:cs="Times New Roman"/>
-          <w:i/>
-          <w:sz w:val="24"/>
-          <w:szCs w:val="24"/>
-        </w:rPr>
-      </w:pPr>
-      <w:proofErr w:type="gramStart"/>
-      <w:r>
-        <w:rPr>
-          <w:rFonts w:ascii="Times New Roman" w:hAnsi="Times New Roman" w:cs="Times New Roman"/>
-          <w:i/>
-          <w:sz w:val="24"/>
-          <w:szCs w:val="24"/>
-        </w:rPr>
-        <w:t>Flatten(</w:t>
-      </w:r>
-      <w:proofErr w:type="gramEnd"/>
-      <w:r>
-        <w:rPr>
-          <w:rFonts w:ascii="Times New Roman" w:hAnsi="Times New Roman" w:cs="Times New Roman"/>
-          <w:i/>
-          <w:sz w:val="24"/>
-          <w:szCs w:val="24"/>
-        </w:rPr>
-        <w:t xml:space="preserve">) </w:t>
+        <w:t xml:space="preserve">Flatten() </w:t>
       </w:r>
     </w:p>
     <w:p>
@@ -42710,43 +41238,7 @@
           <w:sz w:val="24"/>
           <w:szCs w:val="24"/>
         </w:rPr>
-        <w:t xml:space="preserve">Das K, Singha J. Hand Gesture Recognition Based on </w:t>
-      </w:r>
-      <w:proofErr w:type="spellStart"/>
-      <w:r>
-        <w:rPr>
-          <w:rFonts w:ascii="Times New Roman" w:hAnsi="Times New Roman" w:cs="Times New Roman"/>
-          <w:sz w:val="24"/>
-          <w:szCs w:val="24"/>
-        </w:rPr>
-        <w:t>Karhunen-Loeve</w:t>
-      </w:r>
-      <w:proofErr w:type="spellEnd"/>
-      <w:r>
-        <w:rPr>
-          <w:rFonts w:ascii="Times New Roman" w:hAnsi="Times New Roman" w:cs="Times New Roman"/>
-          <w:sz w:val="24"/>
-          <w:szCs w:val="24"/>
-        </w:rPr>
-        <w:t xml:space="preserve"> Transform. 2013Jan</w:t>
-      </w:r>
-      <w:proofErr w:type="gramStart"/>
-      <w:r>
-        <w:rPr>
-          <w:rFonts w:ascii="Times New Roman" w:hAnsi="Times New Roman" w:cs="Times New Roman"/>
-          <w:sz w:val="24"/>
-          <w:szCs w:val="24"/>
-        </w:rPr>
-        <w:t>17;:</w:t>
-      </w:r>
-      <w:proofErr w:type="gramEnd"/>
-      <w:r>
-        <w:rPr>
-          <w:rFonts w:ascii="Times New Roman" w:hAnsi="Times New Roman" w:cs="Times New Roman"/>
-          <w:sz w:val="24"/>
-          <w:szCs w:val="24"/>
-        </w:rPr>
-        <w:t>365–71.</w:t>
+        <w:t>Das K, Singha J. Hand Gesture Recognition Based on Karhunen-Loeve Transform. 2013Jan17;:365–71.</w:t>
       </w:r>
       <w:r>
         <w:rPr>
@@ -42774,59 +41266,13 @@
         </w:rPr>
         <w:t xml:space="preserve">[3] </w:t>
       </w:r>
-      <w:proofErr w:type="spellStart"/>
-      <w:r>
-        <w:rPr>
-          <w:rFonts w:ascii="Times New Roman" w:hAnsi="Times New Roman" w:cs="Times New Roman"/>
-          <w:sz w:val="24"/>
-          <w:szCs w:val="24"/>
-        </w:rPr>
-        <w:t>Aryanie</w:t>
-      </w:r>
-      <w:proofErr w:type="spellEnd"/>
-      <w:r>
-        <w:rPr>
-          <w:rFonts w:ascii="Times New Roman" w:hAnsi="Times New Roman" w:cs="Times New Roman"/>
-          <w:sz w:val="24"/>
-          <w:szCs w:val="24"/>
-        </w:rPr>
-        <w:t xml:space="preserve"> D, </w:t>
-      </w:r>
-      <w:proofErr w:type="spellStart"/>
-      <w:r>
-        <w:rPr>
-          <w:rFonts w:ascii="Times New Roman" w:hAnsi="Times New Roman" w:cs="Times New Roman"/>
-          <w:sz w:val="24"/>
-          <w:szCs w:val="24"/>
-        </w:rPr>
-        <w:t>Heryadi</w:t>
-      </w:r>
-      <w:proofErr w:type="spellEnd"/>
-      <w:r>
-        <w:rPr>
-          <w:rFonts w:ascii="Times New Roman" w:hAnsi="Times New Roman" w:cs="Times New Roman"/>
-          <w:sz w:val="24"/>
-          <w:szCs w:val="24"/>
-        </w:rPr>
-        <w:t xml:space="preserve"> Y. American sign language-based finger-spelling recognition using k-Nearest Neighbors classifier. 2015 3rd International Conference on Information and Communication Technology (</w:t>
-      </w:r>
-      <w:proofErr w:type="spellStart"/>
-      <w:r>
-        <w:rPr>
-          <w:rFonts w:ascii="Times New Roman" w:hAnsi="Times New Roman" w:cs="Times New Roman"/>
-          <w:sz w:val="24"/>
-          <w:szCs w:val="24"/>
-        </w:rPr>
-        <w:t>ICoICT</w:t>
-      </w:r>
-      <w:proofErr w:type="spellEnd"/>
-      <w:r>
-        <w:rPr>
-          <w:rFonts w:ascii="Times New Roman" w:hAnsi="Times New Roman" w:cs="Times New Roman"/>
-          <w:sz w:val="24"/>
-          <w:szCs w:val="24"/>
-        </w:rPr>
-        <w:t>). 2015;</w:t>
+      <w:r>
+        <w:rPr>
+          <w:rFonts w:ascii="Times New Roman" w:hAnsi="Times New Roman" w:cs="Times New Roman"/>
+          <w:sz w:val="24"/>
+          <w:szCs w:val="24"/>
+        </w:rPr>
+        <w:t>Aryanie D, Heryadi Y. American sign language-based finger-spelling recognition using k-Nearest Neighbors classifier. 2015 3rd International Conference on Information and Communication Technology (ICoICT). 2015;</w:t>
       </w:r>
     </w:p>
     <w:p>
@@ -42852,52 +41298,7 @@
           <w:sz w:val="24"/>
           <w:szCs w:val="24"/>
         </w:rPr>
-        <w:t xml:space="preserve">Sharma R. Recognition of </w:t>
-      </w:r>
-      <w:proofErr w:type="gramStart"/>
-      <w:r>
-        <w:rPr>
-          <w:rFonts w:ascii="Times New Roman" w:hAnsi="Times New Roman" w:cs="Times New Roman"/>
-          <w:sz w:val="24"/>
-          <w:szCs w:val="24"/>
-        </w:rPr>
-        <w:t>Single Handed</w:t>
-      </w:r>
-      <w:proofErr w:type="gramEnd"/>
-      <w:r>
-        <w:rPr>
-          <w:rFonts w:ascii="Times New Roman" w:hAnsi="Times New Roman" w:cs="Times New Roman"/>
-          <w:sz w:val="24"/>
-          <w:szCs w:val="24"/>
-        </w:rPr>
-        <w:t xml:space="preserve"> Sign Language Gestures using Contour Tracing descriptor. Proceedings of the World Congress on Engineering 2013 Vol </w:t>
-      </w:r>
-      <w:proofErr w:type="gramStart"/>
-      <w:r>
-        <w:rPr>
-          <w:rFonts w:ascii="Times New Roman" w:hAnsi="Times New Roman" w:cs="Times New Roman"/>
-          <w:sz w:val="24"/>
-          <w:szCs w:val="24"/>
-        </w:rPr>
-        <w:t>II ,WCE</w:t>
-      </w:r>
-      <w:proofErr w:type="gramEnd"/>
-      <w:r>
-        <w:rPr>
-          <w:rFonts w:ascii="Times New Roman" w:hAnsi="Times New Roman" w:cs="Times New Roman"/>
-          <w:sz w:val="24"/>
-          <w:szCs w:val="24"/>
-        </w:rPr>
-        <w:t xml:space="preserve"> 2013. 2013Jul</w:t>
-      </w:r>
-      <w:proofErr w:type="gramStart"/>
-      <w:r>
-        <w:rPr>
-          <w:rFonts w:ascii="Times New Roman" w:hAnsi="Times New Roman" w:cs="Times New Roman"/>
-          <w:sz w:val="24"/>
-          <w:szCs w:val="24"/>
-        </w:rPr>
-        <w:t>3;</w:t>
+        <w:t>Sharma R. Recognition of Single Handed Sign Language Gestures using Contour Tracing descriptor. Proceedings of the World Congress on Engineering 2013 Vol II ,WCE 2013. 2013Jul3;</w:t>
       </w:r>
       <w:r>
         <w:rPr>
@@ -42907,7 +41308,6 @@
         </w:rPr>
         <w:t>.</w:t>
       </w:r>
-      <w:proofErr w:type="gramEnd"/>
     </w:p>
     <w:p>
       <w:pPr>
@@ -42926,23 +41326,13 @@
         </w:rPr>
         <w:t xml:space="preserve"> [5] </w:t>
       </w:r>
-      <w:proofErr w:type="spellStart"/>
-      <w:r>
-        <w:rPr>
-          <w:rFonts w:ascii="Times New Roman" w:hAnsi="Times New Roman" w:cs="Times New Roman"/>
-          <w:sz w:val="24"/>
-          <w:szCs w:val="24"/>
-        </w:rPr>
-        <w:t>Starner</w:t>
-      </w:r>
-      <w:proofErr w:type="spellEnd"/>
-      <w:r>
-        <w:rPr>
-          <w:rFonts w:ascii="Times New Roman" w:hAnsi="Times New Roman" w:cs="Times New Roman"/>
-          <w:sz w:val="24"/>
-          <w:szCs w:val="24"/>
-        </w:rPr>
-        <w:t xml:space="preserve"> T, Pentland A. Real-time American Sign Language recognition from video using hidden Markov models. Proceedings of International Symposium on Computer Vision - ISCV. :227–43.</w:t>
+      <w:r>
+        <w:rPr>
+          <w:rFonts w:ascii="Times New Roman" w:hAnsi="Times New Roman" w:cs="Times New Roman"/>
+          <w:sz w:val="24"/>
+          <w:szCs w:val="24"/>
+        </w:rPr>
+        <w:t>Starner T, Pentland A. Real-time American Sign Language recognition from video using hidden Markov models. Proceedings of International Symposium on Computer Vision - ISCV. :227–43.</w:t>
       </w:r>
     </w:p>
     <w:p>
@@ -42962,59 +41352,13 @@
         </w:rPr>
         <w:t xml:space="preserve"> [6] </w:t>
       </w:r>
-      <w:proofErr w:type="spellStart"/>
-      <w:r>
-        <w:rPr>
-          <w:rFonts w:ascii="Times New Roman" w:hAnsi="Times New Roman" w:cs="Times New Roman"/>
-          <w:sz w:val="24"/>
-          <w:szCs w:val="24"/>
-        </w:rPr>
-        <w:t>Jebali</w:t>
-      </w:r>
-      <w:proofErr w:type="spellEnd"/>
-      <w:r>
-        <w:rPr>
-          <w:rFonts w:ascii="Times New Roman" w:hAnsi="Times New Roman" w:cs="Times New Roman"/>
-          <w:sz w:val="24"/>
-          <w:szCs w:val="24"/>
-        </w:rPr>
-        <w:t xml:space="preserve"> M, </w:t>
-      </w:r>
-      <w:proofErr w:type="spellStart"/>
-      <w:r>
-        <w:rPr>
-          <w:rFonts w:ascii="Times New Roman" w:hAnsi="Times New Roman" w:cs="Times New Roman"/>
-          <w:sz w:val="24"/>
-          <w:szCs w:val="24"/>
-        </w:rPr>
-        <w:t>Dalle</w:t>
-      </w:r>
-      <w:proofErr w:type="spellEnd"/>
-      <w:r>
-        <w:rPr>
-          <w:rFonts w:ascii="Times New Roman" w:hAnsi="Times New Roman" w:cs="Times New Roman"/>
-          <w:sz w:val="24"/>
-          <w:szCs w:val="24"/>
-        </w:rPr>
-        <w:t xml:space="preserve"> P, </w:t>
-      </w:r>
-      <w:proofErr w:type="spellStart"/>
-      <w:r>
-        <w:rPr>
-          <w:rFonts w:ascii="Times New Roman" w:hAnsi="Times New Roman" w:cs="Times New Roman"/>
-          <w:sz w:val="24"/>
-          <w:szCs w:val="24"/>
-        </w:rPr>
-        <w:t>Jemni</w:t>
-      </w:r>
-      <w:proofErr w:type="spellEnd"/>
-      <w:r>
-        <w:rPr>
-          <w:rFonts w:ascii="Times New Roman" w:hAnsi="Times New Roman" w:cs="Times New Roman"/>
-          <w:sz w:val="24"/>
-          <w:szCs w:val="24"/>
-        </w:rPr>
-        <w:t xml:space="preserve"> M. Extension of Hidden Markov Model for Recognizing Large Vocabulary of Sign Language. International Journal of Artificial Intelligence &amp; Applications. 2013;4(2):35–44.</w:t>
+      <w:r>
+        <w:rPr>
+          <w:rFonts w:ascii="Times New Roman" w:hAnsi="Times New Roman" w:cs="Times New Roman"/>
+          <w:sz w:val="24"/>
+          <w:szCs w:val="24"/>
+        </w:rPr>
+        <w:t>Jebali M, Dalle P, Jemni M. Extension of Hidden Markov Model for Recognizing Large Vocabulary of Sign Language. International Journal of Artificial Intelligence &amp; Applications. 2013;4(2):35–44.</w:t>
       </w:r>
       <w:r>
         <w:rPr>
@@ -43076,59 +41420,13 @@
         </w:rPr>
         <w:t xml:space="preserve">[8] </w:t>
       </w:r>
-      <w:proofErr w:type="spellStart"/>
-      <w:r>
-        <w:rPr>
-          <w:rFonts w:ascii="Times New Roman" w:hAnsi="Times New Roman" w:cs="Times New Roman"/>
-          <w:sz w:val="24"/>
-          <w:szCs w:val="24"/>
-        </w:rPr>
-        <w:t>Mekala</w:t>
-      </w:r>
-      <w:proofErr w:type="spellEnd"/>
-      <w:r>
-        <w:rPr>
-          <w:rFonts w:ascii="Times New Roman" w:hAnsi="Times New Roman" w:cs="Times New Roman"/>
-          <w:sz w:val="24"/>
-          <w:szCs w:val="24"/>
-        </w:rPr>
-        <w:t xml:space="preserve"> P, Gao Y, Fan J, </w:t>
-      </w:r>
-      <w:proofErr w:type="spellStart"/>
-      <w:r>
-        <w:rPr>
-          <w:rFonts w:ascii="Times New Roman" w:hAnsi="Times New Roman" w:cs="Times New Roman"/>
-          <w:sz w:val="24"/>
-          <w:szCs w:val="24"/>
-        </w:rPr>
-        <w:t>Davari</w:t>
-      </w:r>
-      <w:proofErr w:type="spellEnd"/>
-      <w:r>
-        <w:rPr>
-          <w:rFonts w:ascii="Times New Roman" w:hAnsi="Times New Roman" w:cs="Times New Roman"/>
-          <w:sz w:val="24"/>
-          <w:szCs w:val="24"/>
-        </w:rPr>
-        <w:t xml:space="preserve"> A. Real-time sign language recognition based on neural network architecture. 2011 IEEE 43rd Southeastern Symposium on System Theory. </w:t>
-      </w:r>
-      <w:proofErr w:type="gramStart"/>
-      <w:r>
-        <w:rPr>
-          <w:rFonts w:ascii="Times New Roman" w:hAnsi="Times New Roman" w:cs="Times New Roman"/>
-          <w:sz w:val="24"/>
-          <w:szCs w:val="24"/>
-        </w:rPr>
-        <w:t>2011;:</w:t>
-      </w:r>
-      <w:proofErr w:type="gramEnd"/>
-      <w:r>
-        <w:rPr>
-          <w:rFonts w:ascii="Times New Roman" w:hAnsi="Times New Roman" w:cs="Times New Roman"/>
-          <w:sz w:val="24"/>
-          <w:szCs w:val="24"/>
-        </w:rPr>
-        <w:t>14–6.</w:t>
+      <w:r>
+        <w:rPr>
+          <w:rFonts w:ascii="Times New Roman" w:hAnsi="Times New Roman" w:cs="Times New Roman"/>
+          <w:sz w:val="24"/>
+          <w:szCs w:val="24"/>
+        </w:rPr>
+        <w:t>Mekala P, Gao Y, Fan J, Davari A. Real-time sign language recognition based on neural network architecture. 2011 IEEE 43rd Southeastern Symposium on System Theory. 2011;:14–6.</w:t>
       </w:r>
     </w:p>
     <w:p>
@@ -43148,59 +41446,13 @@
         </w:rPr>
         <w:t xml:space="preserve">[9] </w:t>
       </w:r>
-      <w:proofErr w:type="spellStart"/>
-      <w:r>
-        <w:rPr>
-          <w:rFonts w:ascii="Times New Roman" w:hAnsi="Times New Roman" w:cs="Times New Roman"/>
-          <w:sz w:val="24"/>
-          <w:szCs w:val="24"/>
-        </w:rPr>
-        <w:t>Admasu</w:t>
-      </w:r>
-      <w:proofErr w:type="spellEnd"/>
-      <w:r>
-        <w:rPr>
-          <w:rFonts w:ascii="Times New Roman" w:hAnsi="Times New Roman" w:cs="Times New Roman"/>
-          <w:sz w:val="24"/>
-          <w:szCs w:val="24"/>
-        </w:rPr>
-        <w:t xml:space="preserve"> YF, </w:t>
-      </w:r>
-      <w:proofErr w:type="spellStart"/>
-      <w:r>
-        <w:rPr>
-          <w:rFonts w:ascii="Times New Roman" w:hAnsi="Times New Roman" w:cs="Times New Roman"/>
-          <w:sz w:val="24"/>
-          <w:szCs w:val="24"/>
-        </w:rPr>
-        <w:t>Raimond</w:t>
-      </w:r>
-      <w:proofErr w:type="spellEnd"/>
-      <w:r>
-        <w:rPr>
-          <w:rFonts w:ascii="Times New Roman" w:hAnsi="Times New Roman" w:cs="Times New Roman"/>
-          <w:sz w:val="24"/>
-          <w:szCs w:val="24"/>
-        </w:rPr>
-        <w:t xml:space="preserve"> K. Ethiopian sign language recognition using Artificial Neural Network. 2010 10th International Conference on Intelligent Systems Design and Applications. </w:t>
-      </w:r>
-      <w:proofErr w:type="gramStart"/>
-      <w:r>
-        <w:rPr>
-          <w:rFonts w:ascii="Times New Roman" w:hAnsi="Times New Roman" w:cs="Times New Roman"/>
-          <w:sz w:val="24"/>
-          <w:szCs w:val="24"/>
-        </w:rPr>
-        <w:t>2010;:</w:t>
-      </w:r>
-      <w:proofErr w:type="gramEnd"/>
-      <w:r>
-        <w:rPr>
-          <w:rFonts w:ascii="Times New Roman" w:hAnsi="Times New Roman" w:cs="Times New Roman"/>
-          <w:sz w:val="24"/>
-          <w:szCs w:val="24"/>
-        </w:rPr>
-        <w:t>995–1000.</w:t>
+      <w:r>
+        <w:rPr>
+          <w:rFonts w:ascii="Times New Roman" w:hAnsi="Times New Roman" w:cs="Times New Roman"/>
+          <w:sz w:val="24"/>
+          <w:szCs w:val="24"/>
+        </w:rPr>
+        <w:t>Admasu YF, Raimond K. Ethiopian sign language recognition using Artificial Neural Network. 2010 10th International Conference on Intelligent Systems Design and Applications. 2010;:995–1000.</w:t>
       </w:r>
       <w:r>
         <w:rPr>
@@ -43234,34 +41486,7 @@
           <w:sz w:val="24"/>
           <w:szCs w:val="24"/>
         </w:rPr>
-        <w:t xml:space="preserve">Atwood J, </w:t>
-      </w:r>
-      <w:proofErr w:type="spellStart"/>
-      <w:r>
-        <w:rPr>
-          <w:rFonts w:ascii="Times New Roman" w:hAnsi="Times New Roman" w:cs="Times New Roman"/>
-          <w:sz w:val="24"/>
-          <w:szCs w:val="24"/>
-        </w:rPr>
-        <w:t>Eicholtz</w:t>
-      </w:r>
-      <w:proofErr w:type="spellEnd"/>
-      <w:r>
-        <w:rPr>
-          <w:rFonts w:ascii="Times New Roman" w:hAnsi="Times New Roman" w:cs="Times New Roman"/>
-          <w:sz w:val="24"/>
-          <w:szCs w:val="24"/>
-        </w:rPr>
-        <w:t xml:space="preserve"> M, Farrell J. American Sign Language Recognition System. Artificial Intelligence and Machine Learning for Engineering Design. Dept of Mechanical Engineering. </w:t>
-      </w:r>
-      <w:proofErr w:type="gramStart"/>
-      <w:r>
-        <w:rPr>
-          <w:rFonts w:ascii="Times New Roman" w:hAnsi="Times New Roman" w:cs="Times New Roman"/>
-          <w:sz w:val="24"/>
-          <w:szCs w:val="24"/>
-        </w:rPr>
-        <w:t>2012;</w:t>
+        <w:t>Atwood J, Eicholtz M, Farrell J. American Sign Language Recognition System. Artificial Intelligence and Machine Learning for Engineering Design. Dept of Mechanical Engineering. 2012;</w:t>
       </w:r>
       <w:r>
         <w:rPr>
@@ -43271,7 +41496,6 @@
         </w:rPr>
         <w:t>.</w:t>
       </w:r>
-      <w:proofErr w:type="gramEnd"/>
     </w:p>
     <w:p>
       <w:pPr>
@@ -43314,79 +41538,7 @@
           <w:sz w:val="24"/>
           <w:szCs w:val="24"/>
         </w:rPr>
-        <w:t xml:space="preserve">12] Mitchell, Ross, Young, </w:t>
-      </w:r>
-      <w:proofErr w:type="spellStart"/>
-      <w:r>
-        <w:rPr>
-          <w:rFonts w:ascii="Times New Roman" w:hAnsi="Times New Roman" w:cs="Times New Roman"/>
-          <w:sz w:val="24"/>
-          <w:szCs w:val="24"/>
-        </w:rPr>
-        <w:t>Travas</w:t>
-      </w:r>
-      <w:proofErr w:type="spellEnd"/>
-      <w:r>
-        <w:rPr>
-          <w:rFonts w:ascii="Times New Roman" w:hAnsi="Times New Roman" w:cs="Times New Roman"/>
-          <w:sz w:val="24"/>
-          <w:szCs w:val="24"/>
-        </w:rPr>
-        <w:t xml:space="preserve">, </w:t>
-      </w:r>
-      <w:proofErr w:type="spellStart"/>
-      <w:r>
-        <w:rPr>
-          <w:rFonts w:ascii="Times New Roman" w:hAnsi="Times New Roman" w:cs="Times New Roman"/>
-          <w:sz w:val="24"/>
-          <w:szCs w:val="24"/>
-        </w:rPr>
-        <w:t>Bachleda</w:t>
-      </w:r>
-      <w:proofErr w:type="spellEnd"/>
-      <w:r>
-        <w:rPr>
-          <w:rFonts w:ascii="Times New Roman" w:hAnsi="Times New Roman" w:cs="Times New Roman"/>
-          <w:sz w:val="24"/>
-          <w:szCs w:val="24"/>
-        </w:rPr>
-        <w:t xml:space="preserve">, </w:t>
-      </w:r>
-      <w:proofErr w:type="spellStart"/>
-      <w:r>
-        <w:rPr>
-          <w:rFonts w:ascii="Times New Roman" w:hAnsi="Times New Roman" w:cs="Times New Roman"/>
-          <w:sz w:val="24"/>
-          <w:szCs w:val="24"/>
-        </w:rPr>
-        <w:t>Bellamie</w:t>
-      </w:r>
-      <w:proofErr w:type="spellEnd"/>
-      <w:r>
-        <w:rPr>
-          <w:rFonts w:ascii="Times New Roman" w:hAnsi="Times New Roman" w:cs="Times New Roman"/>
-          <w:sz w:val="24"/>
-          <w:szCs w:val="24"/>
-        </w:rPr>
-        <w:t xml:space="preserve">, et al. "How Many People Use ASL in the United </w:t>
-      </w:r>
-      <w:proofErr w:type="gramStart"/>
-      <w:r>
-        <w:rPr>
-          <w:rFonts w:ascii="Times New Roman" w:hAnsi="Times New Roman" w:cs="Times New Roman"/>
-          <w:sz w:val="24"/>
-          <w:szCs w:val="24"/>
-        </w:rPr>
-        <w:t>States?:</w:t>
-      </w:r>
-      <w:proofErr w:type="gramEnd"/>
-      <w:r>
-        <w:rPr>
-          <w:rFonts w:ascii="Times New Roman" w:hAnsi="Times New Roman" w:cs="Times New Roman"/>
-          <w:sz w:val="24"/>
-          <w:szCs w:val="24"/>
-        </w:rPr>
-        <w:t xml:space="preserve"> Why Estimates Need Updating" (PDF). Vol. 6. Gallaudet University Press; 2012.</w:t>
+        <w:t>12] Mitchell, Ross, Young, Travas, Bachleda, Bellamie, et al. "How Many People Use ASL in the United States?: Why Estimates Need Updating" (PDF). Vol. 6. Gallaudet University Press; 2012.</w:t>
       </w:r>
     </w:p>
     <w:p>
@@ -43464,23 +41616,13 @@
           <w:szCs w:val="24"/>
         </w:rPr>
       </w:pPr>
-      <w:proofErr w:type="gramStart"/>
-      <w:r>
-        <w:rPr>
-          <w:rFonts w:ascii="Times New Roman" w:hAnsi="Times New Roman" w:cs="Times New Roman"/>
-          <w:sz w:val="24"/>
-          <w:szCs w:val="24"/>
-        </w:rPr>
-        <w:t>15 ]</w:t>
-      </w:r>
-      <w:proofErr w:type="gramEnd"/>
-      <w:r>
-        <w:rPr>
-          <w:rFonts w:ascii="Times New Roman" w:hAnsi="Times New Roman" w:cs="Times New Roman"/>
-          <w:sz w:val="24"/>
-          <w:szCs w:val="24"/>
-        </w:rPr>
-        <w:t xml:space="preserve"> Mitra S, Acharya T. Gesture Recognition: A Survey. IEEE Transactions on Systems, Man and Cybernetics, Part C (Applications and Reviews). 2007;37(3):311–24.</w:t>
+      <w:r>
+        <w:rPr>
+          <w:rFonts w:ascii="Times New Roman" w:hAnsi="Times New Roman" w:cs="Times New Roman"/>
+          <w:sz w:val="24"/>
+          <w:szCs w:val="24"/>
+        </w:rPr>
+        <w:t>15 ] Mitra S, Acharya T. Gesture Recognition: A Survey. IEEE Transactions on Systems, Man and Cybernetics, Part C (Applications and Reviews). 2007;37(3):311–24.</w:t>
       </w:r>
     </w:p>
     <w:p>
@@ -43500,59 +41642,13 @@
         </w:rPr>
         <w:t xml:space="preserve">16] </w:t>
       </w:r>
-      <w:proofErr w:type="spellStart"/>
-      <w:r>
-        <w:rPr>
-          <w:rFonts w:ascii="Times New Roman" w:hAnsi="Times New Roman" w:cs="Times New Roman"/>
-          <w:sz w:val="24"/>
-          <w:szCs w:val="24"/>
-        </w:rPr>
-        <w:t>Nagi</w:t>
-      </w:r>
-      <w:proofErr w:type="spellEnd"/>
-      <w:r>
-        <w:rPr>
-          <w:rFonts w:ascii="Times New Roman" w:hAnsi="Times New Roman" w:cs="Times New Roman"/>
-          <w:sz w:val="24"/>
-          <w:szCs w:val="24"/>
-        </w:rPr>
-        <w:t xml:space="preserve"> J, </w:t>
-      </w:r>
-      <w:proofErr w:type="spellStart"/>
-      <w:r>
-        <w:rPr>
-          <w:rFonts w:ascii="Times New Roman" w:hAnsi="Times New Roman" w:cs="Times New Roman"/>
-          <w:sz w:val="24"/>
-          <w:szCs w:val="24"/>
-        </w:rPr>
-        <w:t>Ducatelle</w:t>
-      </w:r>
-      <w:proofErr w:type="spellEnd"/>
-      <w:r>
-        <w:rPr>
-          <w:rFonts w:ascii="Times New Roman" w:hAnsi="Times New Roman" w:cs="Times New Roman"/>
-          <w:sz w:val="24"/>
-          <w:szCs w:val="24"/>
-        </w:rPr>
-        <w:t xml:space="preserve"> F, Caro GAD, </w:t>
-      </w:r>
-      <w:proofErr w:type="spellStart"/>
-      <w:r>
-        <w:rPr>
-          <w:rFonts w:ascii="Times New Roman" w:hAnsi="Times New Roman" w:cs="Times New Roman"/>
-          <w:sz w:val="24"/>
-          <w:szCs w:val="24"/>
-        </w:rPr>
-        <w:t>Ciresan</w:t>
-      </w:r>
-      <w:proofErr w:type="spellEnd"/>
-      <w:r>
-        <w:rPr>
-          <w:rFonts w:ascii="Times New Roman" w:hAnsi="Times New Roman" w:cs="Times New Roman"/>
-          <w:sz w:val="24"/>
-          <w:szCs w:val="24"/>
-        </w:rPr>
-        <w:t xml:space="preserve"> D, Meier U, Giusti A, et al. Max-pooling convolutional neural networks for vision-based hand gesture recognition. 2011 IEEE International Conference on Signal and Image Processing Applications (ICSIPA). 2011;</w:t>
+      <w:r>
+        <w:rPr>
+          <w:rFonts w:ascii="Times New Roman" w:hAnsi="Times New Roman" w:cs="Times New Roman"/>
+          <w:sz w:val="24"/>
+          <w:szCs w:val="24"/>
+        </w:rPr>
+        <w:t>Nagi J, Ducatelle F, Caro GAD, Ciresan D, Meier U, Giusti A, et al. Max-pooling convolutional neural networks for vision-based hand gesture recognition. 2011 IEEE International Conference on Signal and Image Processing Applications (ICSIPA). 2011;</w:t>
       </w:r>
     </w:p>
     <w:p>
@@ -43582,52 +41678,14 @@
         </w:rPr>
         <w:t xml:space="preserve">17] </w:t>
       </w:r>
-      <w:proofErr w:type="spellStart"/>
-      <w:r>
-        <w:rPr>
-          <w:rFonts w:ascii="Times New Roman" w:hAnsi="Times New Roman" w:cs="Times New Roman"/>
-          <w:sz w:val="24"/>
-          <w:szCs w:val="24"/>
-        </w:rPr>
-        <w:t>Bedregal</w:t>
-      </w:r>
-      <w:proofErr w:type="spellEnd"/>
-      <w:r>
-        <w:rPr>
-          <w:rFonts w:ascii="Times New Roman" w:hAnsi="Times New Roman" w:cs="Times New Roman"/>
-          <w:sz w:val="24"/>
-          <w:szCs w:val="24"/>
-        </w:rPr>
-        <w:t xml:space="preserve"> B, </w:t>
-      </w:r>
-      <w:proofErr w:type="spellStart"/>
-      <w:r>
-        <w:rPr>
-          <w:rFonts w:ascii="Times New Roman" w:hAnsi="Times New Roman" w:cs="Times New Roman"/>
-          <w:sz w:val="24"/>
-          <w:szCs w:val="24"/>
-        </w:rPr>
-        <w:t>Dimuro</w:t>
-      </w:r>
-      <w:proofErr w:type="spellEnd"/>
-      <w:r>
-        <w:rPr>
-          <w:rFonts w:ascii="Times New Roman" w:hAnsi="Times New Roman" w:cs="Times New Roman"/>
-          <w:sz w:val="24"/>
-          <w:szCs w:val="24"/>
-        </w:rPr>
-        <w:t xml:space="preserve"> G, Costa A. Hand Gesture Recognition in an Interval Fuzzy Approach. TEMA - </w:t>
-      </w:r>
-      <w:proofErr w:type="spellStart"/>
-      <w:r>
-        <w:rPr>
-          <w:rFonts w:ascii="Times New Roman" w:hAnsi="Times New Roman" w:cs="Times New Roman"/>
-          <w:sz w:val="24"/>
-          <w:szCs w:val="24"/>
-        </w:rPr>
-        <w:t>Tendências</w:t>
-      </w:r>
-      <w:proofErr w:type="spellEnd"/>
+      <w:r>
+        <w:rPr>
+          <w:rFonts w:ascii="Times New Roman" w:hAnsi="Times New Roman" w:cs="Times New Roman"/>
+          <w:sz w:val="24"/>
+          <w:szCs w:val="24"/>
+        </w:rPr>
+        <w:t>Bedregal B, Dimuro G, Costa A. Hand Gesture Recognition in an Interval Fuzzy Approach. TEMA - Tendências em Matemática Aplicada e Computacional. 2007;8(1):21–31.</w:t>
+      </w:r>
       <w:r>
         <w:rPr>
           <w:rFonts w:ascii="Times New Roman" w:hAnsi="Times New Roman" w:cs="Times New Roman"/>
@@ -43636,16 +41694,182 @@
         </w:rPr>
         <w:t xml:space="preserve"> </w:t>
       </w:r>
-      <w:proofErr w:type="spellStart"/>
-      <w:r>
-        <w:rPr>
-          <w:rFonts w:ascii="Times New Roman" w:hAnsi="Times New Roman" w:cs="Times New Roman"/>
-          <w:sz w:val="24"/>
-          <w:szCs w:val="24"/>
-        </w:rPr>
-        <w:t>em</w:t>
-      </w:r>
-      <w:proofErr w:type="spellEnd"/>
+    </w:p>
+    <w:p>
+      <w:pPr>
+        <w:jc w:val="both"/>
+        <w:rPr>
+          <w:rFonts w:ascii="Times New Roman" w:hAnsi="Times New Roman" w:cs="Times New Roman"/>
+          <w:sz w:val="24"/>
+          <w:szCs w:val="24"/>
+        </w:rPr>
+      </w:pPr>
+      <w:r>
+        <w:rPr>
+          <w:rFonts w:ascii="Times New Roman" w:hAnsi="Times New Roman" w:cs="Times New Roman"/>
+          <w:sz w:val="24"/>
+          <w:szCs w:val="24"/>
+        </w:rPr>
+        <w:t xml:space="preserve">18] </w:t>
+      </w:r>
+      <w:r>
+        <w:rPr>
+          <w:rFonts w:ascii="Times New Roman" w:hAnsi="Times New Roman" w:cs="Times New Roman"/>
+          <w:sz w:val="24"/>
+          <w:szCs w:val="24"/>
+        </w:rPr>
+        <w:t>Sahoo, Mishra A, S G, Ravulakollu, K K. Sign Language Recognition : State of the Art. Asian Res. State of the Art Asian Res. 9(2):116–34.</w:t>
+      </w:r>
+    </w:p>
+    <w:p>
+      <w:pPr>
+        <w:jc w:val="both"/>
+        <w:rPr>
+          <w:rFonts w:ascii="Times New Roman" w:hAnsi="Times New Roman" w:cs="Times New Roman"/>
+          <w:sz w:val="24"/>
+          <w:szCs w:val="24"/>
+        </w:rPr>
+      </w:pPr>
+      <w:r>
+        <w:rPr>
+          <w:rFonts w:ascii="Times New Roman" w:hAnsi="Times New Roman" w:cs="Times New Roman"/>
+          <w:sz w:val="24"/>
+          <w:szCs w:val="24"/>
+        </w:rPr>
+        <w:t xml:space="preserve">19] </w:t>
+      </w:r>
+      <w:r>
+        <w:rPr>
+          <w:rFonts w:ascii="Times New Roman" w:hAnsi="Times New Roman" w:cs="Times New Roman"/>
+          <w:sz w:val="24"/>
+          <w:szCs w:val="24"/>
+        </w:rPr>
+        <w:t>Phi LT, Nguyen HD, Bui TQ, Vu TT. A glove-based gesture recognition system for Vietnamese sign language. 2015 15th International Conference on Control, Automation and Systems (ICCAS). 2015;:1555–9.</w:t>
+      </w:r>
+    </w:p>
+    <w:p>
+      <w:pPr>
+        <w:jc w:val="both"/>
+        <w:rPr>
+          <w:rFonts w:ascii="Times New Roman" w:hAnsi="Times New Roman" w:cs="Times New Roman"/>
+          <w:sz w:val="24"/>
+          <w:szCs w:val="24"/>
+        </w:rPr>
+      </w:pPr>
+      <w:r>
+        <w:rPr>
+          <w:rFonts w:ascii="Times New Roman" w:hAnsi="Times New Roman" w:cs="Times New Roman"/>
+          <w:sz w:val="24"/>
+          <w:szCs w:val="24"/>
+        </w:rPr>
+        <w:t xml:space="preserve">20] </w:t>
+      </w:r>
+      <w:r>
+        <w:rPr>
+          <w:rFonts w:ascii="Times New Roman" w:hAnsi="Times New Roman" w:cs="Times New Roman"/>
+          <w:sz w:val="24"/>
+          <w:szCs w:val="24"/>
+        </w:rPr>
+        <w:t>Emond A, Ridd M, Sutherland H, Allsop L, Alexander A, Kyle J. The current health of the signing Deaf community in the UK compared with the general population: a cross-sectional study. BMJ Open. 2015;5(1).</w:t>
+      </w:r>
+    </w:p>
+    <w:p>
+      <w:pPr>
+        <w:jc w:val="both"/>
+        <w:rPr>
+          <w:rFonts w:ascii="Times New Roman" w:hAnsi="Times New Roman" w:cs="Times New Roman"/>
+          <w:sz w:val="24"/>
+          <w:szCs w:val="24"/>
+        </w:rPr>
+      </w:pPr>
+    </w:p>
+    <w:p>
+      <w:pPr>
+        <w:jc w:val="both"/>
+        <w:rPr>
+          <w:rFonts w:ascii="Times New Roman" w:hAnsi="Times New Roman" w:cs="Times New Roman"/>
+          <w:sz w:val="24"/>
+          <w:szCs w:val="24"/>
+        </w:rPr>
+      </w:pPr>
+      <w:r>
+        <w:rPr>
+          <w:rFonts w:ascii="Times New Roman" w:hAnsi="Times New Roman" w:cs="Times New Roman"/>
+          <w:sz w:val="24"/>
+          <w:szCs w:val="24"/>
+        </w:rPr>
+        <w:t xml:space="preserve">21] </w:t>
+      </w:r>
+      <w:r>
+        <w:rPr>
+          <w:rFonts w:ascii="Times New Roman" w:hAnsi="Times New Roman" w:cs="Times New Roman"/>
+          <w:sz w:val="24"/>
+          <w:szCs w:val="24"/>
+        </w:rPr>
+        <w:t>Bretzner L, Laptev I, Lindeberg T. Hand gesture recognition using multi-scale colour features, hierarchical models and particle filtering. Proceedings of Fifth IEEE International Conference on Automatic Face Gesture Recognition. 2002;:405–10.</w:t>
+      </w:r>
+    </w:p>
+    <w:p>
+      <w:pPr>
+        <w:jc w:val="both"/>
+        <w:rPr>
+          <w:rFonts w:ascii="Times New Roman" w:hAnsi="Times New Roman" w:cs="Times New Roman"/>
+          <w:sz w:val="24"/>
+          <w:szCs w:val="24"/>
+        </w:rPr>
+      </w:pPr>
+      <w:r>
+        <w:rPr>
+          <w:rFonts w:ascii="Times New Roman" w:hAnsi="Times New Roman" w:cs="Times New Roman"/>
+          <w:sz w:val="24"/>
+          <w:szCs w:val="24"/>
+        </w:rPr>
+        <w:t xml:space="preserve">22] </w:t>
+      </w:r>
+      <w:r>
+        <w:rPr>
+          <w:rFonts w:ascii="Times New Roman" w:hAnsi="Times New Roman" w:cs="Times New Roman"/>
+          <w:sz w:val="24"/>
+          <w:szCs w:val="24"/>
+        </w:rPr>
+        <w:t>Mckenna SJ, Morrison K. A comparison of skin history and trajectory-based representation schemes for the recognition of user-specified gestures. Pattern Recognition. 2004;37(5):999–1009.</w:t>
+      </w:r>
+    </w:p>
+    <w:p>
+      <w:pPr>
+        <w:jc w:val="both"/>
+        <w:rPr>
+          <w:rFonts w:ascii="Times New Roman" w:hAnsi="Times New Roman" w:cs="Times New Roman"/>
+          <w:sz w:val="24"/>
+          <w:szCs w:val="24"/>
+        </w:rPr>
+      </w:pPr>
+    </w:p>
+    <w:p>
+      <w:pPr>
+        <w:jc w:val="both"/>
+        <w:rPr>
+          <w:rFonts w:ascii="Times New Roman" w:hAnsi="Times New Roman" w:cs="Times New Roman"/>
+          <w:sz w:val="24"/>
+          <w:szCs w:val="24"/>
+        </w:rPr>
+      </w:pPr>
+      <w:r>
+        <w:rPr>
+          <w:rFonts w:ascii="Times New Roman" w:hAnsi="Times New Roman" w:cs="Times New Roman"/>
+          <w:sz w:val="24"/>
+          <w:szCs w:val="24"/>
+        </w:rPr>
+        <w:t xml:space="preserve">23] </w:t>
+      </w:r>
+      <w:r>
+        <w:rPr>
+          <w:rFonts w:ascii="Times New Roman" w:hAnsi="Times New Roman" w:cs="Times New Roman"/>
+          <w:sz w:val="24"/>
+          <w:szCs w:val="24"/>
+        </w:rPr>
+        <w:t>Imagawa I, Matsuo H, Taniguchi R, Arita D, Lu S, Igi S. Recognition of local features for camera-based sign language recognition system. Proceedings 15th International Conference on Pattern Recognition ICPR-2000. 2000;:849–53.</w:t>
+      </w:r>
       <w:r>
         <w:rPr>
           <w:rFonts w:ascii="Times New Roman" w:hAnsi="Times New Roman" w:cs="Times New Roman"/>
@@ -43654,470 +41878,6 @@
         </w:rPr>
         <w:t xml:space="preserve"> </w:t>
       </w:r>
-      <w:proofErr w:type="spellStart"/>
-      <w:r>
-        <w:rPr>
-          <w:rFonts w:ascii="Times New Roman" w:hAnsi="Times New Roman" w:cs="Times New Roman"/>
-          <w:sz w:val="24"/>
-          <w:szCs w:val="24"/>
-        </w:rPr>
-        <w:t>Matemática</w:t>
-      </w:r>
-      <w:proofErr w:type="spellEnd"/>
-      <w:r>
-        <w:rPr>
-          <w:rFonts w:ascii="Times New Roman" w:hAnsi="Times New Roman" w:cs="Times New Roman"/>
-          <w:sz w:val="24"/>
-          <w:szCs w:val="24"/>
-        </w:rPr>
-        <w:t xml:space="preserve"> </w:t>
-      </w:r>
-      <w:proofErr w:type="spellStart"/>
-      <w:r>
-        <w:rPr>
-          <w:rFonts w:ascii="Times New Roman" w:hAnsi="Times New Roman" w:cs="Times New Roman"/>
-          <w:sz w:val="24"/>
-          <w:szCs w:val="24"/>
-        </w:rPr>
-        <w:t>Aplicada</w:t>
-      </w:r>
-      <w:proofErr w:type="spellEnd"/>
-      <w:r>
-        <w:rPr>
-          <w:rFonts w:ascii="Times New Roman" w:hAnsi="Times New Roman" w:cs="Times New Roman"/>
-          <w:sz w:val="24"/>
-          <w:szCs w:val="24"/>
-        </w:rPr>
-        <w:t xml:space="preserve"> e </w:t>
-      </w:r>
-      <w:proofErr w:type="spellStart"/>
-      <w:r>
-        <w:rPr>
-          <w:rFonts w:ascii="Times New Roman" w:hAnsi="Times New Roman" w:cs="Times New Roman"/>
-          <w:sz w:val="24"/>
-          <w:szCs w:val="24"/>
-        </w:rPr>
-        <w:t>Computacional</w:t>
-      </w:r>
-      <w:proofErr w:type="spellEnd"/>
-      <w:r>
-        <w:rPr>
-          <w:rFonts w:ascii="Times New Roman" w:hAnsi="Times New Roman" w:cs="Times New Roman"/>
-          <w:sz w:val="24"/>
-          <w:szCs w:val="24"/>
-        </w:rPr>
-        <w:t>. 2007;8(1):21–31.</w:t>
-      </w:r>
-      <w:r>
-        <w:rPr>
-          <w:rFonts w:ascii="Times New Roman" w:hAnsi="Times New Roman" w:cs="Times New Roman"/>
-          <w:sz w:val="24"/>
-          <w:szCs w:val="24"/>
-        </w:rPr>
-        <w:t xml:space="preserve"> </w:t>
-      </w:r>
-    </w:p>
-    <w:p>
-      <w:pPr>
-        <w:jc w:val="both"/>
-        <w:rPr>
-          <w:rFonts w:ascii="Times New Roman" w:hAnsi="Times New Roman" w:cs="Times New Roman"/>
-          <w:sz w:val="24"/>
-          <w:szCs w:val="24"/>
-        </w:rPr>
-      </w:pPr>
-      <w:r>
-        <w:rPr>
-          <w:rFonts w:ascii="Times New Roman" w:hAnsi="Times New Roman" w:cs="Times New Roman"/>
-          <w:sz w:val="24"/>
-          <w:szCs w:val="24"/>
-        </w:rPr>
-        <w:t xml:space="preserve">18] </w:t>
-      </w:r>
-      <w:r>
-        <w:rPr>
-          <w:rFonts w:ascii="Times New Roman" w:hAnsi="Times New Roman" w:cs="Times New Roman"/>
-          <w:sz w:val="24"/>
-          <w:szCs w:val="24"/>
-        </w:rPr>
-        <w:t xml:space="preserve">Sahoo, Mishra A, S G, </w:t>
-      </w:r>
-      <w:proofErr w:type="spellStart"/>
-      <w:r>
-        <w:rPr>
-          <w:rFonts w:ascii="Times New Roman" w:hAnsi="Times New Roman" w:cs="Times New Roman"/>
-          <w:sz w:val="24"/>
-          <w:szCs w:val="24"/>
-        </w:rPr>
-        <w:t>Ravulakollu</w:t>
-      </w:r>
-      <w:proofErr w:type="spellEnd"/>
-      <w:r>
-        <w:rPr>
-          <w:rFonts w:ascii="Times New Roman" w:hAnsi="Times New Roman" w:cs="Times New Roman"/>
-          <w:sz w:val="24"/>
-          <w:szCs w:val="24"/>
-        </w:rPr>
-        <w:t xml:space="preserve">, K </w:t>
-      </w:r>
-      <w:proofErr w:type="spellStart"/>
-      <w:r>
-        <w:rPr>
-          <w:rFonts w:ascii="Times New Roman" w:hAnsi="Times New Roman" w:cs="Times New Roman"/>
-          <w:sz w:val="24"/>
-          <w:szCs w:val="24"/>
-        </w:rPr>
-        <w:t>K</w:t>
-      </w:r>
-      <w:proofErr w:type="spellEnd"/>
-      <w:r>
-        <w:rPr>
-          <w:rFonts w:ascii="Times New Roman" w:hAnsi="Times New Roman" w:cs="Times New Roman"/>
-          <w:sz w:val="24"/>
-          <w:szCs w:val="24"/>
-        </w:rPr>
-        <w:t xml:space="preserve">. Sign Language </w:t>
-      </w:r>
-      <w:proofErr w:type="gramStart"/>
-      <w:r>
-        <w:rPr>
-          <w:rFonts w:ascii="Times New Roman" w:hAnsi="Times New Roman" w:cs="Times New Roman"/>
-          <w:sz w:val="24"/>
-          <w:szCs w:val="24"/>
-        </w:rPr>
-        <w:t>Recognition :</w:t>
-      </w:r>
-      <w:proofErr w:type="gramEnd"/>
-      <w:r>
-        <w:rPr>
-          <w:rFonts w:ascii="Times New Roman" w:hAnsi="Times New Roman" w:cs="Times New Roman"/>
-          <w:sz w:val="24"/>
-          <w:szCs w:val="24"/>
-        </w:rPr>
-        <w:t xml:space="preserve"> State of the Art. Asian Res. State of the Art Asian Res. 9(2):116–34.</w:t>
-      </w:r>
-    </w:p>
-    <w:p>
-      <w:pPr>
-        <w:jc w:val="both"/>
-        <w:rPr>
-          <w:rFonts w:ascii="Times New Roman" w:hAnsi="Times New Roman" w:cs="Times New Roman"/>
-          <w:sz w:val="24"/>
-          <w:szCs w:val="24"/>
-        </w:rPr>
-      </w:pPr>
-      <w:r>
-        <w:rPr>
-          <w:rFonts w:ascii="Times New Roman" w:hAnsi="Times New Roman" w:cs="Times New Roman"/>
-          <w:sz w:val="24"/>
-          <w:szCs w:val="24"/>
-        </w:rPr>
-        <w:t xml:space="preserve">19] </w:t>
-      </w:r>
-      <w:r>
-        <w:rPr>
-          <w:rFonts w:ascii="Times New Roman" w:hAnsi="Times New Roman" w:cs="Times New Roman"/>
-          <w:sz w:val="24"/>
-          <w:szCs w:val="24"/>
-        </w:rPr>
-        <w:t xml:space="preserve">Phi LT, Nguyen HD, Bui TQ, Vu TT. A glove-based gesture recognition system for Vietnamese sign language. 2015 15th International Conference on Control, Automation and Systems (ICCAS). </w:t>
-      </w:r>
-      <w:proofErr w:type="gramStart"/>
-      <w:r>
-        <w:rPr>
-          <w:rFonts w:ascii="Times New Roman" w:hAnsi="Times New Roman" w:cs="Times New Roman"/>
-          <w:sz w:val="24"/>
-          <w:szCs w:val="24"/>
-        </w:rPr>
-        <w:t>2015;:</w:t>
-      </w:r>
-      <w:proofErr w:type="gramEnd"/>
-      <w:r>
-        <w:rPr>
-          <w:rFonts w:ascii="Times New Roman" w:hAnsi="Times New Roman" w:cs="Times New Roman"/>
-          <w:sz w:val="24"/>
-          <w:szCs w:val="24"/>
-        </w:rPr>
-        <w:t>1555–9.</w:t>
-      </w:r>
-    </w:p>
-    <w:p>
-      <w:pPr>
-        <w:jc w:val="both"/>
-        <w:rPr>
-          <w:rFonts w:ascii="Times New Roman" w:hAnsi="Times New Roman" w:cs="Times New Roman"/>
-          <w:sz w:val="24"/>
-          <w:szCs w:val="24"/>
-        </w:rPr>
-      </w:pPr>
-      <w:r>
-        <w:rPr>
-          <w:rFonts w:ascii="Times New Roman" w:hAnsi="Times New Roman" w:cs="Times New Roman"/>
-          <w:sz w:val="24"/>
-          <w:szCs w:val="24"/>
-        </w:rPr>
-        <w:t xml:space="preserve">20] </w:t>
-      </w:r>
-      <w:r>
-        <w:rPr>
-          <w:rFonts w:ascii="Times New Roman" w:hAnsi="Times New Roman" w:cs="Times New Roman"/>
-          <w:sz w:val="24"/>
-          <w:szCs w:val="24"/>
-        </w:rPr>
-        <w:t xml:space="preserve">Emond A, </w:t>
-      </w:r>
-      <w:proofErr w:type="spellStart"/>
-      <w:r>
-        <w:rPr>
-          <w:rFonts w:ascii="Times New Roman" w:hAnsi="Times New Roman" w:cs="Times New Roman"/>
-          <w:sz w:val="24"/>
-          <w:szCs w:val="24"/>
-        </w:rPr>
-        <w:t>Ridd</w:t>
-      </w:r>
-      <w:proofErr w:type="spellEnd"/>
-      <w:r>
-        <w:rPr>
-          <w:rFonts w:ascii="Times New Roman" w:hAnsi="Times New Roman" w:cs="Times New Roman"/>
-          <w:sz w:val="24"/>
-          <w:szCs w:val="24"/>
-        </w:rPr>
-        <w:t xml:space="preserve"> M, Sutherland H, </w:t>
-      </w:r>
-      <w:proofErr w:type="spellStart"/>
-      <w:r>
-        <w:rPr>
-          <w:rFonts w:ascii="Times New Roman" w:hAnsi="Times New Roman" w:cs="Times New Roman"/>
-          <w:sz w:val="24"/>
-          <w:szCs w:val="24"/>
-        </w:rPr>
-        <w:t>Allsop</w:t>
-      </w:r>
-      <w:proofErr w:type="spellEnd"/>
-      <w:r>
-        <w:rPr>
-          <w:rFonts w:ascii="Times New Roman" w:hAnsi="Times New Roman" w:cs="Times New Roman"/>
-          <w:sz w:val="24"/>
-          <w:szCs w:val="24"/>
-        </w:rPr>
-        <w:t xml:space="preserve"> L, Alexander A, Kyle J. The current health of the signing Deaf community in the UK compared with the general population: a cross-sectional study. BMJ Open. 2015;5(1).</w:t>
-      </w:r>
-    </w:p>
-    <w:p>
-      <w:pPr>
-        <w:jc w:val="both"/>
-        <w:rPr>
-          <w:rFonts w:ascii="Times New Roman" w:hAnsi="Times New Roman" w:cs="Times New Roman"/>
-          <w:sz w:val="24"/>
-          <w:szCs w:val="24"/>
-        </w:rPr>
-      </w:pPr>
-    </w:p>
-    <w:p>
-      <w:pPr>
-        <w:jc w:val="both"/>
-        <w:rPr>
-          <w:rFonts w:ascii="Times New Roman" w:hAnsi="Times New Roman" w:cs="Times New Roman"/>
-          <w:sz w:val="24"/>
-          <w:szCs w:val="24"/>
-        </w:rPr>
-      </w:pPr>
-      <w:r>
-        <w:rPr>
-          <w:rFonts w:ascii="Times New Roman" w:hAnsi="Times New Roman" w:cs="Times New Roman"/>
-          <w:sz w:val="24"/>
-          <w:szCs w:val="24"/>
-        </w:rPr>
-        <w:t xml:space="preserve">21] </w:t>
-      </w:r>
-      <w:proofErr w:type="spellStart"/>
-      <w:r>
-        <w:rPr>
-          <w:rFonts w:ascii="Times New Roman" w:hAnsi="Times New Roman" w:cs="Times New Roman"/>
-          <w:sz w:val="24"/>
-          <w:szCs w:val="24"/>
-        </w:rPr>
-        <w:t>Bretzner</w:t>
-      </w:r>
-      <w:proofErr w:type="spellEnd"/>
-      <w:r>
-        <w:rPr>
-          <w:rFonts w:ascii="Times New Roman" w:hAnsi="Times New Roman" w:cs="Times New Roman"/>
-          <w:sz w:val="24"/>
-          <w:szCs w:val="24"/>
-        </w:rPr>
-        <w:t xml:space="preserve"> L, Laptev I, </w:t>
-      </w:r>
-      <w:proofErr w:type="spellStart"/>
-      <w:r>
-        <w:rPr>
-          <w:rFonts w:ascii="Times New Roman" w:hAnsi="Times New Roman" w:cs="Times New Roman"/>
-          <w:sz w:val="24"/>
-          <w:szCs w:val="24"/>
-        </w:rPr>
-        <w:t>Lindeberg</w:t>
-      </w:r>
-      <w:proofErr w:type="spellEnd"/>
-      <w:r>
-        <w:rPr>
-          <w:rFonts w:ascii="Times New Roman" w:hAnsi="Times New Roman" w:cs="Times New Roman"/>
-          <w:sz w:val="24"/>
-          <w:szCs w:val="24"/>
-        </w:rPr>
-        <w:t xml:space="preserve"> T. Hand gesture recognition using multi-scale colour features, hierarchical models and particle filtering. Proceedings of Fifth IEEE International Conference on Automatic Face Gesture Recognition. </w:t>
-      </w:r>
-      <w:proofErr w:type="gramStart"/>
-      <w:r>
-        <w:rPr>
-          <w:rFonts w:ascii="Times New Roman" w:hAnsi="Times New Roman" w:cs="Times New Roman"/>
-          <w:sz w:val="24"/>
-          <w:szCs w:val="24"/>
-        </w:rPr>
-        <w:t>2002;:</w:t>
-      </w:r>
-      <w:proofErr w:type="gramEnd"/>
-      <w:r>
-        <w:rPr>
-          <w:rFonts w:ascii="Times New Roman" w:hAnsi="Times New Roman" w:cs="Times New Roman"/>
-          <w:sz w:val="24"/>
-          <w:szCs w:val="24"/>
-        </w:rPr>
-        <w:t>405–10.</w:t>
-      </w:r>
-    </w:p>
-    <w:p>
-      <w:pPr>
-        <w:jc w:val="both"/>
-        <w:rPr>
-          <w:rFonts w:ascii="Times New Roman" w:hAnsi="Times New Roman" w:cs="Times New Roman"/>
-          <w:sz w:val="24"/>
-          <w:szCs w:val="24"/>
-        </w:rPr>
-      </w:pPr>
-      <w:r>
-        <w:rPr>
-          <w:rFonts w:ascii="Times New Roman" w:hAnsi="Times New Roman" w:cs="Times New Roman"/>
-          <w:sz w:val="24"/>
-          <w:szCs w:val="24"/>
-        </w:rPr>
-        <w:t xml:space="preserve">22] </w:t>
-      </w:r>
-      <w:r>
-        <w:rPr>
-          <w:rFonts w:ascii="Times New Roman" w:hAnsi="Times New Roman" w:cs="Times New Roman"/>
-          <w:sz w:val="24"/>
-          <w:szCs w:val="24"/>
-        </w:rPr>
-        <w:t>Mckenna SJ, Morrison K. A comparison of skin history and trajectory-based representation schemes for the recognition of user-specified gestures. Pattern Recognition. 2004;37(5):999–1009.</w:t>
-      </w:r>
-    </w:p>
-    <w:p>
-      <w:pPr>
-        <w:jc w:val="both"/>
-        <w:rPr>
-          <w:rFonts w:ascii="Times New Roman" w:hAnsi="Times New Roman" w:cs="Times New Roman"/>
-          <w:sz w:val="24"/>
-          <w:szCs w:val="24"/>
-        </w:rPr>
-      </w:pPr>
-    </w:p>
-    <w:p>
-      <w:pPr>
-        <w:jc w:val="both"/>
-        <w:rPr>
-          <w:rFonts w:ascii="Times New Roman" w:hAnsi="Times New Roman" w:cs="Times New Roman"/>
-          <w:sz w:val="24"/>
-          <w:szCs w:val="24"/>
-        </w:rPr>
-      </w:pPr>
-      <w:r>
-        <w:rPr>
-          <w:rFonts w:ascii="Times New Roman" w:hAnsi="Times New Roman" w:cs="Times New Roman"/>
-          <w:sz w:val="24"/>
-          <w:szCs w:val="24"/>
-        </w:rPr>
-        <w:t xml:space="preserve">23] </w:t>
-      </w:r>
-      <w:proofErr w:type="spellStart"/>
-      <w:r>
-        <w:rPr>
-          <w:rFonts w:ascii="Times New Roman" w:hAnsi="Times New Roman" w:cs="Times New Roman"/>
-          <w:sz w:val="24"/>
-          <w:szCs w:val="24"/>
-        </w:rPr>
-        <w:t>Imagawa</w:t>
-      </w:r>
-      <w:proofErr w:type="spellEnd"/>
-      <w:r>
-        <w:rPr>
-          <w:rFonts w:ascii="Times New Roman" w:hAnsi="Times New Roman" w:cs="Times New Roman"/>
-          <w:sz w:val="24"/>
-          <w:szCs w:val="24"/>
-        </w:rPr>
-        <w:t xml:space="preserve"> I, Matsuo H, Taniguchi R, </w:t>
-      </w:r>
-      <w:proofErr w:type="spellStart"/>
-      <w:r>
-        <w:rPr>
-          <w:rFonts w:ascii="Times New Roman" w:hAnsi="Times New Roman" w:cs="Times New Roman"/>
-          <w:sz w:val="24"/>
-          <w:szCs w:val="24"/>
-        </w:rPr>
-        <w:t>Arita</w:t>
-      </w:r>
-      <w:proofErr w:type="spellEnd"/>
-      <w:r>
-        <w:rPr>
-          <w:rFonts w:ascii="Times New Roman" w:hAnsi="Times New Roman" w:cs="Times New Roman"/>
-          <w:sz w:val="24"/>
-          <w:szCs w:val="24"/>
-        </w:rPr>
-        <w:t xml:space="preserve"> D, Lu S, </w:t>
-      </w:r>
-      <w:proofErr w:type="spellStart"/>
-      <w:r>
-        <w:rPr>
-          <w:rFonts w:ascii="Times New Roman" w:hAnsi="Times New Roman" w:cs="Times New Roman"/>
-          <w:sz w:val="24"/>
-          <w:szCs w:val="24"/>
-        </w:rPr>
-        <w:t>Igi</w:t>
-      </w:r>
-      <w:proofErr w:type="spellEnd"/>
-      <w:r>
-        <w:rPr>
-          <w:rFonts w:ascii="Times New Roman" w:hAnsi="Times New Roman" w:cs="Times New Roman"/>
-          <w:sz w:val="24"/>
-          <w:szCs w:val="24"/>
-        </w:rPr>
-        <w:t xml:space="preserve"> S. Recognition of local features for camera-based sign language recognition system. Proceedings 15th International Conference on Pattern Recognition ICPR-2000. </w:t>
-      </w:r>
-      <w:proofErr w:type="gramStart"/>
-      <w:r>
-        <w:rPr>
-          <w:rFonts w:ascii="Times New Roman" w:hAnsi="Times New Roman" w:cs="Times New Roman"/>
-          <w:sz w:val="24"/>
-          <w:szCs w:val="24"/>
-        </w:rPr>
-        <w:t>2000;:</w:t>
-      </w:r>
-      <w:proofErr w:type="gramEnd"/>
-      <w:r>
-        <w:rPr>
-          <w:rFonts w:ascii="Times New Roman" w:hAnsi="Times New Roman" w:cs="Times New Roman"/>
-          <w:sz w:val="24"/>
-          <w:szCs w:val="24"/>
-        </w:rPr>
-        <w:t>849–53.</w:t>
-      </w:r>
-      <w:r>
-        <w:rPr>
-          <w:rFonts w:ascii="Times New Roman" w:hAnsi="Times New Roman" w:cs="Times New Roman"/>
-          <w:sz w:val="24"/>
-          <w:szCs w:val="24"/>
-        </w:rPr>
-        <w:t xml:space="preserve"> </w:t>
-      </w:r>
     </w:p>
     <w:p>
       <w:pPr>
@@ -44136,41 +41896,13 @@
         </w:rPr>
         <w:t xml:space="preserve">24] </w:t>
       </w:r>
-      <w:proofErr w:type="spellStart"/>
-      <w:r>
-        <w:rPr>
-          <w:rFonts w:ascii="Times New Roman" w:hAnsi="Times New Roman" w:cs="Times New Roman"/>
-          <w:sz w:val="24"/>
-          <w:szCs w:val="24"/>
-        </w:rPr>
-        <w:t>Dardas</w:t>
-      </w:r>
-      <w:proofErr w:type="spellEnd"/>
-      <w:r>
-        <w:rPr>
-          <w:rFonts w:ascii="Times New Roman" w:hAnsi="Times New Roman" w:cs="Times New Roman"/>
-          <w:sz w:val="24"/>
-          <w:szCs w:val="24"/>
-        </w:rPr>
-        <w:t xml:space="preserve"> N, </w:t>
-      </w:r>
-      <w:proofErr w:type="spellStart"/>
-      <w:r>
-        <w:rPr>
-          <w:rFonts w:ascii="Times New Roman" w:hAnsi="Times New Roman" w:cs="Times New Roman"/>
-          <w:sz w:val="24"/>
-          <w:szCs w:val="24"/>
-        </w:rPr>
-        <w:t>Georganas</w:t>
-      </w:r>
-      <w:proofErr w:type="spellEnd"/>
-      <w:r>
-        <w:rPr>
-          <w:rFonts w:ascii="Times New Roman" w:hAnsi="Times New Roman" w:cs="Times New Roman"/>
-          <w:sz w:val="24"/>
-          <w:szCs w:val="24"/>
-        </w:rPr>
-        <w:t xml:space="preserve"> N. Real-time Hand Gesture Detection and Recognition Using Bag-of-Features and Support Vector Machine Techniques. IEEE Transactions on Instrumentation and Measurement. 2011Nov;60(11):3592–607.</w:t>
+      <w:r>
+        <w:rPr>
+          <w:rFonts w:ascii="Times New Roman" w:hAnsi="Times New Roman" w:cs="Times New Roman"/>
+          <w:sz w:val="24"/>
+          <w:szCs w:val="24"/>
+        </w:rPr>
+        <w:t>Dardas N, Georganas N. Real-time Hand Gesture Detection and Recognition Using Bag-of-Features and Support Vector Machine Techniques. IEEE Transactions on Instrumentation and Measurement. 2011Nov;60(11):3592–607.</w:t>
       </w:r>
     </w:p>
     <w:p>
@@ -44190,59 +41922,13 @@
         </w:rPr>
         <w:t xml:space="preserve">25] </w:t>
       </w:r>
-      <w:proofErr w:type="spellStart"/>
-      <w:r>
-        <w:rPr>
-          <w:rFonts w:ascii="Times New Roman" w:hAnsi="Times New Roman" w:cs="Times New Roman"/>
-          <w:sz w:val="24"/>
-          <w:szCs w:val="24"/>
-        </w:rPr>
-        <w:t>Zabulis</w:t>
-      </w:r>
-      <w:proofErr w:type="spellEnd"/>
-      <w:r>
-        <w:rPr>
-          <w:rFonts w:ascii="Times New Roman" w:hAnsi="Times New Roman" w:cs="Times New Roman"/>
-          <w:sz w:val="24"/>
-          <w:szCs w:val="24"/>
-        </w:rPr>
-        <w:t xml:space="preserve"> X, </w:t>
-      </w:r>
-      <w:proofErr w:type="spellStart"/>
-      <w:r>
-        <w:rPr>
-          <w:rFonts w:ascii="Times New Roman" w:hAnsi="Times New Roman" w:cs="Times New Roman"/>
-          <w:sz w:val="24"/>
-          <w:szCs w:val="24"/>
-        </w:rPr>
-        <w:t>Baltzakis</w:t>
-      </w:r>
-      <w:proofErr w:type="spellEnd"/>
-      <w:r>
-        <w:rPr>
-          <w:rFonts w:ascii="Times New Roman" w:hAnsi="Times New Roman" w:cs="Times New Roman"/>
-          <w:sz w:val="24"/>
-          <w:szCs w:val="24"/>
-        </w:rPr>
-        <w:t xml:space="preserve"> H, </w:t>
-      </w:r>
-      <w:proofErr w:type="spellStart"/>
-      <w:r>
-        <w:rPr>
-          <w:rFonts w:ascii="Times New Roman" w:hAnsi="Times New Roman" w:cs="Times New Roman"/>
-          <w:sz w:val="24"/>
-          <w:szCs w:val="24"/>
-        </w:rPr>
-        <w:t>Argyros</w:t>
-      </w:r>
-      <w:proofErr w:type="spellEnd"/>
-      <w:r>
-        <w:rPr>
-          <w:rFonts w:ascii="Times New Roman" w:hAnsi="Times New Roman" w:cs="Times New Roman"/>
-          <w:sz w:val="24"/>
-          <w:szCs w:val="24"/>
-        </w:rPr>
-        <w:t xml:space="preserve"> A. Vision-based hand gesture recognition for human- computer interaction. Lawrence Erlbaum Associates, Inc; 2009.</w:t>
+      <w:r>
+        <w:rPr>
+          <w:rFonts w:ascii="Times New Roman" w:hAnsi="Times New Roman" w:cs="Times New Roman"/>
+          <w:sz w:val="24"/>
+          <w:szCs w:val="24"/>
+        </w:rPr>
+        <w:t>Zabulis X, Baltzakis H, Argyros A. Vision-based hand gesture recognition for human- computer interaction. Lawrence Erlbaum Associates, Inc; 2009.</w:t>
       </w:r>
     </w:p>
     <w:p>
@@ -44273,59 +41959,13 @@
         <w:lastRenderedPageBreak/>
         <w:t xml:space="preserve">26] </w:t>
       </w:r>
-      <w:proofErr w:type="spellStart"/>
-      <w:r>
-        <w:rPr>
-          <w:rFonts w:ascii="Times New Roman" w:hAnsi="Times New Roman" w:cs="Times New Roman"/>
-          <w:sz w:val="24"/>
-          <w:szCs w:val="24"/>
-        </w:rPr>
-        <w:t>Rehg</w:t>
-      </w:r>
-      <w:proofErr w:type="spellEnd"/>
-      <w:r>
-        <w:rPr>
-          <w:rFonts w:ascii="Times New Roman" w:hAnsi="Times New Roman" w:cs="Times New Roman"/>
-          <w:sz w:val="24"/>
-          <w:szCs w:val="24"/>
-        </w:rPr>
-        <w:t xml:space="preserve"> J, </w:t>
-      </w:r>
-      <w:proofErr w:type="spellStart"/>
-      <w:r>
-        <w:rPr>
-          <w:rFonts w:ascii="Times New Roman" w:hAnsi="Times New Roman" w:cs="Times New Roman"/>
-          <w:sz w:val="24"/>
-          <w:szCs w:val="24"/>
-        </w:rPr>
-        <w:t>Kanade</w:t>
-      </w:r>
-      <w:proofErr w:type="spellEnd"/>
-      <w:r>
-        <w:rPr>
-          <w:rFonts w:ascii="Times New Roman" w:hAnsi="Times New Roman" w:cs="Times New Roman"/>
-          <w:sz w:val="24"/>
-          <w:szCs w:val="24"/>
-        </w:rPr>
-        <w:t xml:space="preserve"> T. </w:t>
-      </w:r>
-      <w:proofErr w:type="spellStart"/>
-      <w:r>
-        <w:rPr>
-          <w:rFonts w:ascii="Times New Roman" w:hAnsi="Times New Roman" w:cs="Times New Roman"/>
-          <w:sz w:val="24"/>
-          <w:szCs w:val="24"/>
-        </w:rPr>
-        <w:t>DigitEyes</w:t>
-      </w:r>
-      <w:proofErr w:type="spellEnd"/>
-      <w:r>
-        <w:rPr>
-          <w:rFonts w:ascii="Times New Roman" w:hAnsi="Times New Roman" w:cs="Times New Roman"/>
-          <w:sz w:val="24"/>
-          <w:szCs w:val="24"/>
-        </w:rPr>
-        <w:t>: vision-based hand tracking for human-computer interaction. Proceedings of 1994 IEEE Workshop on Motion of Non-rigid and Articulated Objects. :16–24</w:t>
+      <w:r>
+        <w:rPr>
+          <w:rFonts w:ascii="Times New Roman" w:hAnsi="Times New Roman" w:cs="Times New Roman"/>
+          <w:sz w:val="24"/>
+          <w:szCs w:val="24"/>
+        </w:rPr>
+        <w:t>Rehg J, Kanade T. DigitEyes: vision-based hand tracking for human-computer interaction. Proceedings of 1994 IEEE Workshop on Motion of Non-rigid and Articulated Objects. :16–24</w:t>
       </w:r>
     </w:p>
     <w:p>
@@ -44363,41 +42003,13 @@
         </w:rPr>
         <w:t xml:space="preserve">27] </w:t>
       </w:r>
-      <w:proofErr w:type="spellStart"/>
-      <w:r>
-        <w:rPr>
-          <w:rFonts w:ascii="Times New Roman" w:hAnsi="Times New Roman" w:cs="Times New Roman"/>
-          <w:sz w:val="24"/>
-          <w:szCs w:val="24"/>
-        </w:rPr>
-        <w:t>Gavrila</w:t>
-      </w:r>
-      <w:proofErr w:type="spellEnd"/>
-      <w:r>
-        <w:rPr>
-          <w:rFonts w:ascii="Times New Roman" w:hAnsi="Times New Roman" w:cs="Times New Roman"/>
-          <w:sz w:val="24"/>
-          <w:szCs w:val="24"/>
-        </w:rPr>
-        <w:t xml:space="preserve"> D, Davis L. 3-D model-based tracking of humans in action: a multi-view approach. Proceedings CVPR IEEE Computer Society Conference on Computer Vision and Pattern Recognition. </w:t>
-      </w:r>
-      <w:proofErr w:type="gramStart"/>
-      <w:r>
-        <w:rPr>
-          <w:rFonts w:ascii="Times New Roman" w:hAnsi="Times New Roman" w:cs="Times New Roman"/>
-          <w:sz w:val="24"/>
-          <w:szCs w:val="24"/>
-        </w:rPr>
-        <w:t>1996;:</w:t>
-      </w:r>
-      <w:proofErr w:type="gramEnd"/>
-      <w:r>
-        <w:rPr>
-          <w:rFonts w:ascii="Times New Roman" w:hAnsi="Times New Roman" w:cs="Times New Roman"/>
-          <w:sz w:val="24"/>
-          <w:szCs w:val="24"/>
-        </w:rPr>
-        <w:t>73–80</w:t>
+      <w:r>
+        <w:rPr>
+          <w:rFonts w:ascii="Times New Roman" w:hAnsi="Times New Roman" w:cs="Times New Roman"/>
+          <w:sz w:val="24"/>
+          <w:szCs w:val="24"/>
+        </w:rPr>
+        <w:t>Gavrila D, Davis L. 3-D model-based tracking of humans in action: a multi-view approach. Proceedings CVPR IEEE Computer Society Conference on Computer Vision and Pattern Recognition. 1996;:73–80</w:t>
       </w:r>
       <w:r>
         <w:rPr>
@@ -44425,41 +42037,13 @@
         </w:rPr>
         <w:t xml:space="preserve">28] </w:t>
       </w:r>
-      <w:proofErr w:type="spellStart"/>
-      <w:r>
-        <w:rPr>
-          <w:rFonts w:ascii="Times New Roman" w:hAnsi="Times New Roman" w:cs="Times New Roman"/>
-          <w:sz w:val="24"/>
-          <w:szCs w:val="24"/>
-        </w:rPr>
-        <w:t>Utsumi</w:t>
-      </w:r>
-      <w:proofErr w:type="spellEnd"/>
-      <w:r>
-        <w:rPr>
-          <w:rFonts w:ascii="Times New Roman" w:hAnsi="Times New Roman" w:cs="Times New Roman"/>
-          <w:sz w:val="24"/>
-          <w:szCs w:val="24"/>
-        </w:rPr>
-        <w:t xml:space="preserve"> A, </w:t>
-      </w:r>
-      <w:proofErr w:type="spellStart"/>
-      <w:r>
-        <w:rPr>
-          <w:rFonts w:ascii="Times New Roman" w:hAnsi="Times New Roman" w:cs="Times New Roman"/>
-          <w:sz w:val="24"/>
-          <w:szCs w:val="24"/>
-        </w:rPr>
-        <w:t>Ohya</w:t>
-      </w:r>
-      <w:proofErr w:type="spellEnd"/>
-      <w:r>
-        <w:rPr>
-          <w:rFonts w:ascii="Times New Roman" w:hAnsi="Times New Roman" w:cs="Times New Roman"/>
-          <w:sz w:val="24"/>
-          <w:szCs w:val="24"/>
-        </w:rPr>
-        <w:t xml:space="preserve"> J. Image segmentation for human tracking using sequential-image-based hierarchical adaptation. Proceedings 1998 IEEE Computer Society Conference on Computer Vision and Pattern Recognition (Cat No98CB36231). :911–6.</w:t>
+      <w:r>
+        <w:rPr>
+          <w:rFonts w:ascii="Times New Roman" w:hAnsi="Times New Roman" w:cs="Times New Roman"/>
+          <w:sz w:val="24"/>
+          <w:szCs w:val="24"/>
+        </w:rPr>
+        <w:t>Utsumi A, Ohya J. Image segmentation for human tracking using sequential-image-based hierarchical adaptation. Proceedings 1998 IEEE Computer Society Conference on Computer Vision and Pattern Recognition (Cat No98CB36231). :911–6.</w:t>
       </w:r>
     </w:p>
     <w:p>
@@ -44485,43 +42069,7 @@
           <w:sz w:val="24"/>
           <w:szCs w:val="24"/>
         </w:rPr>
-        <w:t xml:space="preserve">Blake A, North B, </w:t>
-      </w:r>
-      <w:proofErr w:type="spellStart"/>
-      <w:r>
-        <w:rPr>
-          <w:rFonts w:ascii="Times New Roman" w:hAnsi="Times New Roman" w:cs="Times New Roman"/>
-          <w:sz w:val="24"/>
-          <w:szCs w:val="24"/>
-        </w:rPr>
-        <w:t>Isard</w:t>
-      </w:r>
-      <w:proofErr w:type="spellEnd"/>
-      <w:r>
-        <w:rPr>
-          <w:rFonts w:ascii="Times New Roman" w:hAnsi="Times New Roman" w:cs="Times New Roman"/>
-          <w:sz w:val="24"/>
-          <w:szCs w:val="24"/>
-        </w:rPr>
-        <w:t xml:space="preserve"> M. Learning multi-class dynamics. In Proc Advances in Neural Information Processing Systems (NIPS). </w:t>
-      </w:r>
-      <w:proofErr w:type="gramStart"/>
-      <w:r>
-        <w:rPr>
-          <w:rFonts w:ascii="Times New Roman" w:hAnsi="Times New Roman" w:cs="Times New Roman"/>
-          <w:sz w:val="24"/>
-          <w:szCs w:val="24"/>
-        </w:rPr>
-        <w:t>1999;11:389</w:t>
-      </w:r>
-      <w:proofErr w:type="gramEnd"/>
-      <w:r>
-        <w:rPr>
-          <w:rFonts w:ascii="Times New Roman" w:hAnsi="Times New Roman" w:cs="Times New Roman"/>
-          <w:sz w:val="24"/>
-          <w:szCs w:val="24"/>
-        </w:rPr>
-        <w:t>–95.</w:t>
+        <w:t>Blake A, North B, Isard M. Learning multi-class dynamics. In Proc Advances in Neural Information Processing Systems (NIPS). 1999;11:389–95.</w:t>
       </w:r>
     </w:p>
     <w:p>
@@ -44557,54 +42105,8 @@
           <w:sz w:val="24"/>
           <w:szCs w:val="24"/>
         </w:rPr>
-        <w:t xml:space="preserve">Crowley J, </w:t>
-      </w:r>
-      <w:proofErr w:type="spellStart"/>
-      <w:r>
-        <w:rPr>
-          <w:rFonts w:ascii="Times New Roman" w:hAnsi="Times New Roman" w:cs="Times New Roman"/>
-          <w:sz w:val="24"/>
-          <w:szCs w:val="24"/>
-        </w:rPr>
-        <w:t>Berard</w:t>
-      </w:r>
-      <w:proofErr w:type="spellEnd"/>
-      <w:r>
-        <w:rPr>
-          <w:rFonts w:ascii="Times New Roman" w:hAnsi="Times New Roman" w:cs="Times New Roman"/>
-          <w:sz w:val="24"/>
-          <w:szCs w:val="24"/>
-        </w:rPr>
-        <w:t xml:space="preserve"> F, </w:t>
-      </w:r>
-      <w:proofErr w:type="spellStart"/>
-      <w:r>
-        <w:rPr>
-          <w:rFonts w:ascii="Times New Roman" w:hAnsi="Times New Roman" w:cs="Times New Roman"/>
-          <w:sz w:val="24"/>
-          <w:szCs w:val="24"/>
-        </w:rPr>
-        <w:t>Coutaz</w:t>
-      </w:r>
-      <w:proofErr w:type="spellEnd"/>
-      <w:r>
-        <w:rPr>
-          <w:rFonts w:ascii="Times New Roman" w:hAnsi="Times New Roman" w:cs="Times New Roman"/>
-          <w:sz w:val="24"/>
-          <w:szCs w:val="24"/>
-        </w:rPr>
-        <w:t xml:space="preserve"> J. Finger tracking as an input device for augmented reality. In International Workshop on Gesture and Face Recognition. 1995</w:t>
-      </w:r>
-      <w:proofErr w:type="gramStart"/>
-      <w:r>
-        <w:rPr>
-          <w:rFonts w:ascii="Times New Roman" w:hAnsi="Times New Roman" w:cs="Times New Roman"/>
-          <w:sz w:val="24"/>
-          <w:szCs w:val="24"/>
-        </w:rPr>
-        <w:t>Jun;.</w:t>
-      </w:r>
-      <w:proofErr w:type="gramEnd"/>
+        <w:t>Crowley J, Berard F, Coutaz J. Finger tracking as an input device for augmented reality. In International Workshop on Gesture and Face Recognition. 1995Jun;.</w:t>
+      </w:r>
     </w:p>
     <w:p>
       <w:pPr>
@@ -44623,59 +42125,13 @@
         </w:rPr>
         <w:t xml:space="preserve">31] </w:t>
       </w:r>
-      <w:proofErr w:type="spellStart"/>
-      <w:r>
-        <w:rPr>
-          <w:rFonts w:ascii="Times New Roman" w:hAnsi="Times New Roman" w:cs="Times New Roman"/>
-          <w:sz w:val="24"/>
-          <w:szCs w:val="24"/>
-        </w:rPr>
-        <w:t>Rehg</w:t>
-      </w:r>
-      <w:proofErr w:type="spellEnd"/>
-      <w:r>
-        <w:rPr>
-          <w:rFonts w:ascii="Times New Roman" w:hAnsi="Times New Roman" w:cs="Times New Roman"/>
-          <w:sz w:val="24"/>
-          <w:szCs w:val="24"/>
-        </w:rPr>
-        <w:t xml:space="preserve"> J, </w:t>
-      </w:r>
-      <w:proofErr w:type="spellStart"/>
-      <w:r>
-        <w:rPr>
-          <w:rFonts w:ascii="Times New Roman" w:hAnsi="Times New Roman" w:cs="Times New Roman"/>
-          <w:sz w:val="24"/>
-          <w:szCs w:val="24"/>
-        </w:rPr>
-        <w:t>Kanade</w:t>
-      </w:r>
-      <w:proofErr w:type="spellEnd"/>
-      <w:r>
-        <w:rPr>
-          <w:rFonts w:ascii="Times New Roman" w:hAnsi="Times New Roman" w:cs="Times New Roman"/>
-          <w:sz w:val="24"/>
-          <w:szCs w:val="24"/>
-        </w:rPr>
-        <w:t xml:space="preserve"> T. Model-based tracking of self-occluding articulated objects. Proceedings of IEEE International Conference on Computer Vision. </w:t>
-      </w:r>
-      <w:proofErr w:type="gramStart"/>
-      <w:r>
-        <w:rPr>
-          <w:rFonts w:ascii="Times New Roman" w:hAnsi="Times New Roman" w:cs="Times New Roman"/>
-          <w:sz w:val="24"/>
-          <w:szCs w:val="24"/>
-        </w:rPr>
-        <w:t>1995;:</w:t>
-      </w:r>
-      <w:proofErr w:type="gramEnd"/>
-      <w:r>
-        <w:rPr>
-          <w:rFonts w:ascii="Times New Roman" w:hAnsi="Times New Roman" w:cs="Times New Roman"/>
-          <w:sz w:val="24"/>
-          <w:szCs w:val="24"/>
-        </w:rPr>
-        <w:t>612–7.</w:t>
+      <w:r>
+        <w:rPr>
+          <w:rFonts w:ascii="Times New Roman" w:hAnsi="Times New Roman" w:cs="Times New Roman"/>
+          <w:sz w:val="24"/>
+          <w:szCs w:val="24"/>
+        </w:rPr>
+        <w:t>Rehg J, Kanade T. Model-based tracking of self-occluding articulated objects. Proceedings of IEEE International Conference on Computer Vision. 1995;:612–7.</w:t>
       </w:r>
     </w:p>
     <w:p>
@@ -44727,61 +42183,7 @@
           <w:sz w:val="24"/>
           <w:szCs w:val="24"/>
         </w:rPr>
-        <w:t xml:space="preserve">Chen Q, </w:t>
-      </w:r>
-      <w:proofErr w:type="spellStart"/>
-      <w:r>
-        <w:rPr>
-          <w:rFonts w:ascii="Times New Roman" w:hAnsi="Times New Roman" w:cs="Times New Roman"/>
-          <w:sz w:val="24"/>
-          <w:szCs w:val="24"/>
-        </w:rPr>
-        <w:t>Georganas</w:t>
-      </w:r>
-      <w:proofErr w:type="spellEnd"/>
-      <w:r>
-        <w:rPr>
-          <w:rFonts w:ascii="Times New Roman" w:hAnsi="Times New Roman" w:cs="Times New Roman"/>
-          <w:sz w:val="24"/>
-          <w:szCs w:val="24"/>
-        </w:rPr>
-        <w:t xml:space="preserve"> ND, </w:t>
-      </w:r>
-      <w:proofErr w:type="spellStart"/>
-      <w:r>
-        <w:rPr>
-          <w:rFonts w:ascii="Times New Roman" w:hAnsi="Times New Roman" w:cs="Times New Roman"/>
-          <w:sz w:val="24"/>
-          <w:szCs w:val="24"/>
-        </w:rPr>
-        <w:t>Petriu</w:t>
-      </w:r>
-      <w:proofErr w:type="spellEnd"/>
-      <w:r>
-        <w:rPr>
-          <w:rFonts w:ascii="Times New Roman" w:hAnsi="Times New Roman" w:cs="Times New Roman"/>
-          <w:sz w:val="24"/>
-          <w:szCs w:val="24"/>
-        </w:rPr>
-        <w:t xml:space="preserve"> EM. Real-time Vision-based Hand Gesture Recognition Using </w:t>
-      </w:r>
-      <w:proofErr w:type="spellStart"/>
-      <w:r>
-        <w:rPr>
-          <w:rFonts w:ascii="Times New Roman" w:hAnsi="Times New Roman" w:cs="Times New Roman"/>
-          <w:sz w:val="24"/>
-          <w:szCs w:val="24"/>
-        </w:rPr>
-        <w:t>Haar</w:t>
-      </w:r>
-      <w:proofErr w:type="spellEnd"/>
-      <w:r>
-        <w:rPr>
-          <w:rFonts w:ascii="Times New Roman" w:hAnsi="Times New Roman" w:cs="Times New Roman"/>
-          <w:sz w:val="24"/>
-          <w:szCs w:val="24"/>
-        </w:rPr>
-        <w:t>-like Features. 2007 IEEE Instrumentation &amp; Measurement Technology Conference IMTC 2007. 2007;</w:t>
+        <w:t>Chen Q, Georganas ND, Petriu EM. Real-time Vision-based Hand Gesture Recognition Using Haar-like Features. 2007 IEEE Instrumentation &amp; Measurement Technology Conference IMTC 2007. 2007;</w:t>
       </w:r>
     </w:p>
     <w:p>
@@ -44886,43 +42288,7 @@
           <w:sz w:val="24"/>
           <w:szCs w:val="24"/>
         </w:rPr>
-        <w:t xml:space="preserve">Shimada N, Shirai Y, </w:t>
-      </w:r>
-      <w:proofErr w:type="spellStart"/>
-      <w:r>
-        <w:rPr>
-          <w:rFonts w:ascii="Times New Roman" w:hAnsi="Times New Roman" w:cs="Times New Roman"/>
-          <w:sz w:val="24"/>
-          <w:szCs w:val="24"/>
-        </w:rPr>
-        <w:t>Kuno</w:t>
-      </w:r>
-      <w:proofErr w:type="spellEnd"/>
-      <w:r>
-        <w:rPr>
-          <w:rFonts w:ascii="Times New Roman" w:hAnsi="Times New Roman" w:cs="Times New Roman"/>
-          <w:sz w:val="24"/>
-          <w:szCs w:val="24"/>
-        </w:rPr>
-        <w:t xml:space="preserve"> Y, Miura J. Hand gesture estimation and model refinement using monocular camera-ambiguity limitation by inequality constraints. Proceedings Third IEEE International Conference on Automatic Face and Gesture Recognition. </w:t>
-      </w:r>
-      <w:proofErr w:type="gramStart"/>
-      <w:r>
-        <w:rPr>
-          <w:rFonts w:ascii="Times New Roman" w:hAnsi="Times New Roman" w:cs="Times New Roman"/>
-          <w:sz w:val="24"/>
-          <w:szCs w:val="24"/>
-        </w:rPr>
-        <w:t>1998;:</w:t>
-      </w:r>
-      <w:proofErr w:type="gramEnd"/>
-      <w:r>
-        <w:rPr>
-          <w:rFonts w:ascii="Times New Roman" w:hAnsi="Times New Roman" w:cs="Times New Roman"/>
-          <w:sz w:val="24"/>
-          <w:szCs w:val="24"/>
-        </w:rPr>
-        <w:t>268–73.</w:t>
+        <w:t>Shimada N, Shirai Y, Kuno Y, Miura J. Hand gesture estimation and model refinement using monocular camera-ambiguity limitation by inequality constraints. Proceedings Third IEEE International Conference on Automatic Face and Gesture Recognition. 1998;:268–73.</w:t>
       </w:r>
       <w:r>
         <w:rPr>
@@ -44956,25 +42322,7 @@
           <w:sz w:val="24"/>
           <w:szCs w:val="24"/>
         </w:rPr>
-        <w:t xml:space="preserve">Wu Y, Huang T. Capturing articulated human hand motion: a divide-and-conquer approach. Proceedings of the Seventh IEEE International Conference on Computer Vision. </w:t>
-      </w:r>
-      <w:proofErr w:type="gramStart"/>
-      <w:r>
-        <w:rPr>
-          <w:rFonts w:ascii="Times New Roman" w:hAnsi="Times New Roman" w:cs="Times New Roman"/>
-          <w:sz w:val="24"/>
-          <w:szCs w:val="24"/>
-        </w:rPr>
-        <w:t>1999;:</w:t>
-      </w:r>
-      <w:proofErr w:type="gramEnd"/>
-      <w:r>
-        <w:rPr>
-          <w:rFonts w:ascii="Times New Roman" w:hAnsi="Times New Roman" w:cs="Times New Roman"/>
-          <w:sz w:val="24"/>
-          <w:szCs w:val="24"/>
-        </w:rPr>
-        <w:t>606–11.</w:t>
+        <w:t>Wu Y, Huang T. Capturing articulated human hand motion: a divide-and-conquer approach. Proceedings of the Seventh IEEE International Conference on Computer Vision. 1999;:606–11.</w:t>
       </w:r>
     </w:p>
     <w:p>
@@ -45000,61 +42348,7 @@
           <w:sz w:val="24"/>
           <w:szCs w:val="24"/>
         </w:rPr>
-        <w:t xml:space="preserve">Aran O, </w:t>
-      </w:r>
-      <w:proofErr w:type="spellStart"/>
-      <w:r>
-        <w:rPr>
-          <w:rFonts w:ascii="Times New Roman" w:hAnsi="Times New Roman" w:cs="Times New Roman"/>
-          <w:sz w:val="24"/>
-          <w:szCs w:val="24"/>
-        </w:rPr>
-        <w:t>Keskin</w:t>
-      </w:r>
-      <w:proofErr w:type="spellEnd"/>
-      <w:r>
-        <w:rPr>
-          <w:rFonts w:ascii="Times New Roman" w:hAnsi="Times New Roman" w:cs="Times New Roman"/>
-          <w:sz w:val="24"/>
-          <w:szCs w:val="24"/>
-        </w:rPr>
-        <w:t xml:space="preserve"> C, </w:t>
-      </w:r>
-      <w:proofErr w:type="spellStart"/>
-      <w:r>
-        <w:rPr>
-          <w:rFonts w:ascii="Times New Roman" w:hAnsi="Times New Roman" w:cs="Times New Roman"/>
-          <w:sz w:val="24"/>
-          <w:szCs w:val="24"/>
-        </w:rPr>
-        <w:t>Akarun</w:t>
-      </w:r>
-      <w:proofErr w:type="spellEnd"/>
-      <w:r>
-        <w:rPr>
-          <w:rFonts w:ascii="Times New Roman" w:hAnsi="Times New Roman" w:cs="Times New Roman"/>
-          <w:sz w:val="24"/>
-          <w:szCs w:val="24"/>
-        </w:rPr>
-        <w:t xml:space="preserve"> L. Computer Applications for Disabled People and Sign Language Tutoring. Proceedings of the Fifth GAP Engineering Congress. 2006</w:t>
-      </w:r>
-      <w:proofErr w:type="gramStart"/>
-      <w:r>
-        <w:rPr>
-          <w:rFonts w:ascii="Times New Roman" w:hAnsi="Times New Roman" w:cs="Times New Roman"/>
-          <w:sz w:val="24"/>
-          <w:szCs w:val="24"/>
-        </w:rPr>
-        <w:t>Apr;:</w:t>
-      </w:r>
-      <w:proofErr w:type="gramEnd"/>
-      <w:r>
-        <w:rPr>
-          <w:rFonts w:ascii="Times New Roman" w:hAnsi="Times New Roman" w:cs="Times New Roman"/>
-          <w:sz w:val="24"/>
-          <w:szCs w:val="24"/>
-        </w:rPr>
-        <w:t>26–8.</w:t>
+        <w:t>Aran O, Keskin C, Akarun L. Computer Applications for Disabled People and Sign Language Tutoring. Proceedings of the Fifth GAP Engineering Congress. 2006Apr;:26–8.</w:t>
       </w:r>
       <w:r>
         <w:rPr>
@@ -45082,41 +42376,13 @@
         </w:rPr>
         <w:t xml:space="preserve">40] </w:t>
       </w:r>
-      <w:proofErr w:type="spellStart"/>
-      <w:r>
-        <w:rPr>
-          <w:rFonts w:ascii="Times New Roman" w:hAnsi="Times New Roman" w:cs="Times New Roman"/>
-          <w:sz w:val="24"/>
-          <w:szCs w:val="24"/>
-        </w:rPr>
-        <w:t>Tokatlı</w:t>
-      </w:r>
-      <w:proofErr w:type="spellEnd"/>
-      <w:r>
-        <w:rPr>
-          <w:rFonts w:ascii="Times New Roman" w:hAnsi="Times New Roman" w:cs="Times New Roman"/>
-          <w:sz w:val="24"/>
-          <w:szCs w:val="24"/>
-        </w:rPr>
-        <w:t xml:space="preserve"> H, </w:t>
-      </w:r>
-      <w:proofErr w:type="spellStart"/>
-      <w:r>
-        <w:rPr>
-          <w:rFonts w:ascii="Times New Roman" w:hAnsi="Times New Roman" w:cs="Times New Roman"/>
-          <w:sz w:val="24"/>
-          <w:szCs w:val="24"/>
-        </w:rPr>
-        <w:t>Halıcı</w:t>
-      </w:r>
-      <w:proofErr w:type="spellEnd"/>
-      <w:r>
-        <w:rPr>
-          <w:rFonts w:ascii="Times New Roman" w:hAnsi="Times New Roman" w:cs="Times New Roman"/>
-          <w:sz w:val="24"/>
-          <w:szCs w:val="24"/>
-        </w:rPr>
-        <w:t xml:space="preserve"> Z. 3D Hand Tracking in Video Sequences. MSc Thesis. 2005Sep;</w:t>
+      <w:r>
+        <w:rPr>
+          <w:rFonts w:ascii="Times New Roman" w:hAnsi="Times New Roman" w:cs="Times New Roman"/>
+          <w:sz w:val="24"/>
+          <w:szCs w:val="24"/>
+        </w:rPr>
+        <w:t>Tokatlı H, Halıcı Z. 3D Hand Tracking in Video Sequences. MSc Thesis. 2005Sep;</w:t>
       </w:r>
     </w:p>
     <w:p>
@@ -45216,25 +42482,7 @@
           <w:sz w:val="24"/>
           <w:szCs w:val="24"/>
         </w:rPr>
-        <w:t xml:space="preserve">Kelly W, Donnellan A, Molloy D. Screening for Objectionable Images: A Review of Skin Detection Techniques. 2008 International Machine Vision and Image Processing Conference. </w:t>
-      </w:r>
-      <w:proofErr w:type="gramStart"/>
-      <w:r>
-        <w:rPr>
-          <w:rFonts w:ascii="Times New Roman" w:hAnsi="Times New Roman" w:cs="Times New Roman"/>
-          <w:sz w:val="24"/>
-          <w:szCs w:val="24"/>
-        </w:rPr>
-        <w:t>2008;:</w:t>
-      </w:r>
-      <w:proofErr w:type="gramEnd"/>
-      <w:r>
-        <w:rPr>
-          <w:rFonts w:ascii="Times New Roman" w:hAnsi="Times New Roman" w:cs="Times New Roman"/>
-          <w:sz w:val="24"/>
-          <w:szCs w:val="24"/>
-        </w:rPr>
-        <w:t>151–8.</w:t>
+        <w:t>Kelly W, Donnellan A, Molloy D. Screening for Objectionable Images: A Review of Skin Detection Techniques. 2008 International Machine Vision and Image Processing Conference. 2008;:151–8.</w:t>
       </w:r>
     </w:p>
     <w:p>
@@ -45256,41 +42504,13 @@
         </w:rPr>
         <w:t xml:space="preserve">44] </w:t>
       </w:r>
-      <w:proofErr w:type="spellStart"/>
-      <w:r>
-        <w:rPr>
-          <w:rFonts w:ascii="Times New Roman" w:hAnsi="Times New Roman" w:cs="Times New Roman"/>
-          <w:sz w:val="24"/>
-          <w:szCs w:val="24"/>
-        </w:rPr>
-        <w:t>Zarit</w:t>
-      </w:r>
-      <w:proofErr w:type="spellEnd"/>
-      <w:r>
-        <w:rPr>
-          <w:rFonts w:ascii="Times New Roman" w:hAnsi="Times New Roman" w:cs="Times New Roman"/>
-          <w:sz w:val="24"/>
-          <w:szCs w:val="24"/>
-        </w:rPr>
-        <w:t xml:space="preserve"> B, Super B, Quek F. Comparison of five color models in skin pixel classification. Proceedings International Workshop on Recognition, Analysis, and Tracking of Faces and Gestures in Real-Time Systems </w:t>
-      </w:r>
-      <w:proofErr w:type="gramStart"/>
-      <w:r>
-        <w:rPr>
-          <w:rFonts w:ascii="Times New Roman" w:hAnsi="Times New Roman" w:cs="Times New Roman"/>
-          <w:sz w:val="24"/>
-          <w:szCs w:val="24"/>
-        </w:rPr>
-        <w:t>In</w:t>
-      </w:r>
-      <w:proofErr w:type="gramEnd"/>
-      <w:r>
-        <w:rPr>
-          <w:rFonts w:ascii="Times New Roman" w:hAnsi="Times New Roman" w:cs="Times New Roman"/>
-          <w:sz w:val="24"/>
-          <w:szCs w:val="24"/>
-        </w:rPr>
-        <w:t xml:space="preserve"> Conjunction with ICCV99 (Cat NoPR00378). :58–63.</w:t>
+      <w:r>
+        <w:rPr>
+          <w:rFonts w:ascii="Times New Roman" w:hAnsi="Times New Roman" w:cs="Times New Roman"/>
+          <w:sz w:val="24"/>
+          <w:szCs w:val="24"/>
+        </w:rPr>
+        <w:t>Zarit B, Super B, Quek F. Comparison of five color models in skin pixel classification. Proceedings International Workshop on Recognition, Analysis, and Tracking of Faces and Gestures in Real-Time Systems In Conjunction with ICCV99 (Cat NoPR00378). :58–63.</w:t>
       </w:r>
       <w:r>
         <w:rPr>
@@ -45326,35 +42546,7 @@
           <w:sz w:val="24"/>
           <w:szCs w:val="24"/>
         </w:rPr>
-        <w:t xml:space="preserve">Ford A, Roberts A. Color space conversions. Westminster </w:t>
-      </w:r>
-      <w:proofErr w:type="spellStart"/>
-      <w:proofErr w:type="gramStart"/>
-      <w:r>
-        <w:rPr>
-          <w:rFonts w:ascii="Times New Roman" w:hAnsi="Times New Roman" w:cs="Times New Roman"/>
-          <w:sz w:val="24"/>
-          <w:szCs w:val="24"/>
-        </w:rPr>
-        <w:t>University,London</w:t>
-      </w:r>
-      <w:proofErr w:type="gramEnd"/>
-      <w:r>
-        <w:rPr>
-          <w:rFonts w:ascii="Times New Roman" w:hAnsi="Times New Roman" w:cs="Times New Roman"/>
-          <w:sz w:val="24"/>
-          <w:szCs w:val="24"/>
-        </w:rPr>
-        <w:t>,UK</w:t>
-      </w:r>
-      <w:proofErr w:type="spellEnd"/>
-      <w:r>
-        <w:rPr>
-          <w:rFonts w:ascii="Times New Roman" w:hAnsi="Times New Roman" w:cs="Times New Roman"/>
-          <w:sz w:val="24"/>
-          <w:szCs w:val="24"/>
-        </w:rPr>
-        <w:t>. 1998Aug11;</w:t>
+        <w:t>Ford A, Roberts A. Color space conversions. Westminster University,London,UK. 1998Aug11;</w:t>
       </w:r>
       <w:r>
         <w:rPr>
@@ -45388,25 +42580,7 @@
           <w:sz w:val="24"/>
           <w:szCs w:val="24"/>
         </w:rPr>
-        <w:t xml:space="preserve">Gonzalez R, Woods R, </w:t>
-      </w:r>
-      <w:proofErr w:type="spellStart"/>
-      <w:r>
-        <w:rPr>
-          <w:rFonts w:ascii="Times New Roman" w:hAnsi="Times New Roman" w:cs="Times New Roman"/>
-          <w:sz w:val="24"/>
-          <w:szCs w:val="24"/>
-        </w:rPr>
-        <w:t>Eddins</w:t>
-      </w:r>
-      <w:proofErr w:type="spellEnd"/>
-      <w:r>
-        <w:rPr>
-          <w:rFonts w:ascii="Times New Roman" w:hAnsi="Times New Roman" w:cs="Times New Roman"/>
-          <w:sz w:val="24"/>
-          <w:szCs w:val="24"/>
-        </w:rPr>
-        <w:t xml:space="preserve"> S. Digital Image Processing Using MATLAB. Englewood Cliffs, NJ. 2004;</w:t>
+        <w:t>Gonzalez R, Woods R, Eddins S. Digital Image Processing Using MATLAB. Englewood Cliffs, NJ. 2004;</w:t>
       </w:r>
     </w:p>
     <w:bookmarkEnd w:id="56"/>
@@ -45454,88 +42628,87 @@
         </w:rPr>
         <w:t xml:space="preserve">48] </w:t>
       </w:r>
-      <w:proofErr w:type="spellStart"/>
-      <w:r>
-        <w:rPr>
-          <w:rFonts w:ascii="Times New Roman" w:hAnsi="Times New Roman" w:cs="Times New Roman"/>
-          <w:sz w:val="24"/>
-          <w:szCs w:val="24"/>
-        </w:rPr>
-        <w:t>Nallaperumal</w:t>
-      </w:r>
-      <w:proofErr w:type="spellEnd"/>
-      <w:r>
-        <w:rPr>
-          <w:rFonts w:ascii="Times New Roman" w:hAnsi="Times New Roman" w:cs="Times New Roman"/>
-          <w:sz w:val="24"/>
-          <w:szCs w:val="24"/>
-        </w:rPr>
-        <w:t xml:space="preserve"> K, Ravi S, </w:t>
-      </w:r>
-      <w:proofErr w:type="spellStart"/>
-      <w:r>
-        <w:rPr>
-          <w:rFonts w:ascii="Times New Roman" w:hAnsi="Times New Roman" w:cs="Times New Roman"/>
-          <w:sz w:val="24"/>
-          <w:szCs w:val="24"/>
-        </w:rPr>
-        <w:t>Babu</w:t>
-      </w:r>
-      <w:proofErr w:type="spellEnd"/>
-      <w:r>
-        <w:rPr>
-          <w:rFonts w:ascii="Times New Roman" w:hAnsi="Times New Roman" w:cs="Times New Roman"/>
-          <w:sz w:val="24"/>
-          <w:szCs w:val="24"/>
-        </w:rPr>
-        <w:t xml:space="preserve"> K, </w:t>
-      </w:r>
-      <w:proofErr w:type="spellStart"/>
-      <w:r>
-        <w:rPr>
-          <w:rFonts w:ascii="Times New Roman" w:hAnsi="Times New Roman" w:cs="Times New Roman"/>
-          <w:sz w:val="24"/>
-          <w:szCs w:val="24"/>
-        </w:rPr>
-        <w:t>Selvakumar</w:t>
-      </w:r>
-      <w:proofErr w:type="spellEnd"/>
-      <w:r>
-        <w:rPr>
-          <w:rFonts w:ascii="Times New Roman" w:hAnsi="Times New Roman" w:cs="Times New Roman"/>
-          <w:sz w:val="24"/>
-          <w:szCs w:val="24"/>
-        </w:rPr>
-        <w:t xml:space="preserve"> K, Fred A, </w:t>
-      </w:r>
-      <w:proofErr w:type="spellStart"/>
-      <w:r>
-        <w:rPr>
-          <w:rFonts w:ascii="Times New Roman" w:hAnsi="Times New Roman" w:cs="Times New Roman"/>
-          <w:sz w:val="24"/>
-          <w:szCs w:val="24"/>
-        </w:rPr>
-        <w:t>Seldev</w:t>
-      </w:r>
-      <w:proofErr w:type="spellEnd"/>
-      <w:r>
-        <w:rPr>
-          <w:rFonts w:ascii="Times New Roman" w:hAnsi="Times New Roman" w:cs="Times New Roman"/>
-          <w:sz w:val="24"/>
-          <w:szCs w:val="24"/>
-        </w:rPr>
-        <w:t xml:space="preserve"> C, et al. Skin detection using color pixel classification with application to face detection: A comparative study. Proc IEEE Int Conf </w:t>
-      </w:r>
-      <w:proofErr w:type="spellStart"/>
-      <w:r>
-        <w:rPr>
-          <w:rFonts w:ascii="Times New Roman" w:hAnsi="Times New Roman" w:cs="Times New Roman"/>
-          <w:sz w:val="24"/>
-          <w:szCs w:val="24"/>
-        </w:rPr>
-        <w:t>Comput</w:t>
-      </w:r>
-      <w:proofErr w:type="spellEnd"/>
+      <w:r>
+        <w:rPr>
+          <w:rFonts w:ascii="Times New Roman" w:hAnsi="Times New Roman" w:cs="Times New Roman"/>
+          <w:sz w:val="24"/>
+          <w:szCs w:val="24"/>
+        </w:rPr>
+        <w:t>Nallaperumal K, Ravi S, Babu K, Selvakumar K, Fred A, Seldev C, et al. Skin detection using color pixel classification with application to face detection: A comparative study. Proc IEEE Int Conf Comput Intell Multimedia Appllication. 3:436–41.</w:t>
+      </w:r>
+    </w:p>
+    <w:bookmarkEnd w:id="57"/>
+    <w:p>
+      <w:pPr>
+        <w:jc w:val="both"/>
+        <w:rPr>
+          <w:rFonts w:ascii="Times New Roman" w:hAnsi="Times New Roman" w:cs="Times New Roman"/>
+          <w:sz w:val="24"/>
+          <w:szCs w:val="24"/>
+        </w:rPr>
+      </w:pPr>
+    </w:p>
+    <w:p>
+      <w:pPr>
+        <w:jc w:val="both"/>
+        <w:rPr>
+          <w:rFonts w:ascii="Times New Roman" w:hAnsi="Times New Roman" w:cs="Times New Roman"/>
+          <w:sz w:val="24"/>
+          <w:szCs w:val="24"/>
+        </w:rPr>
+      </w:pPr>
+      <w:bookmarkStart w:id="58" w:name="_Hlk530320979"/>
+      <w:r>
+        <w:rPr>
+          <w:rFonts w:ascii="Times New Roman" w:hAnsi="Times New Roman" w:cs="Times New Roman"/>
+          <w:sz w:val="24"/>
+          <w:szCs w:val="24"/>
+        </w:rPr>
+        <w:t>49</w:t>
+      </w:r>
+      <w:bookmarkEnd w:id="58"/>
+      <w:r>
+        <w:rPr>
+          <w:rFonts w:ascii="Times New Roman" w:hAnsi="Times New Roman" w:cs="Times New Roman"/>
+          <w:sz w:val="24"/>
+          <w:szCs w:val="24"/>
+        </w:rPr>
+        <w:t xml:space="preserve">] </w:t>
+      </w:r>
+      <w:r>
+        <w:rPr>
+          <w:rFonts w:ascii="Times New Roman" w:hAnsi="Times New Roman" w:cs="Times New Roman"/>
+          <w:sz w:val="24"/>
+          <w:szCs w:val="24"/>
+        </w:rPr>
+        <w:t>Abdulla D, Abdulla S, Manaf R, Jarndal AH. Design and implementation of a sign-to-speech/text system for deaf and dumb people. 2016 5th International Conference on Electronic Devices, Systems and Applications (ICEDSA). 2016;</w:t>
+      </w:r>
+    </w:p>
+    <w:p>
+      <w:pPr>
+        <w:jc w:val="both"/>
+        <w:rPr>
+          <w:rFonts w:ascii="Times New Roman" w:hAnsi="Times New Roman" w:cs="Times New Roman"/>
+          <w:sz w:val="24"/>
+          <w:szCs w:val="24"/>
+        </w:rPr>
+      </w:pPr>
+      <w:r>
+        <w:rPr>
+          <w:rFonts w:ascii="Times New Roman" w:hAnsi="Times New Roman" w:cs="Times New Roman"/>
+          <w:sz w:val="24"/>
+          <w:szCs w:val="24"/>
+        </w:rPr>
+        <w:t xml:space="preserve">50] </w:t>
+      </w:r>
+      <w:r>
+        <w:rPr>
+          <w:rFonts w:ascii="Times New Roman" w:hAnsi="Times New Roman" w:cs="Times New Roman"/>
+          <w:sz w:val="24"/>
+          <w:szCs w:val="24"/>
+        </w:rPr>
+        <w:t>Cutler R, Turk M. View-based interpretation of real-time optical flow for gesture recognition. Proceedings Third IEEE International Conference on Automatic Face and Gesture Recognition.</w:t>
+      </w:r>
       <w:r>
         <w:rPr>
           <w:rFonts w:ascii="Times New Roman" w:hAnsi="Times New Roman" w:cs="Times New Roman"/>
@@ -45544,73 +42717,120 @@
         </w:rPr>
         <w:t xml:space="preserve"> </w:t>
       </w:r>
-      <w:proofErr w:type="spellStart"/>
-      <w:r>
-        <w:rPr>
-          <w:rFonts w:ascii="Times New Roman" w:hAnsi="Times New Roman" w:cs="Times New Roman"/>
-          <w:sz w:val="24"/>
-          <w:szCs w:val="24"/>
-        </w:rPr>
-        <w:t>Intell</w:t>
-      </w:r>
-      <w:proofErr w:type="spellEnd"/>
-      <w:r>
-        <w:rPr>
-          <w:rFonts w:ascii="Times New Roman" w:hAnsi="Times New Roman" w:cs="Times New Roman"/>
-          <w:sz w:val="24"/>
-          <w:szCs w:val="24"/>
-        </w:rPr>
-        <w:t xml:space="preserve"> Multimedia </w:t>
-      </w:r>
-      <w:proofErr w:type="spellStart"/>
-      <w:r>
-        <w:rPr>
-          <w:rFonts w:ascii="Times New Roman" w:hAnsi="Times New Roman" w:cs="Times New Roman"/>
-          <w:sz w:val="24"/>
-          <w:szCs w:val="24"/>
-        </w:rPr>
-        <w:t>Appllication</w:t>
-      </w:r>
-      <w:proofErr w:type="spellEnd"/>
-      <w:r>
-        <w:rPr>
-          <w:rFonts w:ascii="Times New Roman" w:hAnsi="Times New Roman" w:cs="Times New Roman"/>
-          <w:sz w:val="24"/>
-          <w:szCs w:val="24"/>
-        </w:rPr>
-        <w:t>. 3:436–41.</w:t>
-      </w:r>
-    </w:p>
-    <w:bookmarkEnd w:id="57"/>
-    <w:p>
-      <w:pPr>
-        <w:jc w:val="both"/>
-        <w:rPr>
-          <w:rFonts w:ascii="Times New Roman" w:hAnsi="Times New Roman" w:cs="Times New Roman"/>
-          <w:sz w:val="24"/>
-          <w:szCs w:val="24"/>
-        </w:rPr>
-      </w:pPr>
-    </w:p>
-    <w:p>
-      <w:pPr>
-        <w:jc w:val="both"/>
-        <w:rPr>
-          <w:rFonts w:ascii="Times New Roman" w:hAnsi="Times New Roman" w:cs="Times New Roman"/>
-          <w:sz w:val="24"/>
-          <w:szCs w:val="24"/>
-        </w:rPr>
-      </w:pPr>
-      <w:bookmarkStart w:id="58" w:name="_Hlk530320979"/>
-      <w:r>
-        <w:rPr>
-          <w:rFonts w:ascii="Times New Roman" w:hAnsi="Times New Roman" w:cs="Times New Roman"/>
-          <w:sz w:val="24"/>
-          <w:szCs w:val="24"/>
-        </w:rPr>
-        <w:t>49</w:t>
-      </w:r>
-      <w:bookmarkEnd w:id="58"/>
+    </w:p>
+    <w:p>
+      <w:pPr>
+        <w:jc w:val="both"/>
+        <w:rPr>
+          <w:rFonts w:ascii="Times New Roman" w:hAnsi="Times New Roman" w:cs="Times New Roman"/>
+          <w:sz w:val="24"/>
+          <w:szCs w:val="24"/>
+        </w:rPr>
+      </w:pPr>
+      <w:r>
+        <w:rPr>
+          <w:rFonts w:ascii="Times New Roman" w:hAnsi="Times New Roman" w:cs="Times New Roman"/>
+          <w:sz w:val="24"/>
+          <w:szCs w:val="24"/>
+        </w:rPr>
+        <w:t>51]</w:t>
+      </w:r>
+      <w:r>
+        <w:rPr>
+          <w:rFonts w:ascii="Times New Roman" w:hAnsi="Times New Roman" w:cs="Times New Roman"/>
+          <w:sz w:val="24"/>
+          <w:szCs w:val="24"/>
+        </w:rPr>
+        <w:t>Martin J, Devin V, Crowley J. Active hand tracking. Proceedings Third IEEE International Conference on Automatic Face and Gesture Recognition. 1998;573–8.</w:t>
+      </w:r>
+    </w:p>
+    <w:p>
+      <w:pPr>
+        <w:jc w:val="both"/>
+        <w:rPr>
+          <w:rFonts w:ascii="Times New Roman" w:hAnsi="Times New Roman" w:cs="Times New Roman"/>
+          <w:sz w:val="24"/>
+          <w:szCs w:val="24"/>
+        </w:rPr>
+      </w:pPr>
+      <w:bookmarkStart w:id="59" w:name="_Hlk639647"/>
+      <w:r>
+        <w:rPr>
+          <w:rFonts w:ascii="Times New Roman" w:hAnsi="Times New Roman" w:cs="Times New Roman"/>
+          <w:sz w:val="24"/>
+          <w:szCs w:val="24"/>
+        </w:rPr>
+        <w:t xml:space="preserve">52] </w:t>
+      </w:r>
+      <w:bookmarkEnd w:id="59"/>
+      <w:r>
+        <w:rPr>
+          <w:rFonts w:ascii="Times New Roman" w:hAnsi="Times New Roman" w:cs="Times New Roman"/>
+          <w:sz w:val="24"/>
+          <w:szCs w:val="24"/>
+        </w:rPr>
+        <w:t>Greenspan H, Goldberger J, Eshet I. Mixture model for face-color modeling and segmentation. Pattern Recognition Letters. 2001;22(14):1525–36.</w:t>
+      </w:r>
+      <w:r>
+        <w:rPr>
+          <w:rFonts w:ascii="Times New Roman" w:hAnsi="Times New Roman" w:cs="Times New Roman"/>
+          <w:sz w:val="24"/>
+          <w:szCs w:val="24"/>
+        </w:rPr>
+        <w:t xml:space="preserve"> </w:t>
+      </w:r>
+    </w:p>
+    <w:p>
+      <w:pPr>
+        <w:jc w:val="both"/>
+        <w:rPr>
+          <w:rFonts w:ascii="Times New Roman" w:hAnsi="Times New Roman" w:cs="Times New Roman"/>
+          <w:sz w:val="24"/>
+          <w:szCs w:val="24"/>
+        </w:rPr>
+      </w:pPr>
+      <w:r>
+        <w:rPr>
+          <w:rFonts w:ascii="Times New Roman" w:hAnsi="Times New Roman" w:cs="Times New Roman"/>
+          <w:sz w:val="24"/>
+          <w:szCs w:val="24"/>
+        </w:rPr>
+        <w:t xml:space="preserve">53] </w:t>
+      </w:r>
+      <w:r>
+        <w:rPr>
+          <w:rFonts w:ascii="Times New Roman" w:hAnsi="Times New Roman" w:cs="Times New Roman"/>
+          <w:sz w:val="24"/>
+          <w:szCs w:val="24"/>
+        </w:rPr>
+        <w:t>Phung SL, Chai D, Bouzerdoum A. A universal and robust human skin color model using neural networks. IJCNN01 International Joint Conference on Neural Networks Proceedings (Cat No01CH37222).</w:t>
+      </w:r>
+      <w:r>
+        <w:rPr>
+          <w:rFonts w:ascii="Times New Roman" w:hAnsi="Times New Roman" w:cs="Times New Roman"/>
+          <w:sz w:val="24"/>
+          <w:szCs w:val="24"/>
+        </w:rPr>
+        <w:t xml:space="preserve"> </w:t>
+      </w:r>
+    </w:p>
+    <w:p>
+      <w:pPr>
+        <w:jc w:val="both"/>
+        <w:rPr>
+          <w:rFonts w:ascii="Times New Roman" w:hAnsi="Times New Roman" w:cs="Times New Roman"/>
+          <w:sz w:val="24"/>
+          <w:szCs w:val="24"/>
+        </w:rPr>
+      </w:pPr>
+      <w:r>
+        <w:rPr>
+          <w:rFonts w:ascii="Times New Roman" w:hAnsi="Times New Roman" w:cs="Times New Roman"/>
+          <w:sz w:val="24"/>
+          <w:szCs w:val="24"/>
+        </w:rPr>
+        <w:t>54</w:t>
+      </w:r>
       <w:r>
         <w:rPr>
           <w:rFonts w:ascii="Times New Roman" w:hAnsi="Times New Roman" w:cs="Times New Roman"/>
@@ -45625,227 +42845,25 @@
           <w:sz w:val="24"/>
           <w:szCs w:val="24"/>
         </w:rPr>
-        <w:t xml:space="preserve">Abdulla D, Abdulla S, </w:t>
-      </w:r>
-      <w:proofErr w:type="spellStart"/>
-      <w:r>
-        <w:rPr>
-          <w:rFonts w:ascii="Times New Roman" w:hAnsi="Times New Roman" w:cs="Times New Roman"/>
-          <w:sz w:val="24"/>
-          <w:szCs w:val="24"/>
-        </w:rPr>
-        <w:t>Manaf</w:t>
-      </w:r>
-      <w:proofErr w:type="spellEnd"/>
-      <w:r>
-        <w:rPr>
-          <w:rFonts w:ascii="Times New Roman" w:hAnsi="Times New Roman" w:cs="Times New Roman"/>
-          <w:sz w:val="24"/>
-          <w:szCs w:val="24"/>
-        </w:rPr>
-        <w:t xml:space="preserve"> R, </w:t>
-      </w:r>
-      <w:proofErr w:type="spellStart"/>
-      <w:r>
-        <w:rPr>
-          <w:rFonts w:ascii="Times New Roman" w:hAnsi="Times New Roman" w:cs="Times New Roman"/>
-          <w:sz w:val="24"/>
-          <w:szCs w:val="24"/>
-        </w:rPr>
-        <w:t>Jarndal</w:t>
-      </w:r>
-      <w:proofErr w:type="spellEnd"/>
-      <w:r>
-        <w:rPr>
-          <w:rFonts w:ascii="Times New Roman" w:hAnsi="Times New Roman" w:cs="Times New Roman"/>
-          <w:sz w:val="24"/>
-          <w:szCs w:val="24"/>
-        </w:rPr>
-        <w:t xml:space="preserve"> AH. Design and implementation of a sign-to-speech/text system for deaf and dumb people. 2016 5th International Conference on Electronic Devices, Systems and Applications (ICEDSA). 2016;</w:t>
-      </w:r>
-    </w:p>
-    <w:p>
-      <w:pPr>
-        <w:jc w:val="both"/>
-        <w:rPr>
-          <w:rFonts w:ascii="Times New Roman" w:hAnsi="Times New Roman" w:cs="Times New Roman"/>
-          <w:sz w:val="24"/>
-          <w:szCs w:val="24"/>
-        </w:rPr>
-      </w:pPr>
-      <w:r>
-        <w:rPr>
-          <w:rFonts w:ascii="Times New Roman" w:hAnsi="Times New Roman" w:cs="Times New Roman"/>
-          <w:sz w:val="24"/>
-          <w:szCs w:val="24"/>
-        </w:rPr>
-        <w:t xml:space="preserve">50] </w:t>
-      </w:r>
-      <w:r>
-        <w:rPr>
-          <w:rFonts w:ascii="Times New Roman" w:hAnsi="Times New Roman" w:cs="Times New Roman"/>
-          <w:sz w:val="24"/>
-          <w:szCs w:val="24"/>
-        </w:rPr>
-        <w:t>Cutler R, Turk M. View-based interpretation of real-time optical flow for gesture recognition. Proceedings Third IEEE International Conference on Automatic Face and Gesture Recognition.</w:t>
-      </w:r>
-      <w:r>
-        <w:rPr>
-          <w:rFonts w:ascii="Times New Roman" w:hAnsi="Times New Roman" w:cs="Times New Roman"/>
-          <w:sz w:val="24"/>
-          <w:szCs w:val="24"/>
-        </w:rPr>
-        <w:t xml:space="preserve"> </w:t>
-      </w:r>
-    </w:p>
-    <w:p>
-      <w:pPr>
-        <w:jc w:val="both"/>
-        <w:rPr>
-          <w:rFonts w:ascii="Times New Roman" w:hAnsi="Times New Roman" w:cs="Times New Roman"/>
-          <w:sz w:val="24"/>
-          <w:szCs w:val="24"/>
-        </w:rPr>
-      </w:pPr>
-      <w:r>
-        <w:rPr>
-          <w:rFonts w:ascii="Times New Roman" w:hAnsi="Times New Roman" w:cs="Times New Roman"/>
-          <w:sz w:val="24"/>
-          <w:szCs w:val="24"/>
-        </w:rPr>
-        <w:t>51]</w:t>
-      </w:r>
-      <w:r>
-        <w:rPr>
-          <w:rFonts w:ascii="Times New Roman" w:hAnsi="Times New Roman" w:cs="Times New Roman"/>
-          <w:sz w:val="24"/>
-          <w:szCs w:val="24"/>
-        </w:rPr>
-        <w:t>Martin J, Devin V, Crowley J. Active hand tracking. Proceedings Third IEEE International Conference on Automatic Face and Gesture Recognition. 1998;573–8.</w:t>
-      </w:r>
-    </w:p>
-    <w:p>
-      <w:pPr>
-        <w:jc w:val="both"/>
-        <w:rPr>
-          <w:rFonts w:ascii="Times New Roman" w:hAnsi="Times New Roman" w:cs="Times New Roman"/>
-          <w:sz w:val="24"/>
-          <w:szCs w:val="24"/>
-        </w:rPr>
-      </w:pPr>
-      <w:bookmarkStart w:id="59" w:name="_Hlk639647"/>
-      <w:r>
-        <w:rPr>
-          <w:rFonts w:ascii="Times New Roman" w:hAnsi="Times New Roman" w:cs="Times New Roman"/>
-          <w:sz w:val="24"/>
-          <w:szCs w:val="24"/>
-        </w:rPr>
-        <w:t xml:space="preserve">52] </w:t>
-      </w:r>
-      <w:bookmarkEnd w:id="59"/>
-      <w:r>
-        <w:rPr>
-          <w:rFonts w:ascii="Times New Roman" w:hAnsi="Times New Roman" w:cs="Times New Roman"/>
-          <w:sz w:val="24"/>
-          <w:szCs w:val="24"/>
-        </w:rPr>
-        <w:t xml:space="preserve">Greenspan H, Goldberger J, </w:t>
-      </w:r>
-      <w:proofErr w:type="spellStart"/>
-      <w:r>
-        <w:rPr>
-          <w:rFonts w:ascii="Times New Roman" w:hAnsi="Times New Roman" w:cs="Times New Roman"/>
-          <w:sz w:val="24"/>
-          <w:szCs w:val="24"/>
-        </w:rPr>
-        <w:t>Eshet</w:t>
-      </w:r>
-      <w:proofErr w:type="spellEnd"/>
-      <w:r>
-        <w:rPr>
-          <w:rFonts w:ascii="Times New Roman" w:hAnsi="Times New Roman" w:cs="Times New Roman"/>
-          <w:sz w:val="24"/>
-          <w:szCs w:val="24"/>
-        </w:rPr>
-        <w:t xml:space="preserve"> I. Mixture model for face-color modeling and segmentation. Pattern Recognition Letters. 2001;22(14):1525–36.</w:t>
-      </w:r>
-      <w:r>
-        <w:rPr>
-          <w:rFonts w:ascii="Times New Roman" w:hAnsi="Times New Roman" w:cs="Times New Roman"/>
-          <w:sz w:val="24"/>
-          <w:szCs w:val="24"/>
-        </w:rPr>
-        <w:t xml:space="preserve"> </w:t>
-      </w:r>
-    </w:p>
-    <w:p>
-      <w:pPr>
-        <w:jc w:val="both"/>
-        <w:rPr>
-          <w:rFonts w:ascii="Times New Roman" w:hAnsi="Times New Roman" w:cs="Times New Roman"/>
-          <w:sz w:val="24"/>
-          <w:szCs w:val="24"/>
-        </w:rPr>
-      </w:pPr>
-      <w:r>
-        <w:rPr>
-          <w:rFonts w:ascii="Times New Roman" w:hAnsi="Times New Roman" w:cs="Times New Roman"/>
-          <w:sz w:val="24"/>
-          <w:szCs w:val="24"/>
-        </w:rPr>
-        <w:t xml:space="preserve">53] </w:t>
-      </w:r>
-      <w:r>
-        <w:rPr>
-          <w:rFonts w:ascii="Times New Roman" w:hAnsi="Times New Roman" w:cs="Times New Roman"/>
-          <w:sz w:val="24"/>
-          <w:szCs w:val="24"/>
-        </w:rPr>
-        <w:t xml:space="preserve">Phung SL, Chai D, </w:t>
-      </w:r>
-      <w:proofErr w:type="spellStart"/>
-      <w:r>
-        <w:rPr>
-          <w:rFonts w:ascii="Times New Roman" w:hAnsi="Times New Roman" w:cs="Times New Roman"/>
-          <w:sz w:val="24"/>
-          <w:szCs w:val="24"/>
-        </w:rPr>
-        <w:t>Bouzerdoum</w:t>
-      </w:r>
-      <w:proofErr w:type="spellEnd"/>
-      <w:r>
-        <w:rPr>
-          <w:rFonts w:ascii="Times New Roman" w:hAnsi="Times New Roman" w:cs="Times New Roman"/>
-          <w:sz w:val="24"/>
-          <w:szCs w:val="24"/>
-        </w:rPr>
-        <w:t xml:space="preserve"> A. A universal and robust human skin color model using neural networks. IJCNN01 International Joint Conference on Neural Networks Proceedings (Cat No01CH37222).</w:t>
-      </w:r>
-      <w:r>
-        <w:rPr>
-          <w:rFonts w:ascii="Times New Roman" w:hAnsi="Times New Roman" w:cs="Times New Roman"/>
-          <w:sz w:val="24"/>
-          <w:szCs w:val="24"/>
-        </w:rPr>
-        <w:t xml:space="preserve"> </w:t>
-      </w:r>
-    </w:p>
-    <w:p>
-      <w:pPr>
-        <w:jc w:val="both"/>
-        <w:rPr>
-          <w:rFonts w:ascii="Times New Roman" w:hAnsi="Times New Roman" w:cs="Times New Roman"/>
-          <w:sz w:val="24"/>
-          <w:szCs w:val="24"/>
-        </w:rPr>
-      </w:pPr>
-      <w:r>
-        <w:rPr>
-          <w:rFonts w:ascii="Times New Roman" w:hAnsi="Times New Roman" w:cs="Times New Roman"/>
-          <w:sz w:val="24"/>
-          <w:szCs w:val="24"/>
-        </w:rPr>
-        <w:t>54</w:t>
+        <w:t>Russell S, Norvig P. Artificial Intelligence: A Modern Approach. Computer Vision Group. 2015;</w:t>
+      </w:r>
+    </w:p>
+    <w:p>
+      <w:pPr>
+        <w:jc w:val="both"/>
+        <w:rPr>
+          <w:rFonts w:ascii="Times New Roman" w:hAnsi="Times New Roman" w:cs="Times New Roman"/>
+          <w:sz w:val="24"/>
+          <w:szCs w:val="24"/>
+        </w:rPr>
+      </w:pPr>
+      <w:r>
+        <w:rPr>
+          <w:rFonts w:ascii="Times New Roman" w:hAnsi="Times New Roman" w:cs="Times New Roman"/>
+          <w:sz w:val="24"/>
+          <w:szCs w:val="24"/>
+        </w:rPr>
+        <w:t>55</w:t>
       </w:r>
       <w:r>
         <w:rPr>
@@ -45861,141 +42879,7 @@
           <w:sz w:val="24"/>
           <w:szCs w:val="24"/>
         </w:rPr>
-        <w:t xml:space="preserve">Russell S, </w:t>
-      </w:r>
-      <w:proofErr w:type="spellStart"/>
-      <w:r>
-        <w:rPr>
-          <w:rFonts w:ascii="Times New Roman" w:hAnsi="Times New Roman" w:cs="Times New Roman"/>
-          <w:sz w:val="24"/>
-          <w:szCs w:val="24"/>
-        </w:rPr>
-        <w:t>Norvig</w:t>
-      </w:r>
-      <w:proofErr w:type="spellEnd"/>
-      <w:r>
-        <w:rPr>
-          <w:rFonts w:ascii="Times New Roman" w:hAnsi="Times New Roman" w:cs="Times New Roman"/>
-          <w:sz w:val="24"/>
-          <w:szCs w:val="24"/>
-        </w:rPr>
-        <w:t xml:space="preserve"> P. Artificial Intelligence: A Modern Approach. Computer Vision Group. 2015;</w:t>
-      </w:r>
-    </w:p>
-    <w:p>
-      <w:pPr>
-        <w:jc w:val="both"/>
-        <w:rPr>
-          <w:rFonts w:ascii="Times New Roman" w:hAnsi="Times New Roman" w:cs="Times New Roman"/>
-          <w:sz w:val="24"/>
-          <w:szCs w:val="24"/>
-        </w:rPr>
-      </w:pPr>
-      <w:r>
-        <w:rPr>
-          <w:rFonts w:ascii="Times New Roman" w:hAnsi="Times New Roman" w:cs="Times New Roman"/>
-          <w:sz w:val="24"/>
-          <w:szCs w:val="24"/>
-        </w:rPr>
-        <w:t>55</w:t>
-      </w:r>
-      <w:r>
-        <w:rPr>
-          <w:rFonts w:ascii="Times New Roman" w:hAnsi="Times New Roman" w:cs="Times New Roman"/>
-          <w:sz w:val="24"/>
-          <w:szCs w:val="24"/>
-        </w:rPr>
-        <w:t xml:space="preserve">] </w:t>
-      </w:r>
-      <w:proofErr w:type="spellStart"/>
-      <w:r>
-        <w:rPr>
-          <w:rFonts w:ascii="Times New Roman" w:hAnsi="Times New Roman" w:cs="Times New Roman"/>
-          <w:sz w:val="24"/>
-          <w:szCs w:val="24"/>
-        </w:rPr>
-        <w:t>Kalová</w:t>
-      </w:r>
-      <w:proofErr w:type="spellEnd"/>
-      <w:r>
-        <w:rPr>
-          <w:rFonts w:ascii="Times New Roman" w:hAnsi="Times New Roman" w:cs="Times New Roman"/>
-          <w:sz w:val="24"/>
-          <w:szCs w:val="24"/>
-        </w:rPr>
-        <w:t xml:space="preserve"> I, </w:t>
-      </w:r>
-      <w:proofErr w:type="spellStart"/>
-      <w:r>
-        <w:rPr>
-          <w:rFonts w:ascii="Times New Roman" w:hAnsi="Times New Roman" w:cs="Times New Roman"/>
-          <w:sz w:val="24"/>
-          <w:szCs w:val="24"/>
-        </w:rPr>
-        <w:t>obrazu</w:t>
-      </w:r>
-      <w:proofErr w:type="spellEnd"/>
-      <w:r>
-        <w:rPr>
-          <w:rFonts w:ascii="Times New Roman" w:hAnsi="Times New Roman" w:cs="Times New Roman"/>
-          <w:sz w:val="24"/>
-          <w:szCs w:val="24"/>
-        </w:rPr>
-        <w:t xml:space="preserve"> </w:t>
-      </w:r>
-      <w:proofErr w:type="gramStart"/>
-      <w:r>
-        <w:rPr>
-          <w:rFonts w:ascii="Times New Roman" w:hAnsi="Times New Roman" w:cs="Times New Roman"/>
-          <w:sz w:val="24"/>
-          <w:szCs w:val="24"/>
-        </w:rPr>
-        <w:t>P. .</w:t>
-      </w:r>
-      <w:proofErr w:type="gramEnd"/>
-      <w:r>
-        <w:rPr>
-          <w:rFonts w:ascii="Times New Roman" w:hAnsi="Times New Roman" w:cs="Times New Roman"/>
-          <w:sz w:val="24"/>
-          <w:szCs w:val="24"/>
-        </w:rPr>
-        <w:t xml:space="preserve"> VUT Brno Scriptum, </w:t>
-      </w:r>
-      <w:proofErr w:type="spellStart"/>
-      <w:r>
-        <w:rPr>
-          <w:rFonts w:ascii="Times New Roman" w:hAnsi="Times New Roman" w:cs="Times New Roman"/>
-          <w:sz w:val="24"/>
-          <w:szCs w:val="24"/>
-        </w:rPr>
-        <w:t>Pocitacove</w:t>
-      </w:r>
-      <w:proofErr w:type="spellEnd"/>
-      <w:r>
-        <w:rPr>
-          <w:rFonts w:ascii="Times New Roman" w:hAnsi="Times New Roman" w:cs="Times New Roman"/>
-          <w:sz w:val="24"/>
-          <w:szCs w:val="24"/>
-        </w:rPr>
-        <w:t xml:space="preserve"> </w:t>
-      </w:r>
-      <w:proofErr w:type="spellStart"/>
-      <w:r>
-        <w:rPr>
-          <w:rFonts w:ascii="Times New Roman" w:hAnsi="Times New Roman" w:cs="Times New Roman"/>
-          <w:sz w:val="24"/>
-          <w:szCs w:val="24"/>
-        </w:rPr>
-        <w:t>videni</w:t>
-      </w:r>
-      <w:proofErr w:type="spellEnd"/>
-      <w:r>
-        <w:rPr>
-          <w:rFonts w:ascii="Times New Roman" w:hAnsi="Times New Roman" w:cs="Times New Roman"/>
-          <w:sz w:val="24"/>
-          <w:szCs w:val="24"/>
-        </w:rPr>
-        <w:t>. Computer Vision Group. 2015;</w:t>
+        <w:t>Kalová I, obrazu P. . VUT Brno Scriptum, Pocitacove videni. Computer Vision Group. 2015;</w:t>
       </w:r>
     </w:p>
     <w:p>
@@ -46024,23 +42908,13 @@
         </w:rPr>
         <w:t xml:space="preserve">] </w:t>
       </w:r>
-      <w:proofErr w:type="spellStart"/>
-      <w:r>
-        <w:rPr>
-          <w:rFonts w:ascii="Times New Roman" w:hAnsi="Times New Roman" w:cs="Times New Roman"/>
-          <w:sz w:val="24"/>
-          <w:szCs w:val="24"/>
-        </w:rPr>
-        <w:t>Knewton</w:t>
-      </w:r>
-      <w:proofErr w:type="spellEnd"/>
-      <w:r>
-        <w:rPr>
-          <w:rFonts w:ascii="Times New Roman" w:hAnsi="Times New Roman" w:cs="Times New Roman"/>
-          <w:sz w:val="24"/>
-          <w:szCs w:val="24"/>
-        </w:rPr>
-        <w:t>. Over under fitting [Internet]. blog developer blog [online]. [cited 2017May13]. Available from: https: //18784-presscdn-0-49-pagely.netdna-ssl.com/wp-content/uploads/ 2014/09/Gizem1.jpg.png</w:t>
+      <w:r>
+        <w:rPr>
+          <w:rFonts w:ascii="Times New Roman" w:hAnsi="Times New Roman" w:cs="Times New Roman"/>
+          <w:sz w:val="24"/>
+          <w:szCs w:val="24"/>
+        </w:rPr>
+        <w:t>Knewton. Over under fitting [Internet]. blog developer blog [online]. [cited 2017May13]. Available from: https: //18784-presscdn-0-49-pagely.netdna-ssl.com/wp-content/uploads/ 2014/09/Gizem1.jpg.png</w:t>
       </w:r>
     </w:p>
     <w:p>
@@ -46074,18 +42948,8 @@
           <w:sz w:val="24"/>
           <w:szCs w:val="24"/>
         </w:rPr>
-        <w:t xml:space="preserve">Heaton J. Ian Goodfellow, </w:t>
-      </w:r>
-      <w:proofErr w:type="spellStart"/>
-      <w:r>
-        <w:rPr>
-          <w:rFonts w:ascii="Times New Roman" w:hAnsi="Times New Roman" w:cs="Times New Roman"/>
-          <w:sz w:val="24"/>
-          <w:szCs w:val="24"/>
-        </w:rPr>
-        <w:t>Yoshua</w:t>
-      </w:r>
-      <w:proofErr w:type="spellEnd"/>
+        <w:t>Heaton J. Ian Goodfellow, Yoshua Bengio, and Aaron Courville: Deep learning. Genetic Programming and Evolvable Machines. 2017;19(1-2):305–7.</w:t>
+      </w:r>
       <w:r>
         <w:rPr>
           <w:rFonts w:ascii="Times New Roman" w:hAnsi="Times New Roman" w:cs="Times New Roman"/>
@@ -46094,23 +42958,39 @@
         </w:rPr>
         <w:t xml:space="preserve"> </w:t>
       </w:r>
-      <w:proofErr w:type="spellStart"/>
-      <w:r>
-        <w:rPr>
-          <w:rFonts w:ascii="Times New Roman" w:hAnsi="Times New Roman" w:cs="Times New Roman"/>
-          <w:sz w:val="24"/>
-          <w:szCs w:val="24"/>
-        </w:rPr>
-        <w:t>Bengio</w:t>
-      </w:r>
-      <w:proofErr w:type="spellEnd"/>
-      <w:r>
-        <w:rPr>
-          <w:rFonts w:ascii="Times New Roman" w:hAnsi="Times New Roman" w:cs="Times New Roman"/>
-          <w:sz w:val="24"/>
-          <w:szCs w:val="24"/>
-        </w:rPr>
-        <w:t>, and Aaron Courville: Deep learning. Genetic Programming and Evolvable Machines. 2017;19(1-2):305–7.</w:t>
+    </w:p>
+    <w:p>
+      <w:pPr>
+        <w:jc w:val="both"/>
+        <w:rPr>
+          <w:rFonts w:ascii="Times New Roman" w:hAnsi="Times New Roman" w:cs="Times New Roman"/>
+          <w:sz w:val="24"/>
+          <w:szCs w:val="24"/>
+        </w:rPr>
+      </w:pPr>
+      <w:r>
+        <w:rPr>
+          <w:rFonts w:ascii="Times New Roman" w:hAnsi="Times New Roman" w:cs="Times New Roman"/>
+          <w:sz w:val="24"/>
+          <w:szCs w:val="24"/>
+        </w:rPr>
+        <w:t>58</w:t>
+      </w:r>
+      <w:r>
+        <w:rPr>
+          <w:rFonts w:ascii="Times New Roman" w:hAnsi="Times New Roman" w:cs="Times New Roman"/>
+          <w:sz w:val="24"/>
+          <w:szCs w:val="24"/>
+        </w:rPr>
+        <w:t xml:space="preserve">] </w:t>
+      </w:r>
+      <w:r>
+        <w:rPr>
+          <w:rFonts w:ascii="Times New Roman" w:hAnsi="Times New Roman" w:cs="Times New Roman"/>
+          <w:sz w:val="24"/>
+          <w:szCs w:val="24"/>
+        </w:rPr>
+        <w:t>Test vs. training error. [Internet]. Stack Exange [online] . Available from: https://i.stack.imgur.com/ IpI8U.png</w:t>
       </w:r>
       <w:r>
         <w:rPr>
@@ -46136,7 +43016,7 @@
           <w:sz w:val="24"/>
           <w:szCs w:val="24"/>
         </w:rPr>
-        <w:t>58</w:t>
+        <w:t>59</w:t>
       </w:r>
       <w:r>
         <w:rPr>
@@ -46152,43 +43032,41 @@
           <w:sz w:val="24"/>
           <w:szCs w:val="24"/>
         </w:rPr>
-        <w:t xml:space="preserve">Test vs. training error. [Internet]. Stack </w:t>
-      </w:r>
-      <w:proofErr w:type="spellStart"/>
-      <w:r>
-        <w:rPr>
-          <w:rFonts w:ascii="Times New Roman" w:hAnsi="Times New Roman" w:cs="Times New Roman"/>
-          <w:sz w:val="24"/>
-          <w:szCs w:val="24"/>
-        </w:rPr>
-        <w:t>Exange</w:t>
-      </w:r>
-      <w:proofErr w:type="spellEnd"/>
-      <w:r>
-        <w:rPr>
-          <w:rFonts w:ascii="Times New Roman" w:hAnsi="Times New Roman" w:cs="Times New Roman"/>
-          <w:sz w:val="24"/>
-          <w:szCs w:val="24"/>
-        </w:rPr>
-        <w:t xml:space="preserve"> [online</w:t>
-      </w:r>
-      <w:proofErr w:type="gramStart"/>
-      <w:r>
-        <w:rPr>
-          <w:rFonts w:ascii="Times New Roman" w:hAnsi="Times New Roman" w:cs="Times New Roman"/>
-          <w:sz w:val="24"/>
-          <w:szCs w:val="24"/>
-        </w:rPr>
-        <w:t>] .</w:t>
-      </w:r>
-      <w:proofErr w:type="gramEnd"/>
-      <w:r>
-        <w:rPr>
-          <w:rFonts w:ascii="Times New Roman" w:hAnsi="Times New Roman" w:cs="Times New Roman"/>
-          <w:sz w:val="24"/>
-          <w:szCs w:val="24"/>
-        </w:rPr>
-        <w:t xml:space="preserve"> Available from: https://i.stack.imgur.com/ IpI8U.png</w:t>
+        <w:t>Palm G. Warren McCulloch and Walter Pitts: A Logical Calculus of the Ideas Immanent in Nervous Activity. Brain Theory. 1986;:229–30.</w:t>
+      </w:r>
+    </w:p>
+    <w:p>
+      <w:pPr>
+        <w:jc w:val="both"/>
+        <w:rPr>
+          <w:rFonts w:ascii="Times New Roman" w:hAnsi="Times New Roman" w:cs="Times New Roman"/>
+          <w:sz w:val="24"/>
+          <w:szCs w:val="24"/>
+        </w:rPr>
+      </w:pPr>
+      <w:r>
+        <w:rPr>
+          <w:rFonts w:ascii="Times New Roman" w:hAnsi="Times New Roman" w:cs="Times New Roman"/>
+          <w:sz w:val="24"/>
+          <w:szCs w:val="24"/>
+        </w:rPr>
+        <w:t>60</w:t>
+      </w:r>
+      <w:r>
+        <w:rPr>
+          <w:rFonts w:ascii="Times New Roman" w:hAnsi="Times New Roman" w:cs="Times New Roman"/>
+          <w:sz w:val="24"/>
+          <w:szCs w:val="24"/>
+        </w:rPr>
+        <w:t xml:space="preserve">] </w:t>
+      </w:r>
+      <w:r>
+        <w:rPr>
+          <w:rFonts w:ascii="Times New Roman" w:hAnsi="Times New Roman" w:cs="Times New Roman"/>
+          <w:sz w:val="24"/>
+          <w:szCs w:val="24"/>
+        </w:rPr>
+        <w:t>Minsky M, Papert S. : an introduction to computational geometry. MIT Press. 1969.</w:t>
       </w:r>
       <w:r>
         <w:rPr>
@@ -46214,7 +43092,7 @@
           <w:sz w:val="24"/>
           <w:szCs w:val="24"/>
         </w:rPr>
-        <w:t>59</w:t>
+        <w:t>61</w:t>
       </w:r>
       <w:r>
         <w:rPr>
@@ -46230,43 +43108,33 @@
           <w:sz w:val="24"/>
           <w:szCs w:val="24"/>
         </w:rPr>
-        <w:t xml:space="preserve">Palm G. Warren McCulloch and Walter Pitts: A Logical Calculus of the Ideas Immanent in Nervous Activity. Brain Theory. </w:t>
-      </w:r>
-      <w:proofErr w:type="gramStart"/>
-      <w:r>
-        <w:rPr>
-          <w:rFonts w:ascii="Times New Roman" w:hAnsi="Times New Roman" w:cs="Times New Roman"/>
-          <w:sz w:val="24"/>
-          <w:szCs w:val="24"/>
-        </w:rPr>
-        <w:t>1986;:</w:t>
-      </w:r>
-      <w:proofErr w:type="gramEnd"/>
-      <w:r>
-        <w:rPr>
-          <w:rFonts w:ascii="Times New Roman" w:hAnsi="Times New Roman" w:cs="Times New Roman"/>
-          <w:sz w:val="24"/>
-          <w:szCs w:val="24"/>
-        </w:rPr>
-        <w:t>229–30.</w:t>
-      </w:r>
-    </w:p>
-    <w:p>
-      <w:pPr>
-        <w:jc w:val="both"/>
-        <w:rPr>
-          <w:rFonts w:ascii="Times New Roman" w:hAnsi="Times New Roman" w:cs="Times New Roman"/>
-          <w:sz w:val="24"/>
-          <w:szCs w:val="24"/>
-        </w:rPr>
-      </w:pPr>
-      <w:r>
-        <w:rPr>
-          <w:rFonts w:ascii="Times New Roman" w:hAnsi="Times New Roman" w:cs="Times New Roman"/>
-          <w:sz w:val="24"/>
-          <w:szCs w:val="24"/>
-        </w:rPr>
-        <w:t>60</w:t>
+        <w:t>He K, Zhang X, Ren S, Sun J. Deep Residual Learning for Image Recognition. 2016 IEEE Conference on Computer Vision and Pattern Recognition (CVPR). 2016;</w:t>
+      </w:r>
+      <w:r>
+        <w:rPr>
+          <w:rFonts w:ascii="Times New Roman" w:hAnsi="Times New Roman" w:cs="Times New Roman"/>
+          <w:sz w:val="24"/>
+          <w:szCs w:val="24"/>
+        </w:rPr>
+        <w:t xml:space="preserve"> </w:t>
+      </w:r>
+    </w:p>
+    <w:p>
+      <w:pPr>
+        <w:jc w:val="both"/>
+        <w:rPr>
+          <w:rFonts w:ascii="Times New Roman" w:hAnsi="Times New Roman" w:cs="Times New Roman"/>
+          <w:sz w:val="24"/>
+          <w:szCs w:val="24"/>
+        </w:rPr>
+      </w:pPr>
+      <w:r>
+        <w:rPr>
+          <w:rFonts w:ascii="Times New Roman" w:hAnsi="Times New Roman" w:cs="Times New Roman"/>
+          <w:sz w:val="24"/>
+          <w:szCs w:val="24"/>
+        </w:rPr>
+        <w:t>62</w:t>
       </w:r>
       <w:r>
         <w:rPr>
@@ -46282,18 +43150,8 @@
           <w:sz w:val="24"/>
           <w:szCs w:val="24"/>
         </w:rPr>
-        <w:t xml:space="preserve">Minsky M, </w:t>
-      </w:r>
-      <w:proofErr w:type="spellStart"/>
-      <w:r>
-        <w:rPr>
-          <w:rFonts w:ascii="Times New Roman" w:hAnsi="Times New Roman" w:cs="Times New Roman"/>
-          <w:sz w:val="24"/>
-          <w:szCs w:val="24"/>
-        </w:rPr>
-        <w:t>Papert</w:t>
-      </w:r>
-      <w:proofErr w:type="spellEnd"/>
+        <w:t>Cun YL, Jackel L, Boser B, Denker J, Graf H, Guyon I, et al. Handwritten digit recognition: applications of neural network chips and automatic learning. IEEE Communications Magazine. 1989;27(11):41–6.</w:t>
+      </w:r>
       <w:r>
         <w:rPr>
           <w:rFonts w:ascii="Times New Roman" w:hAnsi="Times New Roman" w:cs="Times New Roman"/>
@@ -46302,23 +43160,39 @@
         </w:rPr>
         <w:t xml:space="preserve"> </w:t>
       </w:r>
-      <w:proofErr w:type="gramStart"/>
-      <w:r>
-        <w:rPr>
-          <w:rFonts w:ascii="Times New Roman" w:hAnsi="Times New Roman" w:cs="Times New Roman"/>
-          <w:sz w:val="24"/>
-          <w:szCs w:val="24"/>
-        </w:rPr>
-        <w:t>S. :</w:t>
-      </w:r>
-      <w:proofErr w:type="gramEnd"/>
-      <w:r>
-        <w:rPr>
-          <w:rFonts w:ascii="Times New Roman" w:hAnsi="Times New Roman" w:cs="Times New Roman"/>
-          <w:sz w:val="24"/>
-          <w:szCs w:val="24"/>
-        </w:rPr>
-        <w:t xml:space="preserve"> an introduction to computational geometry. MIT Press. 1969.</w:t>
+    </w:p>
+    <w:p>
+      <w:pPr>
+        <w:jc w:val="both"/>
+        <w:rPr>
+          <w:rFonts w:ascii="Times New Roman" w:hAnsi="Times New Roman" w:cs="Times New Roman"/>
+          <w:sz w:val="24"/>
+          <w:szCs w:val="24"/>
+        </w:rPr>
+      </w:pPr>
+      <w:r>
+        <w:rPr>
+          <w:rFonts w:ascii="Times New Roman" w:hAnsi="Times New Roman" w:cs="Times New Roman"/>
+          <w:sz w:val="24"/>
+          <w:szCs w:val="24"/>
+        </w:rPr>
+        <w:t>63</w:t>
+      </w:r>
+      <w:r>
+        <w:rPr>
+          <w:rFonts w:ascii="Times New Roman" w:hAnsi="Times New Roman" w:cs="Times New Roman"/>
+          <w:sz w:val="24"/>
+          <w:szCs w:val="24"/>
+        </w:rPr>
+        <w:t xml:space="preserve">] </w:t>
+      </w:r>
+      <w:r>
+        <w:rPr>
+          <w:rFonts w:ascii="Times New Roman" w:hAnsi="Times New Roman" w:cs="Times New Roman"/>
+          <w:sz w:val="24"/>
+          <w:szCs w:val="24"/>
+        </w:rPr>
+        <w:t>Sadhu T. Machine learning: Introduction to the artificial neural network. http://durofy.com/ machine-learning-introduction-to-the-artificial-neural-network.</w:t>
       </w:r>
       <w:r>
         <w:rPr>
@@ -46344,7 +43218,7 @@
           <w:sz w:val="24"/>
           <w:szCs w:val="24"/>
         </w:rPr>
-        <w:t>61</w:t>
+        <w:t>64</w:t>
       </w:r>
       <w:r>
         <w:rPr>
@@ -46360,7 +43234,109 @@
           <w:sz w:val="24"/>
           <w:szCs w:val="24"/>
         </w:rPr>
-        <w:t>He K, Zhang X, Ren S, Sun J. Deep Residual Learning for Image Recognition. 2016 IEEE Conference on Computer Vision and Pattern Recognition (CVPR). 2016;</w:t>
+        <w:t>Krizhevsky A, Sutskever I, Hinton GE. ImageNet classification with deep convolutional neural networks. Communications of the ACM. 2017;60(6):84–90.</w:t>
+      </w:r>
+    </w:p>
+    <w:p>
+      <w:pPr>
+        <w:jc w:val="both"/>
+        <w:rPr>
+          <w:rFonts w:ascii="Times New Roman" w:hAnsi="Times New Roman" w:cs="Times New Roman"/>
+          <w:sz w:val="24"/>
+          <w:szCs w:val="24"/>
+        </w:rPr>
+      </w:pPr>
+      <w:r>
+        <w:rPr>
+          <w:rFonts w:ascii="Times New Roman" w:hAnsi="Times New Roman" w:cs="Times New Roman"/>
+          <w:sz w:val="24"/>
+          <w:szCs w:val="24"/>
+        </w:rPr>
+        <w:t>65</w:t>
+      </w:r>
+      <w:r>
+        <w:rPr>
+          <w:rFonts w:ascii="Times New Roman" w:hAnsi="Times New Roman" w:cs="Times New Roman"/>
+          <w:sz w:val="24"/>
+          <w:szCs w:val="24"/>
+        </w:rPr>
+        <w:t xml:space="preserve">] </w:t>
+      </w:r>
+      <w:r>
+        <w:rPr>
+          <w:rFonts w:ascii="Times New Roman" w:hAnsi="Times New Roman" w:cs="Times New Roman"/>
+          <w:sz w:val="24"/>
+          <w:szCs w:val="24"/>
+        </w:rPr>
+        <w:t>Karpathy K. Convolutional neural networks for visual recognition. Available from: http://cs231n.github.io/convolutional-networks</w:t>
+      </w:r>
+    </w:p>
+    <w:p>
+      <w:pPr>
+        <w:jc w:val="both"/>
+        <w:rPr>
+          <w:rFonts w:ascii="Times New Roman" w:hAnsi="Times New Roman" w:cs="Times New Roman"/>
+          <w:sz w:val="24"/>
+          <w:szCs w:val="24"/>
+        </w:rPr>
+      </w:pPr>
+      <w:r>
+        <w:rPr>
+          <w:rFonts w:ascii="Times New Roman" w:hAnsi="Times New Roman" w:cs="Times New Roman"/>
+          <w:sz w:val="24"/>
+          <w:szCs w:val="24"/>
+        </w:rPr>
+        <w:t>66</w:t>
+      </w:r>
+      <w:r>
+        <w:rPr>
+          <w:rFonts w:ascii="Times New Roman" w:hAnsi="Times New Roman" w:cs="Times New Roman"/>
+          <w:sz w:val="24"/>
+          <w:szCs w:val="24"/>
+        </w:rPr>
+        <w:t xml:space="preserve">] </w:t>
+      </w:r>
+      <w:r>
+        <w:rPr>
+          <w:rFonts w:ascii="Times New Roman" w:hAnsi="Times New Roman" w:cs="Times New Roman"/>
+          <w:sz w:val="24"/>
+          <w:szCs w:val="24"/>
+        </w:rPr>
+        <w:t>Dozat T. Incorporating nesterov momentum into adam. 2015;</w:t>
+      </w:r>
+    </w:p>
+    <w:p>
+      <w:pPr>
+        <w:jc w:val="both"/>
+        <w:rPr>
+          <w:rFonts w:ascii="Times New Roman" w:hAnsi="Times New Roman" w:cs="Times New Roman"/>
+          <w:sz w:val="24"/>
+          <w:szCs w:val="24"/>
+        </w:rPr>
+      </w:pPr>
+      <w:r>
+        <w:rPr>
+          <w:rFonts w:ascii="Times New Roman" w:hAnsi="Times New Roman" w:cs="Times New Roman"/>
+          <w:sz w:val="24"/>
+          <w:szCs w:val="24"/>
+        </w:rPr>
+        <w:t>67</w:t>
+      </w:r>
+      <w:r>
+        <w:rPr>
+          <w:rFonts w:ascii="Times New Roman" w:hAnsi="Times New Roman" w:cs="Times New Roman"/>
+          <w:sz w:val="24"/>
+          <w:szCs w:val="24"/>
+        </w:rPr>
+        <w:t xml:space="preserve">] </w:t>
+      </w:r>
+      <w:r>
+        <w:rPr>
+          <w:rFonts w:ascii="Times New Roman" w:hAnsi="Times New Roman" w:cs="Times New Roman"/>
+          <w:sz w:val="24"/>
+          <w:szCs w:val="24"/>
+        </w:rPr>
+        <w:t>Hubel DH, Wiesel TN. Receptive fields of single neurones in the cats striate cortex. The Journal of Physiology. 1959;148(3):574–91.</w:t>
       </w:r>
       <w:r>
         <w:rPr>
@@ -46386,7 +43362,33 @@
           <w:sz w:val="24"/>
           <w:szCs w:val="24"/>
         </w:rPr>
-        <w:t>62</w:t>
+        <w:t>68]An image of a traffic sign is filtered by 4 5×5 convolutional kernels [Internet]. Nvidia Developer; Available from: https://devblogs.nvidia.com/parallelforall/ wp-content/uploads/2015/11/fig1.png</w:t>
+      </w:r>
+      <w:r>
+        <w:rPr>
+          <w:rFonts w:ascii="Times New Roman" w:hAnsi="Times New Roman" w:cs="Times New Roman"/>
+          <w:sz w:val="24"/>
+          <w:szCs w:val="24"/>
+        </w:rPr>
+        <w:t xml:space="preserve"> </w:t>
+      </w:r>
+    </w:p>
+    <w:p>
+      <w:pPr>
+        <w:jc w:val="both"/>
+        <w:rPr>
+          <w:rFonts w:ascii="Times New Roman" w:hAnsi="Times New Roman" w:cs="Times New Roman"/>
+          <w:sz w:val="24"/>
+          <w:szCs w:val="24"/>
+        </w:rPr>
+      </w:pPr>
+      <w:r>
+        <w:rPr>
+          <w:rFonts w:ascii="Times New Roman" w:hAnsi="Times New Roman" w:cs="Times New Roman"/>
+          <w:sz w:val="24"/>
+          <w:szCs w:val="24"/>
+        </w:rPr>
+        <w:t>69</w:t>
       </w:r>
       <w:r>
         <w:rPr>
@@ -46396,103 +43398,31 @@
         </w:rPr>
         <w:t xml:space="preserve">] </w:t>
       </w:r>
-      <w:proofErr w:type="spellStart"/>
-      <w:r>
-        <w:rPr>
-          <w:rFonts w:ascii="Times New Roman" w:hAnsi="Times New Roman" w:cs="Times New Roman"/>
-          <w:sz w:val="24"/>
-          <w:szCs w:val="24"/>
-        </w:rPr>
-        <w:t>Cun</w:t>
-      </w:r>
-      <w:proofErr w:type="spellEnd"/>
-      <w:r>
-        <w:rPr>
-          <w:rFonts w:ascii="Times New Roman" w:hAnsi="Times New Roman" w:cs="Times New Roman"/>
-          <w:sz w:val="24"/>
-          <w:szCs w:val="24"/>
-        </w:rPr>
-        <w:t xml:space="preserve"> YL, </w:t>
-      </w:r>
-      <w:proofErr w:type="spellStart"/>
-      <w:r>
-        <w:rPr>
-          <w:rFonts w:ascii="Times New Roman" w:hAnsi="Times New Roman" w:cs="Times New Roman"/>
-          <w:sz w:val="24"/>
-          <w:szCs w:val="24"/>
-        </w:rPr>
-        <w:t>Jackel</w:t>
-      </w:r>
-      <w:proofErr w:type="spellEnd"/>
-      <w:r>
-        <w:rPr>
-          <w:rFonts w:ascii="Times New Roman" w:hAnsi="Times New Roman" w:cs="Times New Roman"/>
-          <w:sz w:val="24"/>
-          <w:szCs w:val="24"/>
-        </w:rPr>
-        <w:t xml:space="preserve"> L, </w:t>
-      </w:r>
-      <w:proofErr w:type="spellStart"/>
-      <w:r>
-        <w:rPr>
-          <w:rFonts w:ascii="Times New Roman" w:hAnsi="Times New Roman" w:cs="Times New Roman"/>
-          <w:sz w:val="24"/>
-          <w:szCs w:val="24"/>
-        </w:rPr>
-        <w:t>Boser</w:t>
-      </w:r>
-      <w:proofErr w:type="spellEnd"/>
-      <w:r>
-        <w:rPr>
-          <w:rFonts w:ascii="Times New Roman" w:hAnsi="Times New Roman" w:cs="Times New Roman"/>
-          <w:sz w:val="24"/>
-          <w:szCs w:val="24"/>
-        </w:rPr>
-        <w:t xml:space="preserve"> B, </w:t>
-      </w:r>
-      <w:proofErr w:type="spellStart"/>
-      <w:r>
-        <w:rPr>
-          <w:rFonts w:ascii="Times New Roman" w:hAnsi="Times New Roman" w:cs="Times New Roman"/>
-          <w:sz w:val="24"/>
-          <w:szCs w:val="24"/>
-        </w:rPr>
-        <w:t>Denker</w:t>
-      </w:r>
-      <w:proofErr w:type="spellEnd"/>
-      <w:r>
-        <w:rPr>
-          <w:rFonts w:ascii="Times New Roman" w:hAnsi="Times New Roman" w:cs="Times New Roman"/>
-          <w:sz w:val="24"/>
-          <w:szCs w:val="24"/>
-        </w:rPr>
-        <w:t xml:space="preserve"> J, Graf H, Guyon I, et al. Handwritten digit recognition: applications of neural network chips and automatic learning. IEEE Communications Magazine. 1989;27(11):41–6.</w:t>
-      </w:r>
-      <w:r>
-        <w:rPr>
-          <w:rFonts w:ascii="Times New Roman" w:hAnsi="Times New Roman" w:cs="Times New Roman"/>
-          <w:sz w:val="24"/>
-          <w:szCs w:val="24"/>
-        </w:rPr>
-        <w:t xml:space="preserve"> </w:t>
-      </w:r>
-    </w:p>
-    <w:p>
-      <w:pPr>
-        <w:jc w:val="both"/>
-        <w:rPr>
-          <w:rFonts w:ascii="Times New Roman" w:hAnsi="Times New Roman" w:cs="Times New Roman"/>
-          <w:sz w:val="24"/>
-          <w:szCs w:val="24"/>
-        </w:rPr>
-      </w:pPr>
-      <w:r>
-        <w:rPr>
-          <w:rFonts w:ascii="Times New Roman" w:hAnsi="Times New Roman" w:cs="Times New Roman"/>
-          <w:sz w:val="24"/>
-          <w:szCs w:val="24"/>
-        </w:rPr>
-        <w:t>63</w:t>
+      <w:r>
+        <w:rPr>
+          <w:rFonts w:ascii="Times New Roman" w:hAnsi="Times New Roman" w:cs="Times New Roman"/>
+          <w:sz w:val="24"/>
+          <w:szCs w:val="24"/>
+        </w:rPr>
+        <w:t>A zero-padded 4 x 4 matrix becomes a 6 x 6 matrix. [Internet]. XRDS Crossroads the ACM Magazine for Students; 2016. Available from: http://xrds.acm.org/blog/wp-content/ uploads/2016/06/Figure_3.png,</w:t>
+      </w:r>
+    </w:p>
+    <w:p>
+      <w:pPr>
+        <w:jc w:val="both"/>
+        <w:rPr>
+          <w:rFonts w:ascii="Times New Roman" w:hAnsi="Times New Roman" w:cs="Times New Roman"/>
+          <w:sz w:val="24"/>
+          <w:szCs w:val="24"/>
+        </w:rPr>
+      </w:pPr>
+      <w:r>
+        <w:rPr>
+          <w:rFonts w:ascii="Times New Roman" w:hAnsi="Times New Roman" w:cs="Times New Roman"/>
+          <w:sz w:val="24"/>
+          <w:szCs w:val="24"/>
+        </w:rPr>
+        <w:t>70</w:t>
       </w:r>
       <w:r>
         <w:rPr>
@@ -46508,33 +43438,23 @@
           <w:sz w:val="24"/>
           <w:szCs w:val="24"/>
         </w:rPr>
-        <w:t>Sadhu T. Machine learning: Introduction to the artificial neural network. http://durofy.com/ machine-learning-introduction-to-the-artificial-neural-network.</w:t>
-      </w:r>
-      <w:r>
-        <w:rPr>
-          <w:rFonts w:ascii="Times New Roman" w:hAnsi="Times New Roman" w:cs="Times New Roman"/>
-          <w:sz w:val="24"/>
-          <w:szCs w:val="24"/>
-        </w:rPr>
-        <w:t xml:space="preserve"> </w:t>
-      </w:r>
-    </w:p>
-    <w:p>
-      <w:pPr>
-        <w:jc w:val="both"/>
-        <w:rPr>
-          <w:rFonts w:ascii="Times New Roman" w:hAnsi="Times New Roman" w:cs="Times New Roman"/>
-          <w:sz w:val="24"/>
-          <w:szCs w:val="24"/>
-        </w:rPr>
-      </w:pPr>
-      <w:r>
-        <w:rPr>
-          <w:rFonts w:ascii="Times New Roman" w:hAnsi="Times New Roman" w:cs="Times New Roman"/>
-          <w:sz w:val="24"/>
-          <w:szCs w:val="24"/>
-        </w:rPr>
-        <w:t>64</w:t>
+        <w:t>Max pooling. Intel Developer Zone [Internet]. Available from: https: //software.intel.com/sites/default/files/did_ feeds images/46c3bfae-84f5-48ed-9412-8c8e9a4df219/ 46c3bfae-84f5-48ed-9412-8c8e9a4df219-imageId= 542924f6-128a-4e45-8c09-b2438e2faec7.png</w:t>
+      </w:r>
+      <w:r>
+        <w:rPr>
+          <w:rFonts w:ascii="Times New Roman" w:hAnsi="Times New Roman" w:cs="Times New Roman"/>
+          <w:sz w:val="24"/>
+          <w:szCs w:val="24"/>
+        </w:rPr>
+        <w:br/>
+      </w:r>
+      <w:r>
+        <w:rPr>
+          <w:rFonts w:ascii="Times New Roman" w:hAnsi="Times New Roman" w:cs="Times New Roman"/>
+          <w:sz w:val="24"/>
+          <w:szCs w:val="24"/>
+        </w:rPr>
+        <w:t xml:space="preserve"> 71</w:t>
       </w:r>
       <w:r>
         <w:rPr>
@@ -46544,405 +43464,13 @@
         </w:rPr>
         <w:t xml:space="preserve">] </w:t>
       </w:r>
-      <w:proofErr w:type="spellStart"/>
-      <w:r>
-        <w:rPr>
-          <w:rFonts w:ascii="Times New Roman" w:hAnsi="Times New Roman" w:cs="Times New Roman"/>
-          <w:sz w:val="24"/>
-          <w:szCs w:val="24"/>
-        </w:rPr>
-        <w:t>Krizhevsky</w:t>
-      </w:r>
-      <w:proofErr w:type="spellEnd"/>
-      <w:r>
-        <w:rPr>
-          <w:rFonts w:ascii="Times New Roman" w:hAnsi="Times New Roman" w:cs="Times New Roman"/>
-          <w:sz w:val="24"/>
-          <w:szCs w:val="24"/>
-        </w:rPr>
-        <w:t xml:space="preserve"> A, </w:t>
-      </w:r>
-      <w:proofErr w:type="spellStart"/>
-      <w:r>
-        <w:rPr>
-          <w:rFonts w:ascii="Times New Roman" w:hAnsi="Times New Roman" w:cs="Times New Roman"/>
-          <w:sz w:val="24"/>
-          <w:szCs w:val="24"/>
-        </w:rPr>
-        <w:t>Sutskever</w:t>
-      </w:r>
-      <w:proofErr w:type="spellEnd"/>
-      <w:r>
-        <w:rPr>
-          <w:rFonts w:ascii="Times New Roman" w:hAnsi="Times New Roman" w:cs="Times New Roman"/>
-          <w:sz w:val="24"/>
-          <w:szCs w:val="24"/>
-        </w:rPr>
-        <w:t xml:space="preserve"> I, Hinton GE. ImageNet classification with deep convolutional neural networks. Communications of the ACM. 2017;60(6):84–90.</w:t>
-      </w:r>
-    </w:p>
-    <w:p>
-      <w:pPr>
-        <w:jc w:val="both"/>
-        <w:rPr>
-          <w:rFonts w:ascii="Times New Roman" w:hAnsi="Times New Roman" w:cs="Times New Roman"/>
-          <w:sz w:val="24"/>
-          <w:szCs w:val="24"/>
-        </w:rPr>
-      </w:pPr>
-      <w:r>
-        <w:rPr>
-          <w:rFonts w:ascii="Times New Roman" w:hAnsi="Times New Roman" w:cs="Times New Roman"/>
-          <w:sz w:val="24"/>
-          <w:szCs w:val="24"/>
-        </w:rPr>
-        <w:t>65</w:t>
-      </w:r>
-      <w:r>
-        <w:rPr>
-          <w:rFonts w:ascii="Times New Roman" w:hAnsi="Times New Roman" w:cs="Times New Roman"/>
-          <w:sz w:val="24"/>
-          <w:szCs w:val="24"/>
-        </w:rPr>
-        <w:t xml:space="preserve">] </w:t>
-      </w:r>
-      <w:proofErr w:type="spellStart"/>
-      <w:r>
-        <w:rPr>
-          <w:rFonts w:ascii="Times New Roman" w:hAnsi="Times New Roman" w:cs="Times New Roman"/>
-          <w:sz w:val="24"/>
-          <w:szCs w:val="24"/>
-        </w:rPr>
-        <w:t>Karpathy</w:t>
-      </w:r>
-      <w:proofErr w:type="spellEnd"/>
-      <w:r>
-        <w:rPr>
-          <w:rFonts w:ascii="Times New Roman" w:hAnsi="Times New Roman" w:cs="Times New Roman"/>
-          <w:sz w:val="24"/>
-          <w:szCs w:val="24"/>
-        </w:rPr>
-        <w:t xml:space="preserve"> K. Convolutional neural networks for visual recognition. Available from: http://cs231n.github.io/convolutional-networks</w:t>
-      </w:r>
-    </w:p>
-    <w:p>
-      <w:pPr>
-        <w:jc w:val="both"/>
-        <w:rPr>
-          <w:rFonts w:ascii="Times New Roman" w:hAnsi="Times New Roman" w:cs="Times New Roman"/>
-          <w:sz w:val="24"/>
-          <w:szCs w:val="24"/>
-        </w:rPr>
-      </w:pPr>
-      <w:r>
-        <w:rPr>
-          <w:rFonts w:ascii="Times New Roman" w:hAnsi="Times New Roman" w:cs="Times New Roman"/>
-          <w:sz w:val="24"/>
-          <w:szCs w:val="24"/>
-        </w:rPr>
-        <w:t>66</w:t>
-      </w:r>
-      <w:r>
-        <w:rPr>
-          <w:rFonts w:ascii="Times New Roman" w:hAnsi="Times New Roman" w:cs="Times New Roman"/>
-          <w:sz w:val="24"/>
-          <w:szCs w:val="24"/>
-        </w:rPr>
-        <w:t xml:space="preserve">] </w:t>
-      </w:r>
-      <w:proofErr w:type="spellStart"/>
-      <w:r>
-        <w:rPr>
-          <w:rFonts w:ascii="Times New Roman" w:hAnsi="Times New Roman" w:cs="Times New Roman"/>
-          <w:sz w:val="24"/>
-          <w:szCs w:val="24"/>
-        </w:rPr>
-        <w:t>Dozat</w:t>
-      </w:r>
-      <w:proofErr w:type="spellEnd"/>
-      <w:r>
-        <w:rPr>
-          <w:rFonts w:ascii="Times New Roman" w:hAnsi="Times New Roman" w:cs="Times New Roman"/>
-          <w:sz w:val="24"/>
-          <w:szCs w:val="24"/>
-        </w:rPr>
-        <w:t xml:space="preserve"> T. Incorporating </w:t>
-      </w:r>
-      <w:proofErr w:type="spellStart"/>
-      <w:r>
-        <w:rPr>
-          <w:rFonts w:ascii="Times New Roman" w:hAnsi="Times New Roman" w:cs="Times New Roman"/>
-          <w:sz w:val="24"/>
-          <w:szCs w:val="24"/>
-        </w:rPr>
-        <w:t>nesterov</w:t>
-      </w:r>
-      <w:proofErr w:type="spellEnd"/>
-      <w:r>
-        <w:rPr>
-          <w:rFonts w:ascii="Times New Roman" w:hAnsi="Times New Roman" w:cs="Times New Roman"/>
-          <w:sz w:val="24"/>
-          <w:szCs w:val="24"/>
-        </w:rPr>
-        <w:t xml:space="preserve"> momentum into </w:t>
-      </w:r>
-      <w:proofErr w:type="spellStart"/>
-      <w:r>
-        <w:rPr>
-          <w:rFonts w:ascii="Times New Roman" w:hAnsi="Times New Roman" w:cs="Times New Roman"/>
-          <w:sz w:val="24"/>
-          <w:szCs w:val="24"/>
-        </w:rPr>
-        <w:t>adam</w:t>
-      </w:r>
-      <w:proofErr w:type="spellEnd"/>
-      <w:r>
-        <w:rPr>
-          <w:rFonts w:ascii="Times New Roman" w:hAnsi="Times New Roman" w:cs="Times New Roman"/>
-          <w:sz w:val="24"/>
-          <w:szCs w:val="24"/>
-        </w:rPr>
-        <w:t>. 2015;</w:t>
-      </w:r>
-    </w:p>
-    <w:p>
-      <w:pPr>
-        <w:jc w:val="both"/>
-        <w:rPr>
-          <w:rFonts w:ascii="Times New Roman" w:hAnsi="Times New Roman" w:cs="Times New Roman"/>
-          <w:sz w:val="24"/>
-          <w:szCs w:val="24"/>
-        </w:rPr>
-      </w:pPr>
-      <w:r>
-        <w:rPr>
-          <w:rFonts w:ascii="Times New Roman" w:hAnsi="Times New Roman" w:cs="Times New Roman"/>
-          <w:sz w:val="24"/>
-          <w:szCs w:val="24"/>
-        </w:rPr>
-        <w:t>67</w:t>
-      </w:r>
-      <w:r>
-        <w:rPr>
-          <w:rFonts w:ascii="Times New Roman" w:hAnsi="Times New Roman" w:cs="Times New Roman"/>
-          <w:sz w:val="24"/>
-          <w:szCs w:val="24"/>
-        </w:rPr>
-        <w:t xml:space="preserve">] </w:t>
-      </w:r>
-      <w:r>
-        <w:rPr>
-          <w:rFonts w:ascii="Times New Roman" w:hAnsi="Times New Roman" w:cs="Times New Roman"/>
-          <w:sz w:val="24"/>
-          <w:szCs w:val="24"/>
-        </w:rPr>
-        <w:t xml:space="preserve">Hubel DH, Wiesel TN. Receptive fields of single neurones in the </w:t>
-      </w:r>
-      <w:proofErr w:type="gramStart"/>
-      <w:r>
-        <w:rPr>
-          <w:rFonts w:ascii="Times New Roman" w:hAnsi="Times New Roman" w:cs="Times New Roman"/>
-          <w:sz w:val="24"/>
-          <w:szCs w:val="24"/>
-        </w:rPr>
-        <w:t>cats</w:t>
-      </w:r>
-      <w:proofErr w:type="gramEnd"/>
-      <w:r>
-        <w:rPr>
-          <w:rFonts w:ascii="Times New Roman" w:hAnsi="Times New Roman" w:cs="Times New Roman"/>
-          <w:sz w:val="24"/>
-          <w:szCs w:val="24"/>
-        </w:rPr>
-        <w:t xml:space="preserve"> striate cortex. The Journal of Physiology. 1959;148(3):574–91.</w:t>
-      </w:r>
-      <w:r>
-        <w:rPr>
-          <w:rFonts w:ascii="Times New Roman" w:hAnsi="Times New Roman" w:cs="Times New Roman"/>
-          <w:sz w:val="24"/>
-          <w:szCs w:val="24"/>
-        </w:rPr>
-        <w:t xml:space="preserve"> </w:t>
-      </w:r>
-    </w:p>
-    <w:p>
-      <w:pPr>
-        <w:jc w:val="both"/>
-        <w:rPr>
-          <w:rFonts w:ascii="Times New Roman" w:hAnsi="Times New Roman" w:cs="Times New Roman"/>
-          <w:sz w:val="24"/>
-          <w:szCs w:val="24"/>
-        </w:rPr>
-      </w:pPr>
-      <w:r>
-        <w:rPr>
-          <w:rFonts w:ascii="Times New Roman" w:hAnsi="Times New Roman" w:cs="Times New Roman"/>
-          <w:sz w:val="24"/>
-          <w:szCs w:val="24"/>
-        </w:rPr>
-        <w:t>68]An image of a traffic sign is filtered by 4 5×5 convolutional kernels [Internet]. Nvidia Developer; Available from: https://devblogs.nvidia.com/parallelforall/ wp-content/uploads/2015/11/fig1.png</w:t>
-      </w:r>
-      <w:r>
-        <w:rPr>
-          <w:rFonts w:ascii="Times New Roman" w:hAnsi="Times New Roman" w:cs="Times New Roman"/>
-          <w:sz w:val="24"/>
-          <w:szCs w:val="24"/>
-        </w:rPr>
-        <w:t xml:space="preserve"> </w:t>
-      </w:r>
-    </w:p>
-    <w:p>
-      <w:pPr>
-        <w:jc w:val="both"/>
-        <w:rPr>
-          <w:rFonts w:ascii="Times New Roman" w:hAnsi="Times New Roman" w:cs="Times New Roman"/>
-          <w:sz w:val="24"/>
-          <w:szCs w:val="24"/>
-        </w:rPr>
-      </w:pPr>
-      <w:r>
-        <w:rPr>
-          <w:rFonts w:ascii="Times New Roman" w:hAnsi="Times New Roman" w:cs="Times New Roman"/>
-          <w:sz w:val="24"/>
-          <w:szCs w:val="24"/>
-        </w:rPr>
-        <w:t>69</w:t>
-      </w:r>
-      <w:r>
-        <w:rPr>
-          <w:rFonts w:ascii="Times New Roman" w:hAnsi="Times New Roman" w:cs="Times New Roman"/>
-          <w:sz w:val="24"/>
-          <w:szCs w:val="24"/>
-        </w:rPr>
-        <w:t xml:space="preserve">] </w:t>
-      </w:r>
-      <w:r>
-        <w:rPr>
-          <w:rFonts w:ascii="Times New Roman" w:hAnsi="Times New Roman" w:cs="Times New Roman"/>
-          <w:sz w:val="24"/>
-          <w:szCs w:val="24"/>
-        </w:rPr>
-        <w:t>A zero-padded 4 x 4 matrix becomes a 6 x 6 matrix. [Internet]. XRDS Crossroads the ACM Magazine for Students; 2016. Available from: http://xrds.acm.org/blog/wp-content/ uploads/2016/06/Figure_3.png,</w:t>
-      </w:r>
-    </w:p>
-    <w:p>
-      <w:pPr>
-        <w:jc w:val="both"/>
-        <w:rPr>
-          <w:rFonts w:ascii="Times New Roman" w:hAnsi="Times New Roman" w:cs="Times New Roman"/>
-          <w:sz w:val="24"/>
-          <w:szCs w:val="24"/>
-        </w:rPr>
-      </w:pPr>
-      <w:r>
-        <w:rPr>
-          <w:rFonts w:ascii="Times New Roman" w:hAnsi="Times New Roman" w:cs="Times New Roman"/>
-          <w:sz w:val="24"/>
-          <w:szCs w:val="24"/>
-        </w:rPr>
-        <w:t>70</w:t>
-      </w:r>
-      <w:r>
-        <w:rPr>
-          <w:rFonts w:ascii="Times New Roman" w:hAnsi="Times New Roman" w:cs="Times New Roman"/>
-          <w:sz w:val="24"/>
-          <w:szCs w:val="24"/>
-        </w:rPr>
-        <w:t xml:space="preserve">] </w:t>
-      </w:r>
-      <w:r>
-        <w:rPr>
-          <w:rFonts w:ascii="Times New Roman" w:hAnsi="Times New Roman" w:cs="Times New Roman"/>
-          <w:sz w:val="24"/>
-          <w:szCs w:val="24"/>
-        </w:rPr>
-        <w:t>Max pooling. Intel Developer Zone [Internet]. Available from: https: //software.intel.com/sites/default/files/did_ feeds images/46c3bfae-84f5-48ed-9412-8c8e9a4df219/ 46c3bfae-84f5-48ed-9412-8c8e9a4df219-imageId= 542924f6-128a-4e45-8c09-b2438e2faec7.png</w:t>
-      </w:r>
-      <w:r>
-        <w:rPr>
-          <w:rFonts w:ascii="Times New Roman" w:hAnsi="Times New Roman" w:cs="Times New Roman"/>
-          <w:sz w:val="24"/>
-          <w:szCs w:val="24"/>
-        </w:rPr>
-        <w:br/>
-      </w:r>
-      <w:r>
-        <w:rPr>
-          <w:rFonts w:ascii="Times New Roman" w:hAnsi="Times New Roman" w:cs="Times New Roman"/>
-          <w:sz w:val="24"/>
-          <w:szCs w:val="24"/>
-        </w:rPr>
-        <w:t xml:space="preserve"> 71</w:t>
-      </w:r>
-      <w:r>
-        <w:rPr>
-          <w:rFonts w:ascii="Times New Roman" w:hAnsi="Times New Roman" w:cs="Times New Roman"/>
-          <w:sz w:val="24"/>
-          <w:szCs w:val="24"/>
-        </w:rPr>
-        <w:t xml:space="preserve">] </w:t>
-      </w:r>
-      <w:r>
-        <w:rPr>
-          <w:rFonts w:ascii="Times New Roman" w:hAnsi="Times New Roman" w:cs="Times New Roman"/>
-          <w:sz w:val="24"/>
-          <w:szCs w:val="24"/>
-        </w:rPr>
-        <w:t xml:space="preserve">Srivastava N, Hinton G, </w:t>
-      </w:r>
-      <w:proofErr w:type="spellStart"/>
-      <w:r>
-        <w:rPr>
-          <w:rFonts w:ascii="Times New Roman" w:hAnsi="Times New Roman" w:cs="Times New Roman"/>
-          <w:sz w:val="24"/>
-          <w:szCs w:val="24"/>
-        </w:rPr>
-        <w:t>Krizhevsky</w:t>
-      </w:r>
-      <w:proofErr w:type="spellEnd"/>
-      <w:r>
-        <w:rPr>
-          <w:rFonts w:ascii="Times New Roman" w:hAnsi="Times New Roman" w:cs="Times New Roman"/>
-          <w:sz w:val="24"/>
-          <w:szCs w:val="24"/>
-        </w:rPr>
-        <w:t xml:space="preserve"> I, </w:t>
-      </w:r>
-      <w:proofErr w:type="spellStart"/>
-      <w:r>
-        <w:rPr>
-          <w:rFonts w:ascii="Times New Roman" w:hAnsi="Times New Roman" w:cs="Times New Roman"/>
-          <w:sz w:val="24"/>
-          <w:szCs w:val="24"/>
-        </w:rPr>
-        <w:t>Sutskever</w:t>
-      </w:r>
-      <w:proofErr w:type="spellEnd"/>
-      <w:r>
-        <w:rPr>
-          <w:rFonts w:ascii="Times New Roman" w:hAnsi="Times New Roman" w:cs="Times New Roman"/>
-          <w:sz w:val="24"/>
-          <w:szCs w:val="24"/>
-        </w:rPr>
-        <w:t xml:space="preserve"> I. Dropout: A simple way to prevent neural networks from overfitting. Journal of Machine Learning Research. </w:t>
-      </w:r>
-      <w:proofErr w:type="gramStart"/>
-      <w:r>
-        <w:rPr>
-          <w:rFonts w:ascii="Times New Roman" w:hAnsi="Times New Roman" w:cs="Times New Roman"/>
-          <w:sz w:val="24"/>
-          <w:szCs w:val="24"/>
-        </w:rPr>
-        <w:t>2014;:</w:t>
-      </w:r>
-      <w:proofErr w:type="gramEnd"/>
-      <w:r>
-        <w:rPr>
-          <w:rFonts w:ascii="Times New Roman" w:hAnsi="Times New Roman" w:cs="Times New Roman"/>
-          <w:sz w:val="24"/>
-          <w:szCs w:val="24"/>
-        </w:rPr>
-        <w:t>1929–58.</w:t>
+      <w:r>
+        <w:rPr>
+          <w:rFonts w:ascii="Times New Roman" w:hAnsi="Times New Roman" w:cs="Times New Roman"/>
+          <w:sz w:val="24"/>
+          <w:szCs w:val="24"/>
+        </w:rPr>
+        <w:t>Srivastava N, Hinton G, Krizhevsky I, Sutskever I. Dropout: A simple way to prevent neural networks from overfitting. Journal of Machine Learning Research. 2014;:1929–58.</w:t>
       </w:r>
     </w:p>
     <w:p>
@@ -47013,23 +43541,13 @@
         </w:rPr>
         <w:t xml:space="preserve">] </w:t>
       </w:r>
-      <w:proofErr w:type="spellStart"/>
-      <w:r>
-        <w:rPr>
-          <w:rFonts w:ascii="Times New Roman" w:hAnsi="Times New Roman" w:cs="Times New Roman"/>
-          <w:sz w:val="24"/>
-          <w:szCs w:val="24"/>
-        </w:rPr>
-        <w:t>Gibiansky</w:t>
-      </w:r>
-      <w:proofErr w:type="spellEnd"/>
-      <w:r>
-        <w:rPr>
-          <w:rFonts w:ascii="Times New Roman" w:hAnsi="Times New Roman" w:cs="Times New Roman"/>
-          <w:sz w:val="24"/>
-          <w:szCs w:val="24"/>
-        </w:rPr>
-        <w:t xml:space="preserve"> A. Convolutional neural networks. 2014.</w:t>
+      <w:r>
+        <w:rPr>
+          <w:rFonts w:ascii="Times New Roman" w:hAnsi="Times New Roman" w:cs="Times New Roman"/>
+          <w:sz w:val="24"/>
+          <w:szCs w:val="24"/>
+        </w:rPr>
+        <w:t>Gibiansky A. Convolutional neural networks. 2014.</w:t>
       </w:r>
     </w:p>
     <w:p>
@@ -48613,7 +45131,7 @@
 </file>
 
 <file path=customXml/itemProps1.xml><?xml version="1.0" encoding="utf-8"?>
-<ds:datastoreItem xmlns:ds="http://schemas.openxmlformats.org/officeDocument/2006/customXml" ds:itemID="{8D8DC589-A8E3-4A93-BCCC-EA4EDA44B2B1}">
+<ds:datastoreItem xmlns:ds="http://schemas.openxmlformats.org/officeDocument/2006/customXml" ds:itemID="{47B4361C-560C-4B30-8CB9-80E210C26194}">
   <ds:schemaRefs>
     <ds:schemaRef ds:uri="http://schemas.openxmlformats.org/officeDocument/2006/bibliography"/>
   </ds:schemaRefs>
